--- a/Graduation_Project_Report-Automated Task Assessment for Computer Science-2020.docx
+++ b/Graduation_Project_Report-Automated Task Assessment for Computer Science-2020.docx
@@ -1,6 +1,6 @@
 
 <file path=word/document.xml><?xml version="1.0" encoding="utf-8"?>
-<w:document xmlns:wpc="http://schemas.microsoft.com/office/word/2010/wordprocessingCanvas" xmlns:cx="http://schemas.microsoft.com/office/drawing/2014/chartex" xmlns:mc="http://schemas.openxmlformats.org/markup-compatibility/2006" xmlns:o="urn:schemas-microsoft-com:office:office" xmlns:r="http://schemas.openxmlformats.org/officeDocument/2006/relationships" xmlns:m="http://schemas.openxmlformats.org/officeDocument/2006/math" xmlns:v="urn:schemas-microsoft-com:vml" xmlns:wp14="http://schemas.microsoft.com/office/word/2010/wordprocessingDrawing" xmlns:wp="http://schemas.openxmlformats.org/drawingml/2006/wordprocessingDrawing" xmlns:w10="urn:schemas-microsoft-com:office:word" xmlns:w="http://schemas.openxmlformats.org/wordprocessingml/2006/main" xmlns:w14="http://schemas.microsoft.com/office/word/2010/wordml" xmlns:w15="http://schemas.microsoft.com/office/word/2012/wordml" xmlns:w16se="http://schemas.microsoft.com/office/word/2015/wordml/symex" xmlns:wpg="http://schemas.microsoft.com/office/word/2010/wordprocessingGroup" xmlns:wpi="http://schemas.microsoft.com/office/word/2010/wordprocessingInk" xmlns:wne="http://schemas.microsoft.com/office/word/2006/wordml" xmlns:wps="http://schemas.microsoft.com/office/word/2010/wordprocessingShape" mc:Ignorable="w14 w15 w16se wp14">
+<w:document xmlns:wpc="http://schemas.microsoft.com/office/word/2010/wordprocessingCanvas" xmlns:cx="http://schemas.microsoft.com/office/drawing/2014/chartex" xmlns:cx1="http://schemas.microsoft.com/office/drawing/2015/9/8/chartex" xmlns:cx2="http://schemas.microsoft.com/office/drawing/2015/10/21/chartex" xmlns:cx3="http://schemas.microsoft.com/office/drawing/2016/5/9/chartex" xmlns:cx4="http://schemas.microsoft.com/office/drawing/2016/5/10/chartex" xmlns:cx5="http://schemas.microsoft.com/office/drawing/2016/5/11/chartex" xmlns:cx6="http://schemas.microsoft.com/office/drawing/2016/5/12/chartex" xmlns:cx7="http://schemas.microsoft.com/office/drawing/2016/5/13/chartex" xmlns:cx8="http://schemas.microsoft.com/office/drawing/2016/5/14/chartex" xmlns:mc="http://schemas.openxmlformats.org/markup-compatibility/2006" xmlns:aink="http://schemas.microsoft.com/office/drawing/2016/ink" xmlns:am3d="http://schemas.microsoft.com/office/drawing/2017/model3d" xmlns:o="urn:schemas-microsoft-com:office:office" xmlns:r="http://schemas.openxmlformats.org/officeDocument/2006/relationships" xmlns:m="http://schemas.openxmlformats.org/officeDocument/2006/math" xmlns:v="urn:schemas-microsoft-com:vml" xmlns:wp14="http://schemas.microsoft.com/office/word/2010/wordprocessingDrawing" xmlns:wp="http://schemas.openxmlformats.org/drawingml/2006/wordprocessingDrawing" xmlns:w10="urn:schemas-microsoft-com:office:word" xmlns:w="http://schemas.openxmlformats.org/wordprocessingml/2006/main" xmlns:w14="http://schemas.microsoft.com/office/word/2010/wordml" xmlns:w15="http://schemas.microsoft.com/office/word/2012/wordml" xmlns:w16cid="http://schemas.microsoft.com/office/word/2016/wordml/cid" xmlns:w16se="http://schemas.microsoft.com/office/word/2015/wordml/symex" xmlns:wpg="http://schemas.microsoft.com/office/word/2010/wordprocessingGroup" xmlns:wpi="http://schemas.microsoft.com/office/word/2010/wordprocessingInk" xmlns:wne="http://schemas.microsoft.com/office/word/2006/wordml" xmlns:wps="http://schemas.microsoft.com/office/word/2010/wordprocessingShape" mc:Ignorable="w14 w15 w16se w16cid wp14">
   <w:body>
     <w:sdt>
       <w:sdtPr>
@@ -10,7 +10,6 @@
           <w:docPartUnique/>
         </w:docPartObj>
       </w:sdtPr>
-      <w:sdtEndPr/>
       <w:sdtContent>
         <w:tbl>
           <w:tblPr>
@@ -56,7 +55,6 @@
                   <w:calendar w:val="gregorian"/>
                 </w:date>
               </w:sdtPr>
-              <w:sdtEndPr/>
               <w:sdtContent>
                 <w:tc>
                   <w:tcPr>
@@ -209,7 +207,7 @@
             <w:tblLook w:val="04A0" w:firstRow="1" w:lastRow="0" w:firstColumn="1" w:lastColumn="0" w:noHBand="0" w:noVBand="1"/>
           </w:tblPr>
           <w:tblGrid>
-            <w:gridCol w:w="8954"/>
+            <w:gridCol w:w="8738"/>
           </w:tblGrid>
           <w:tr>
             <w:tc>
@@ -252,7 +250,6 @@
                     <w:dataBinding w:prefixMappings="xmlns:ns0='http://schemas.openxmlformats.org/package/2006/metadata/core-properties' xmlns:ns1='http://purl.org/dc/elements/1.1/'" w:xpath="/ns0:coreProperties[1]/ns1:title[1]" w:storeItemID="{6C3C8BC8-F283-45AE-878A-BAB7291924A1}"/>
                     <w:text/>
                   </w:sdtPr>
-                  <w:sdtEndPr/>
                   <w:sdtContent>
                     <w:r>
                       <w:rPr>
@@ -364,7 +361,7 @@
                                         <w:pStyle w:val="ListParagraph"/>
                                         <w:numPr>
                                           <w:ilvl w:val="0"/>
-                                          <w:numId w:val="47"/>
+                                          <w:numId w:val="4"/>
                                         </w:numPr>
                                         <w:rPr>
                                           <w:rFonts w:asciiTheme="minorHAnsi" w:hAnsiTheme="minorHAnsi" w:cstheme="majorBidi"/>
@@ -386,7 +383,7 @@
                                         <w:pStyle w:val="ListParagraph"/>
                                         <w:numPr>
                                           <w:ilvl w:val="0"/>
-                                          <w:numId w:val="47"/>
+                                          <w:numId w:val="4"/>
                                         </w:numPr>
                                         <w:rPr>
                                           <w:rFonts w:asciiTheme="minorHAnsi" w:hAnsiTheme="minorHAnsi" w:cstheme="majorBidi"/>
@@ -408,7 +405,7 @@
                                         <w:pStyle w:val="ListParagraph"/>
                                         <w:numPr>
                                           <w:ilvl w:val="0"/>
-                                          <w:numId w:val="47"/>
+                                          <w:numId w:val="4"/>
                                         </w:numPr>
                                         <w:rPr>
                                           <w:rFonts w:asciiTheme="minorHAnsi" w:hAnsiTheme="minorHAnsi" w:cstheme="majorBidi"/>
@@ -422,15 +419,25 @@
                                           <w:sz w:val="24"/>
                                           <w:szCs w:val="24"/>
                                         </w:rPr>
-                                        <w:t>Martin Fawzy</w:t>
+                                        <w:t xml:space="preserve">Martin </w:t>
                                       </w:r>
+                                      <w:proofErr w:type="spellStart"/>
+                                      <w:r>
+                                        <w:rPr>
+                                          <w:rFonts w:asciiTheme="minorHAnsi" w:hAnsiTheme="minorHAnsi" w:cstheme="majorBidi"/>
+                                          <w:sz w:val="24"/>
+                                          <w:szCs w:val="24"/>
+                                        </w:rPr>
+                                        <w:t>Fawzy</w:t>
+                                      </w:r>
+                                      <w:proofErr w:type="spellEnd"/>
                                     </w:p>
                                     <w:p>
                                       <w:pPr>
                                         <w:pStyle w:val="ListParagraph"/>
                                         <w:numPr>
                                           <w:ilvl w:val="0"/>
-                                          <w:numId w:val="47"/>
+                                          <w:numId w:val="4"/>
                                         </w:numPr>
                                         <w:rPr>
                                           <w:rFonts w:asciiTheme="minorHAnsi" w:hAnsiTheme="minorHAnsi" w:cstheme="majorBidi"/>
@@ -452,7 +459,7 @@
                                         <w:pStyle w:val="ListParagraph"/>
                                         <w:numPr>
                                           <w:ilvl w:val="0"/>
-                                          <w:numId w:val="47"/>
+                                          <w:numId w:val="4"/>
                                         </w:numPr>
                                         <w:rPr>
                                           <w:rFonts w:asciiTheme="minorHAnsi" w:hAnsiTheme="minorHAnsi" w:cstheme="majorBidi"/>
@@ -501,8 +508,18 @@
                                           <w:b/>
                                           <w:bCs/>
                                         </w:rPr>
-                                        <w:t xml:space="preserve"> Dr Essam Eliwa</w:t>
+                                        <w:t xml:space="preserve"> Dr Essam </w:t>
                                       </w:r>
+                                      <w:proofErr w:type="spellStart"/>
+                                      <w:r>
+                                        <w:rPr>
+                                          <w:rFonts w:asciiTheme="minorHAnsi" w:hAnsiTheme="minorHAnsi" w:cstheme="majorBidi"/>
+                                          <w:b/>
+                                          <w:bCs/>
+                                        </w:rPr>
+                                        <w:t>Eliwa</w:t>
+                                      </w:r>
+                                      <w:proofErr w:type="spellEnd"/>
                                     </w:p>
                                     <w:p>
                                       <w:pPr>
@@ -559,7 +576,7 @@
                                   <w:pStyle w:val="ListParagraph"/>
                                   <w:numPr>
                                     <w:ilvl w:val="0"/>
-                                    <w:numId w:val="47"/>
+                                    <w:numId w:val="4"/>
                                   </w:numPr>
                                   <w:rPr>
                                     <w:rFonts w:asciiTheme="minorHAnsi" w:hAnsiTheme="minorHAnsi" w:cstheme="majorBidi"/>
@@ -581,7 +598,7 @@
                                   <w:pStyle w:val="ListParagraph"/>
                                   <w:numPr>
                                     <w:ilvl w:val="0"/>
-                                    <w:numId w:val="47"/>
+                                    <w:numId w:val="4"/>
                                   </w:numPr>
                                   <w:rPr>
                                     <w:rFonts w:asciiTheme="minorHAnsi" w:hAnsiTheme="minorHAnsi" w:cstheme="majorBidi"/>
@@ -603,7 +620,7 @@
                                   <w:pStyle w:val="ListParagraph"/>
                                   <w:numPr>
                                     <w:ilvl w:val="0"/>
-                                    <w:numId w:val="47"/>
+                                    <w:numId w:val="4"/>
                                   </w:numPr>
                                   <w:rPr>
                                     <w:rFonts w:asciiTheme="minorHAnsi" w:hAnsiTheme="minorHAnsi" w:cstheme="majorBidi"/>
@@ -617,15 +634,25 @@
                                     <w:sz w:val="24"/>
                                     <w:szCs w:val="24"/>
                                   </w:rPr>
-                                  <w:t>Martin Fawzy</w:t>
+                                  <w:t xml:space="preserve">Martin </w:t>
                                 </w:r>
+                                <w:proofErr w:type="spellStart"/>
+                                <w:r>
+                                  <w:rPr>
+                                    <w:rFonts w:asciiTheme="minorHAnsi" w:hAnsiTheme="minorHAnsi" w:cstheme="majorBidi"/>
+                                    <w:sz w:val="24"/>
+                                    <w:szCs w:val="24"/>
+                                  </w:rPr>
+                                  <w:t>Fawzy</w:t>
+                                </w:r>
+                                <w:proofErr w:type="spellEnd"/>
                               </w:p>
                               <w:p>
                                 <w:pPr>
                                   <w:pStyle w:val="ListParagraph"/>
                                   <w:numPr>
                                     <w:ilvl w:val="0"/>
-                                    <w:numId w:val="47"/>
+                                    <w:numId w:val="4"/>
                                   </w:numPr>
                                   <w:rPr>
                                     <w:rFonts w:asciiTheme="minorHAnsi" w:hAnsiTheme="minorHAnsi" w:cstheme="majorBidi"/>
@@ -647,7 +674,7 @@
                                   <w:pStyle w:val="ListParagraph"/>
                                   <w:numPr>
                                     <w:ilvl w:val="0"/>
-                                    <w:numId w:val="47"/>
+                                    <w:numId w:val="4"/>
                                   </w:numPr>
                                   <w:rPr>
                                     <w:rFonts w:asciiTheme="minorHAnsi" w:hAnsiTheme="minorHAnsi" w:cstheme="majorBidi"/>
@@ -696,8 +723,18 @@
                                     <w:b/>
                                     <w:bCs/>
                                   </w:rPr>
-                                  <w:t xml:space="preserve"> Dr Essam Eliwa</w:t>
+                                  <w:t xml:space="preserve"> Dr Essam </w:t>
                                 </w:r>
+                                <w:proofErr w:type="spellStart"/>
+                                <w:r>
+                                  <w:rPr>
+                                    <w:rFonts w:asciiTheme="minorHAnsi" w:hAnsiTheme="minorHAnsi" w:cstheme="majorBidi"/>
+                                    <w:b/>
+                                    <w:bCs/>
+                                  </w:rPr>
+                                  <w:t>Eliwa</w:t>
+                                </w:r>
+                                <w:proofErr w:type="spellEnd"/>
                               </w:p>
                               <w:p>
                                 <w:pPr>
@@ -921,7 +958,7 @@
                       <v:h position="#0,topLeft" switch="" xrange="0,10800"/>
                     </v:handles>
                   </v:shapetype>
-                  <v:shape id="AutoShape 2" o:spid="_x0000_s1027" type="#_x0000_t185" style="position:absolute;margin-left:5.3pt;margin-top:547.45pt;width:406.85pt;height:134.4pt;z-index:251654656;visibility:visible;mso-wrap-style:square;mso-width-percent:0;mso-height-percent:0;mso-wrap-distance-left:9pt;mso-wrap-distance-top:0;mso-wrap-distance-right:9pt;mso-wrap-distance-bottom:0;mso-position-horizontal:absolute;mso-position-horizontal-relative:margin;mso-position-vertical:absolute;mso-position-vertical-relative:margin;mso-width-percent:0;mso-height-percent:0;mso-width-relative:margin;mso-height-relative:margin;v-text-anchor:top" o:gfxdata="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" o:allowincell="f" adj="1739" fillcolor="#943634" strokecolor="#9bbb59" strokeweight="3pt">
+                  <v:shape id="AutoShape 2" o:spid="_x0000_s1027" type="#_x0000_t185" style="position:absolute;margin-left:5.3pt;margin-top:547.45pt;width:406.85pt;height:134.4pt;z-index:251654656;visibility:visible;mso-wrap-style:square;mso-width-percent:0;mso-height-percent:0;mso-wrap-distance-left:9pt;mso-wrap-distance-top:0;mso-wrap-distance-right:9pt;mso-wrap-distance-bottom:0;mso-position-horizontal:absolute;mso-position-horizontal-relative:margin;mso-position-vertical:absolute;mso-position-vertical-relative:margin;mso-width-percent:0;mso-height-percent:0;mso-width-relative:margin;mso-height-relative:margin;v-text-anchor:top" o:gfxdata="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" o:allowincell="f" adj="1739" fillcolor="#943634" strokecolor="#9bbb59" strokeweight="3pt">
                     <v:shadow color="#5d7035" offset="1pt,1pt"/>
                     <v:textbox style="mso-fit-shape-to-text:t" inset="3.6pt,,3.6pt">
                       <w:txbxContent>
@@ -1462,8 +1499,6 @@
         </w:rPr>
         <w:br w:type="page"/>
       </w:r>
-      <w:bookmarkStart w:id="0" w:name="_GoBack"/>
-      <w:bookmarkEnd w:id="0"/>
     </w:p>
     <w:p>
       <w:pPr>
@@ -1643,7 +1678,7 @@
           </mc:Choice>
           <mc:Fallback>
             <w:pict>
-              <v:shape w14:anchorId="72DA31F0" id="Text Box 25" o:spid="_x0000_s1028" type="#_x0000_t202" style="position:absolute;left:0;text-align:left;margin-left:342.85pt;margin-top:-266.8pt;width:153pt;height:27pt;z-index:251651584;visibility:visible;mso-wrap-style:square;mso-width-percent:0;mso-height-percent:0;mso-wrap-distance-left:9pt;mso-wrap-distance-top:0;mso-wrap-distance-right:9pt;mso-wrap-distance-bottom:0;mso-position-horizontal:absolute;mso-position-horizontal-relative:text;mso-position-vertical:absolute;mso-position-vertical-relative:text;mso-width-percent:0;mso-height-percent:0;mso-width-relative:page;mso-height-relative:page;v-text-anchor:top" o:gfxdata="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" filled="f" fillcolor="#d3d3d3" stroked="f" strokecolor="#e8e8e8">
+              <v:shape w14:anchorId="72DA31F0" id="Text Box 25" o:spid="_x0000_s1028" type="#_x0000_t202" style="position:absolute;left:0;text-align:left;margin-left:342.85pt;margin-top:-266.8pt;width:153pt;height:27pt;z-index:251651584;visibility:visible;mso-wrap-style:square;mso-width-percent:0;mso-height-percent:0;mso-wrap-distance-left:9pt;mso-wrap-distance-top:0;mso-wrap-distance-right:9pt;mso-wrap-distance-bottom:0;mso-position-horizontal:absolute;mso-position-horizontal-relative:text;mso-position-vertical:absolute;mso-position-vertical-relative:text;mso-width-percent:0;mso-height-percent:0;mso-width-relative:page;mso-height-relative:page;v-text-anchor:top" o:gfxdata="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" filled="f" fillcolor="#d3d3d3" stroked="f" strokecolor="#e8e8e8">
                 <v:textbox>
                   <w:txbxContent>
                     <w:p>
@@ -1763,7 +1798,7 @@
           </mc:Choice>
           <mc:Fallback>
             <w:pict>
-              <v:rect w14:anchorId="2E0EC30A" id="Rectangle 152" o:spid="_x0000_s1026" style="position:absolute;margin-left:423.5pt;margin-top:666.1pt;width:10.5pt;height:13.5pt;z-index:251659776;visibility:visible;mso-wrap-style:square;mso-width-percent:0;mso-height-percent:0;mso-wrap-distance-left:9pt;mso-wrap-distance-top:0;mso-wrap-distance-right:9pt;mso-wrap-distance-bottom:0;mso-position-horizontal:absolute;mso-position-horizontal-relative:text;mso-position-vertical:absolute;mso-position-vertical-relative:text;mso-width-percent:0;mso-height-percent:0;mso-width-relative:page;mso-height-relative:page;v-text-anchor:top" o:gfxdata="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" stroked="f"/>
+              <v:rect w14:anchorId="5D4225F8" id="Rectangle 152" o:spid="_x0000_s1026" style="position:absolute;margin-left:423.5pt;margin-top:666.1pt;width:10.5pt;height:13.5pt;z-index:251659776;visibility:visible;mso-wrap-style:square;mso-width-percent:0;mso-height-percent:0;mso-wrap-distance-left:9pt;mso-wrap-distance-top:0;mso-wrap-distance-right:9pt;mso-wrap-distance-bottom:0;mso-position-horizontal:absolute;mso-position-horizontal-relative:text;mso-position-vertical:absolute;mso-position-vertical-relative:text;mso-width-percent:0;mso-height-percent:0;mso-width-relative:page;mso-height-relative:page;v-text-anchor:top" o:gfxdata="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" stroked="f"/>
             </w:pict>
           </mc:Fallback>
         </mc:AlternateContent>
@@ -1834,7 +1869,7 @@
           </mc:Choice>
           <mc:Fallback>
             <w:pict>
-              <v:oval w14:anchorId="40444B93" id="Oval 150" o:spid="_x0000_s1026" style="position:absolute;margin-left:417.2pt;margin-top:621.6pt;width:31.2pt;height:14pt;z-index:251656704;visibility:visible;mso-wrap-style:square;mso-width-percent:0;mso-height-percent:0;mso-wrap-distance-left:9pt;mso-wrap-distance-top:0;mso-wrap-distance-right:9pt;mso-wrap-distance-bottom:0;mso-position-horizontal:absolute;mso-position-horizontal-relative:text;mso-position-vertical:absolute;mso-position-vertical-relative:text;mso-width-percent:0;mso-height-percent:0;mso-width-relative:page;mso-height-relative:page;v-text-anchor:top" o:gfxdata="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" strokecolor="white"/>
+              <v:oval w14:anchorId="66399688" id="Oval 150" o:spid="_x0000_s1026" style="position:absolute;margin-left:417.2pt;margin-top:621.6pt;width:31.2pt;height:14pt;z-index:251656704;visibility:visible;mso-wrap-style:square;mso-width-percent:0;mso-height-percent:0;mso-wrap-distance-left:9pt;mso-wrap-distance-top:0;mso-wrap-distance-right:9pt;mso-wrap-distance-bottom:0;mso-position-horizontal:absolute;mso-position-horizontal-relative:text;mso-position-vertical:absolute;mso-position-vertical-relative:text;mso-width-percent:0;mso-height-percent:0;mso-width-relative:page;mso-height-relative:page;v-text-anchor:top" o:gfxdata="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" strokecolor="white"/>
             </w:pict>
           </mc:Fallback>
         </mc:AlternateContent>
@@ -1912,7 +1947,7 @@
           </mc:Choice>
           <mc:Fallback>
             <w:pict>
-              <v:oval w14:anchorId="6DDE2E52" id="Oval 151" o:spid="_x0000_s1026" style="position:absolute;margin-left:409.25pt;margin-top:-46.8pt;width:31.2pt;height:14pt;z-index:251657728;visibility:visible;mso-wrap-style:square;mso-width-percent:0;mso-height-percent:0;mso-wrap-distance-left:9pt;mso-wrap-distance-top:0;mso-wrap-distance-right:9pt;mso-wrap-distance-bottom:0;mso-position-horizontal:absolute;mso-position-horizontal-relative:text;mso-position-vertical:absolute;mso-position-vertical-relative:text;mso-width-percent:0;mso-height-percent:0;mso-width-relative:page;mso-height-relative:page;v-text-anchor:top" o:gfxdata="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" strokecolor="white"/>
+              <v:oval w14:anchorId="3E5C590B" id="Oval 151" o:spid="_x0000_s1026" style="position:absolute;margin-left:409.25pt;margin-top:-46.8pt;width:31.2pt;height:14pt;z-index:251657728;visibility:visible;mso-wrap-style:square;mso-width-percent:0;mso-height-percent:0;mso-wrap-distance-left:9pt;mso-wrap-distance-top:0;mso-wrap-distance-right:9pt;mso-wrap-distance-bottom:0;mso-position-horizontal:absolute;mso-position-horizontal-relative:text;mso-position-vertical:absolute;mso-position-vertical-relative:text;mso-width-percent:0;mso-height-percent:0;mso-width-relative:page;mso-height-relative:page;v-text-anchor:top" o:gfxdata="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" strokecolor="white"/>
             </w:pict>
           </mc:Fallback>
         </mc:AlternateContent>
@@ -1939,9 +1974,9 @@
           <w:bCs/>
         </w:rPr>
       </w:pPr>
-      <w:bookmarkStart w:id="1" w:name="1-1.0.0"/>
-      <w:bookmarkStart w:id="2" w:name="_Toc444679051"/>
-      <w:bookmarkEnd w:id="1"/>
+      <w:bookmarkStart w:id="0" w:name="1-1.0.0"/>
+      <w:bookmarkStart w:id="1" w:name="_Toc444679051"/>
+      <w:bookmarkEnd w:id="0"/>
       <w:r>
         <w:rPr>
           <w:rFonts w:asciiTheme="minorHAnsi" w:hAnsiTheme="minorHAnsi"/>
@@ -6193,8 +6228,8 @@
         <w:pStyle w:val="Heading1"/>
         <w:jc w:val="left"/>
       </w:pPr>
-      <w:bookmarkStart w:id="3" w:name="_Toc4274305"/>
-      <w:bookmarkStart w:id="4" w:name="_Toc505753301"/>
+      <w:bookmarkStart w:id="2" w:name="_Toc4274305"/>
+      <w:bookmarkStart w:id="3" w:name="_Toc505753301"/>
       <w:r>
         <w:lastRenderedPageBreak/>
         <w:t>Chapter</w:t>
@@ -6216,7 +6251,7 @@
       <w:r>
         <w:t>Introduction and Background</w:t>
       </w:r>
-      <w:bookmarkEnd w:id="3"/>
+      <w:bookmarkEnd w:id="2"/>
     </w:p>
     <w:p>
       <w:pPr>
@@ -6310,7 +6345,7 @@
                             <w:pPr>
                               <w:numPr>
                                 <w:ilvl w:val="0"/>
-                                <w:numId w:val="28"/>
+                                <w:numId w:val="3"/>
                               </w:numPr>
                             </w:pPr>
                             <w:r>
@@ -6362,7 +6397,7 @@
                       <w:pPr>
                         <w:numPr>
                           <w:ilvl w:val="0"/>
-                          <w:numId w:val="28"/>
+                          <w:numId w:val="3"/>
                         </w:numPr>
                       </w:pPr>
                       <w:r>
@@ -6384,18 +6419,18 @@
       <w:r>
         <w:br w:type="page"/>
       </w:r>
-      <w:bookmarkStart w:id="5" w:name="_Toc4274306"/>
-      <w:bookmarkStart w:id="6" w:name="_Toc505753302"/>
-      <w:bookmarkEnd w:id="4"/>
+      <w:bookmarkStart w:id="4" w:name="_Toc4274306"/>
+      <w:bookmarkStart w:id="5" w:name="_Toc505753302"/>
+      <w:bookmarkEnd w:id="3"/>
       <w:r>
         <w:lastRenderedPageBreak/>
         <w:t>Introduction</w:t>
       </w:r>
+      <w:bookmarkEnd w:id="4"/>
+      <w:r>
+        <w:t xml:space="preserve"> </w:t>
+      </w:r>
       <w:bookmarkEnd w:id="5"/>
-      <w:r>
-        <w:t xml:space="preserve"> </w:t>
-      </w:r>
-      <w:bookmarkEnd w:id="6"/>
     </w:p>
     <w:p>
       <w:pPr>
@@ -6426,14 +6461,14 @@
           <w:lang w:val="en-US"/>
         </w:rPr>
       </w:pPr>
-      <w:bookmarkStart w:id="7" w:name="_Toc4274307"/>
+      <w:bookmarkStart w:id="6" w:name="_Toc4274307"/>
       <w:r>
         <w:rPr>
           <w:lang w:val="en-US"/>
         </w:rPr>
         <w:t>Problem definition</w:t>
       </w:r>
-      <w:bookmarkEnd w:id="7"/>
+      <w:bookmarkEnd w:id="6"/>
     </w:p>
     <w:p>
       <w:pPr>
@@ -6463,7 +6498,6 @@
           <w:id w:val="-571505686"/>
           <w:citation/>
         </w:sdtPr>
-        <w:sdtEndPr/>
         <w:sdtContent>
           <w:r>
             <w:rPr>
@@ -6519,7 +6553,6 @@
           <w:id w:val="1939094910"/>
           <w:citation/>
         </w:sdtPr>
-        <w:sdtEndPr/>
         <w:sdtContent>
           <w:r>
             <w:rPr>
@@ -6615,12 +6648,12 @@
       <w:pPr>
         <w:pStyle w:val="Heading3"/>
       </w:pPr>
-      <w:bookmarkStart w:id="8" w:name="_Toc4274308"/>
+      <w:bookmarkStart w:id="7" w:name="_Toc4274308"/>
       <w:r>
         <w:lastRenderedPageBreak/>
         <w:t>What is the importance of this problem?</w:t>
       </w:r>
-      <w:bookmarkEnd w:id="8"/>
+      <w:bookmarkEnd w:id="7"/>
     </w:p>
     <w:p>
       <w:pPr>
@@ -6643,7 +6676,6 @@
           <w:id w:val="488843177"/>
           <w:citation/>
         </w:sdtPr>
-        <w:sdtEndPr/>
         <w:sdtContent>
           <w:r>
             <w:rPr>
@@ -6699,7 +6731,6 @@
           <w:id w:val="-379244908"/>
           <w:citation/>
         </w:sdtPr>
-        <w:sdtEndPr/>
         <w:sdtContent>
           <w:r>
             <w:rPr>
@@ -6757,12 +6788,12 @@
       <w:pPr>
         <w:pStyle w:val="Heading3"/>
       </w:pPr>
-      <w:bookmarkStart w:id="9" w:name="_Toc4274309"/>
+      <w:bookmarkStart w:id="8" w:name="_Toc4274309"/>
       <w:r>
         <w:lastRenderedPageBreak/>
         <w:t>What are the current solutions?</w:t>
       </w:r>
-      <w:bookmarkEnd w:id="9"/>
+      <w:bookmarkEnd w:id="8"/>
     </w:p>
     <w:p>
       <w:pPr>
@@ -6770,7 +6801,7 @@
           <w:lang w:val="en-GB"/>
         </w:rPr>
       </w:pPr>
-      <w:bookmarkStart w:id="10" w:name="_Toc4274310"/>
+      <w:bookmarkStart w:id="9" w:name="_Toc4274310"/>
       <w:r>
         <w:rPr>
           <w:lang w:val="en-GB"/>
@@ -6785,7 +6816,6 @@
           <w:id w:val="-2141875326"/>
           <w:citation/>
         </w:sdtPr>
-        <w:sdtEndPr/>
         <w:sdtContent>
           <w:r>
             <w:rPr>
@@ -6856,7 +6886,21 @@
         <w:rPr>
           <w:lang w:val="en-GB"/>
         </w:rPr>
-        <w:t xml:space="preserve">The CourseMaster Automated Assessment System (2001) </w:t>
+        <w:t xml:space="preserve">The </w:t>
+      </w:r>
+      <w:proofErr w:type="spellStart"/>
+      <w:r>
+        <w:rPr>
+          <w:lang w:val="en-GB"/>
+        </w:rPr>
+        <w:t>CourseMaster</w:t>
+      </w:r>
+      <w:proofErr w:type="spellEnd"/>
+      <w:r>
+        <w:rPr>
+          <w:lang w:val="en-GB"/>
+        </w:rPr>
+        <w:t xml:space="preserve"> Automated Assessment System (2001) </w:t>
       </w:r>
       <w:sdt>
         <w:sdtPr>
@@ -6866,7 +6910,6 @@
           <w:id w:val="-616136522"/>
           <w:citation/>
         </w:sdtPr>
-        <w:sdtEndPr/>
         <w:sdtContent>
           <w:r>
             <w:rPr>
@@ -6928,7 +6971,6 @@
           <w:id w:val="-482239863"/>
           <w:citation/>
         </w:sdtPr>
-        <w:sdtEndPr/>
         <w:sdtContent>
           <w:r>
             <w:rPr>
@@ -6990,7 +7032,6 @@
           <w:id w:val="-416024197"/>
           <w:citation/>
         </w:sdtPr>
-        <w:sdtEndPr/>
         <w:sdtContent>
           <w:r>
             <w:rPr>
@@ -7059,7 +7100,6 @@
           <w:id w:val="117970902"/>
           <w:citation/>
         </w:sdtPr>
-        <w:sdtEndPr/>
         <w:sdtContent>
           <w:r>
             <w:rPr>
@@ -7128,7 +7168,6 @@
           <w:id w:val="-895748515"/>
           <w:citation/>
         </w:sdtPr>
-        <w:sdtEndPr/>
         <w:sdtContent>
           <w:r>
             <w:rPr>
@@ -7190,7 +7229,6 @@
           <w:id w:val="-1714342058"/>
           <w:citation/>
         </w:sdtPr>
-        <w:sdtEndPr/>
         <w:sdtContent>
           <w:r>
             <w:rPr>
@@ -7259,7 +7297,6 @@
           <w:id w:val="727958416"/>
           <w:citation/>
         </w:sdtPr>
-        <w:sdtEndPr/>
         <w:sdtContent>
           <w:r>
             <w:rPr>
@@ -7328,7 +7365,6 @@
           <w:id w:val="-609273779"/>
           <w:citation/>
         </w:sdtPr>
-        <w:sdtEndPr/>
         <w:sdtContent>
           <w:r>
             <w:rPr>
@@ -7397,7 +7433,6 @@
           <w:id w:val="670917975"/>
           <w:citation/>
         </w:sdtPr>
-        <w:sdtEndPr/>
         <w:sdtContent>
           <w:r>
             <w:rPr>
@@ -7459,7 +7494,6 @@
           <w:id w:val="-271938708"/>
           <w:citation/>
         </w:sdtPr>
-        <w:sdtEndPr/>
         <w:sdtContent>
           <w:r>
             <w:rPr>
@@ -7577,7 +7611,6 @@
           <w:id w:val="-681126108"/>
           <w:citation/>
         </w:sdtPr>
-        <w:sdtEndPr/>
         <w:sdtContent>
           <w:r>
             <w:rPr>
@@ -7624,8 +7657,8 @@
       <w:r>
         <w:t xml:space="preserve"> solution solve the problem? What is new?</w:t>
       </w:r>
-      <w:bookmarkStart w:id="11" w:name="_Toc505753304"/>
-      <w:bookmarkEnd w:id="10"/>
+      <w:bookmarkStart w:id="10" w:name="_Toc505753304"/>
+      <w:bookmarkEnd w:id="9"/>
     </w:p>
     <w:p>
       <w:pPr>
@@ -7671,7 +7704,7 @@
         <w:br w:type="page"/>
       </w:r>
     </w:p>
-    <w:bookmarkEnd w:id="11"/>
+    <w:bookmarkEnd w:id="10"/>
     <w:p>
       <w:pPr>
         <w:rPr>
@@ -7733,7 +7766,7 @@
         <w:pStyle w:val="ListParagraph"/>
         <w:numPr>
           <w:ilvl w:val="0"/>
-          <w:numId w:val="49"/>
+          <w:numId w:val="5"/>
         </w:numPr>
         <w:rPr>
           <w:sz w:val="24"/>
@@ -7765,7 +7798,7 @@
         <w:pStyle w:val="ListParagraph"/>
         <w:numPr>
           <w:ilvl w:val="0"/>
-          <w:numId w:val="49"/>
+          <w:numId w:val="5"/>
         </w:numPr>
         <w:rPr>
           <w:sz w:val="24"/>
@@ -7807,7 +7840,7 @@
         <w:pStyle w:val="ListParagraph"/>
         <w:numPr>
           <w:ilvl w:val="0"/>
-          <w:numId w:val="49"/>
+          <w:numId w:val="5"/>
         </w:numPr>
         <w:rPr>
           <w:sz w:val="24"/>
@@ -7896,15 +7929,63 @@
           <w:lang w:val="en-US"/>
         </w:rPr>
       </w:pPr>
-      <w:bookmarkStart w:id="12" w:name="_Toc4274311"/>
+      <w:bookmarkStart w:id="11" w:name="_Toc4274311"/>
       <w:r>
         <w:t>Scope</w:t>
       </w:r>
-      <w:bookmarkEnd w:id="12"/>
-    </w:p>
-    <w:p>
-      <w:r>
-        <w:t>Lorem ipsum dolor sit amet, consectetuer adipiscing elit. Aenean commodo ligula eget dolor.</w:t>
+      <w:bookmarkEnd w:id="11"/>
+    </w:p>
+    <w:p>
+      <w:r>
+        <w:t xml:space="preserve">Lorem ipsum dolor sit </w:t>
+      </w:r>
+      <w:proofErr w:type="spellStart"/>
+      <w:r>
+        <w:t>amet</w:t>
+      </w:r>
+      <w:proofErr w:type="spellEnd"/>
+      <w:r>
+        <w:t xml:space="preserve">, </w:t>
+      </w:r>
+      <w:proofErr w:type="spellStart"/>
+      <w:r>
+        <w:t>consectetuer</w:t>
+      </w:r>
+      <w:proofErr w:type="spellEnd"/>
+      <w:r>
+        <w:t xml:space="preserve"> </w:t>
+      </w:r>
+      <w:proofErr w:type="spellStart"/>
+      <w:r>
+        <w:t>adipiscing</w:t>
+      </w:r>
+      <w:proofErr w:type="spellEnd"/>
+      <w:r>
+        <w:t xml:space="preserve"> </w:t>
+      </w:r>
+      <w:proofErr w:type="spellStart"/>
+      <w:r>
+        <w:t>elit</w:t>
+      </w:r>
+      <w:proofErr w:type="spellEnd"/>
+      <w:r>
+        <w:t xml:space="preserve">. Aenean </w:t>
+      </w:r>
+      <w:proofErr w:type="spellStart"/>
+      <w:r>
+        <w:t>commodo</w:t>
+      </w:r>
+      <w:proofErr w:type="spellEnd"/>
+      <w:r>
+        <w:t xml:space="preserve"> ligula </w:t>
+      </w:r>
+      <w:proofErr w:type="spellStart"/>
+      <w:r>
+        <w:t>eget</w:t>
+      </w:r>
+      <w:proofErr w:type="spellEnd"/>
+      <w:r>
+        <w:t xml:space="preserve"> dolor.</w:t>
       </w:r>
     </w:p>
     <w:p>
@@ -8100,7 +8181,7 @@
         <w:pStyle w:val="ListParagraph"/>
         <w:numPr>
           <w:ilvl w:val="0"/>
-          <w:numId w:val="49"/>
+          <w:numId w:val="5"/>
         </w:numPr>
         <w:rPr>
           <w:sz w:val="24"/>
@@ -8122,7 +8203,7 @@
         <w:pStyle w:val="ListParagraph"/>
         <w:numPr>
           <w:ilvl w:val="0"/>
-          <w:numId w:val="49"/>
+          <w:numId w:val="5"/>
         </w:numPr>
         <w:rPr>
           <w:sz w:val="24"/>
@@ -8144,7 +8225,7 @@
         <w:pStyle w:val="ListParagraph"/>
         <w:numPr>
           <w:ilvl w:val="0"/>
-          <w:numId w:val="49"/>
+          <w:numId w:val="5"/>
         </w:numPr>
         <w:rPr>
           <w:sz w:val="24"/>
@@ -8166,7 +8247,7 @@
         <w:pStyle w:val="ListParagraph"/>
         <w:numPr>
           <w:ilvl w:val="0"/>
-          <w:numId w:val="49"/>
+          <w:numId w:val="5"/>
         </w:numPr>
         <w:rPr>
           <w:sz w:val="24"/>
@@ -8188,7 +8269,7 @@
         <w:pStyle w:val="ListParagraph"/>
         <w:numPr>
           <w:ilvl w:val="0"/>
-          <w:numId w:val="49"/>
+          <w:numId w:val="5"/>
         </w:numPr>
         <w:rPr>
           <w:sz w:val="24"/>
@@ -8210,7 +8291,7 @@
         <w:pStyle w:val="ListParagraph"/>
         <w:numPr>
           <w:ilvl w:val="0"/>
-          <w:numId w:val="49"/>
+          <w:numId w:val="5"/>
         </w:numPr>
         <w:rPr>
           <w:sz w:val="24"/>
@@ -8232,7 +8313,7 @@
         <w:pStyle w:val="ListParagraph"/>
         <w:numPr>
           <w:ilvl w:val="0"/>
-          <w:numId w:val="49"/>
+          <w:numId w:val="5"/>
         </w:numPr>
         <w:rPr>
           <w:sz w:val="24"/>
@@ -8254,7 +8335,7 @@
         <w:pStyle w:val="ListParagraph"/>
         <w:numPr>
           <w:ilvl w:val="0"/>
-          <w:numId w:val="49"/>
+          <w:numId w:val="5"/>
         </w:numPr>
         <w:rPr>
           <w:sz w:val="24"/>
@@ -8276,7 +8357,7 @@
         <w:pStyle w:val="ListParagraph"/>
         <w:numPr>
           <w:ilvl w:val="0"/>
-          <w:numId w:val="50"/>
+          <w:numId w:val="6"/>
         </w:numPr>
         <w:rPr>
           <w:sz w:val="24"/>
@@ -8298,7 +8379,7 @@
         <w:pStyle w:val="ListParagraph"/>
         <w:numPr>
           <w:ilvl w:val="0"/>
-          <w:numId w:val="50"/>
+          <w:numId w:val="6"/>
         </w:numPr>
         <w:rPr>
           <w:sz w:val="24"/>
@@ -8372,13 +8453,157 @@
     </w:p>
     <w:p>
       <w:r>
-        <w:t>Lorem ipsum dolor sit amet, consectetuer adipiscing elit. Aenean commodo ligula eget dolor.</w:t>
-      </w:r>
+        <w:t xml:space="preserve">Lorem ipsum dolor sit </w:t>
+      </w:r>
+      <w:proofErr w:type="spellStart"/>
+      <w:r>
+        <w:t>amet</w:t>
+      </w:r>
+      <w:proofErr w:type="spellEnd"/>
+      <w:r>
+        <w:t xml:space="preserve">, </w:t>
+      </w:r>
+      <w:proofErr w:type="spellStart"/>
+      <w:r>
+        <w:t>consectetuer</w:t>
+      </w:r>
+      <w:proofErr w:type="spellEnd"/>
       <w:r>
         <w:t xml:space="preserve"> </w:t>
       </w:r>
-      <w:r>
-        <w:t>Lorem ipsum dolor sit amet, consectetuer adipiscing elit. Aenean commodo ligula eget dolor. Lorem ipsum dolor sit amet, consectetuer adipiscing elit. Aenean commodo ligula eget dolor.</w:t>
+      <w:proofErr w:type="spellStart"/>
+      <w:r>
+        <w:t>adipiscing</w:t>
+      </w:r>
+      <w:proofErr w:type="spellEnd"/>
+      <w:r>
+        <w:t xml:space="preserve"> </w:t>
+      </w:r>
+      <w:proofErr w:type="spellStart"/>
+      <w:r>
+        <w:t>elit</w:t>
+      </w:r>
+      <w:proofErr w:type="spellEnd"/>
+      <w:r>
+        <w:t xml:space="preserve">. Aenean </w:t>
+      </w:r>
+      <w:proofErr w:type="spellStart"/>
+      <w:r>
+        <w:t>commodo</w:t>
+      </w:r>
+      <w:proofErr w:type="spellEnd"/>
+      <w:r>
+        <w:t xml:space="preserve"> ligula </w:t>
+      </w:r>
+      <w:proofErr w:type="spellStart"/>
+      <w:r>
+        <w:t>eget</w:t>
+      </w:r>
+      <w:proofErr w:type="spellEnd"/>
+      <w:r>
+        <w:t xml:space="preserve"> dolor.</w:t>
+      </w:r>
+      <w:r>
+        <w:t xml:space="preserve"> </w:t>
+      </w:r>
+      <w:r>
+        <w:t xml:space="preserve">Lorem ipsum dolor sit </w:t>
+      </w:r>
+      <w:proofErr w:type="spellStart"/>
+      <w:r>
+        <w:t>amet</w:t>
+      </w:r>
+      <w:proofErr w:type="spellEnd"/>
+      <w:r>
+        <w:t xml:space="preserve">, </w:t>
+      </w:r>
+      <w:proofErr w:type="spellStart"/>
+      <w:r>
+        <w:t>consectetuer</w:t>
+      </w:r>
+      <w:proofErr w:type="spellEnd"/>
+      <w:r>
+        <w:t xml:space="preserve"> </w:t>
+      </w:r>
+      <w:proofErr w:type="spellStart"/>
+      <w:r>
+        <w:t>adipiscing</w:t>
+      </w:r>
+      <w:proofErr w:type="spellEnd"/>
+      <w:r>
+        <w:t xml:space="preserve"> </w:t>
+      </w:r>
+      <w:proofErr w:type="spellStart"/>
+      <w:r>
+        <w:t>elit</w:t>
+      </w:r>
+      <w:proofErr w:type="spellEnd"/>
+      <w:r>
+        <w:t xml:space="preserve">. Aenean </w:t>
+      </w:r>
+      <w:proofErr w:type="spellStart"/>
+      <w:r>
+        <w:t>commodo</w:t>
+      </w:r>
+      <w:proofErr w:type="spellEnd"/>
+      <w:r>
+        <w:t xml:space="preserve"> ligula </w:t>
+      </w:r>
+      <w:proofErr w:type="spellStart"/>
+      <w:r>
+        <w:t>eget</w:t>
+      </w:r>
+      <w:proofErr w:type="spellEnd"/>
+      <w:r>
+        <w:t xml:space="preserve"> dolor. Lorem ipsum dolor sit </w:t>
+      </w:r>
+      <w:proofErr w:type="spellStart"/>
+      <w:r>
+        <w:t>amet</w:t>
+      </w:r>
+      <w:proofErr w:type="spellEnd"/>
+      <w:r>
+        <w:t xml:space="preserve">, </w:t>
+      </w:r>
+      <w:proofErr w:type="spellStart"/>
+      <w:r>
+        <w:t>consectetuer</w:t>
+      </w:r>
+      <w:proofErr w:type="spellEnd"/>
+      <w:r>
+        <w:t xml:space="preserve"> </w:t>
+      </w:r>
+      <w:proofErr w:type="spellStart"/>
+      <w:r>
+        <w:t>adipiscing</w:t>
+      </w:r>
+      <w:proofErr w:type="spellEnd"/>
+      <w:r>
+        <w:t xml:space="preserve"> </w:t>
+      </w:r>
+      <w:proofErr w:type="spellStart"/>
+      <w:r>
+        <w:t>elit</w:t>
+      </w:r>
+      <w:proofErr w:type="spellEnd"/>
+      <w:r>
+        <w:t xml:space="preserve">. Aenean </w:t>
+      </w:r>
+      <w:proofErr w:type="spellStart"/>
+      <w:r>
+        <w:t>commodo</w:t>
+      </w:r>
+      <w:proofErr w:type="spellEnd"/>
+      <w:r>
+        <w:t xml:space="preserve"> ligula </w:t>
+      </w:r>
+      <w:proofErr w:type="spellStart"/>
+      <w:r>
+        <w:t>eget</w:t>
+      </w:r>
+      <w:proofErr w:type="spellEnd"/>
+      <w:r>
+        <w:t xml:space="preserve"> dolor.</w:t>
       </w:r>
     </w:p>
     <w:p>
@@ -8391,7 +8616,7 @@
         <w:keepNext/>
         <w:jc w:val="center"/>
       </w:pPr>
-      <w:bookmarkStart w:id="13" w:name="_Toc505753305"/>
+      <w:bookmarkStart w:id="12" w:name="_Toc505753305"/>
       <w:r>
         <w:rPr>
           <w:noProof/>
@@ -8450,22 +8675,35 @@
       <w:pPr>
         <w:pStyle w:val="Caption"/>
       </w:pPr>
-      <w:bookmarkStart w:id="14" w:name="_Toc508085362"/>
+      <w:bookmarkStart w:id="13" w:name="_Toc508085362"/>
       <w:r>
         <w:t xml:space="preserve">Figure </w:t>
       </w:r>
-      <w:fldSimple w:instr=" SEQ Figure \* ARABIC ">
-        <w:r>
-          <w:rPr>
-            <w:noProof/>
-          </w:rPr>
-          <w:t>2</w:t>
-        </w:r>
-      </w:fldSimple>
+      <w:r>
+        <w:fldChar w:fldCharType="begin"/>
+      </w:r>
+      <w:r>
+        <w:instrText xml:space="preserve"> SEQ Figure \* ARABIC </w:instrText>
+      </w:r>
+      <w:r>
+        <w:fldChar w:fldCharType="separate"/>
+      </w:r>
+      <w:r>
+        <w:rPr>
+          <w:noProof/>
+        </w:rPr>
+        <w:t>2</w:t>
+      </w:r>
+      <w:r>
+        <w:rPr>
+          <w:noProof/>
+        </w:rPr>
+        <w:fldChar w:fldCharType="end"/>
+      </w:r>
       <w:r>
         <w:t>: software development life cycle</w:t>
       </w:r>
-      <w:bookmarkEnd w:id="14"/>
+      <w:bookmarkEnd w:id="13"/>
       <w:r>
         <w:t xml:space="preserve"> </w:t>
       </w:r>
@@ -8484,9 +8722,9 @@
         <w:pStyle w:val="Heading1"/>
         <w:jc w:val="left"/>
       </w:pPr>
-      <w:bookmarkStart w:id="15" w:name="_Toc4274312"/>
-      <w:bookmarkEnd w:id="2"/>
-      <w:bookmarkEnd w:id="13"/>
+      <w:bookmarkStart w:id="14" w:name="_Toc4274312"/>
+      <w:bookmarkEnd w:id="1"/>
+      <w:bookmarkEnd w:id="12"/>
       <w:r>
         <w:rPr>
           <w:rStyle w:val="Heading2Char"/>
@@ -8496,7 +8734,7 @@
       <w:r>
         <w:br w:type="page"/>
       </w:r>
-      <w:bookmarkStart w:id="16" w:name="_Toc505753317"/>
+      <w:bookmarkStart w:id="15" w:name="_Toc505753317"/>
       <w:r>
         <w:lastRenderedPageBreak/>
         <w:t>Chapter</w:t>
@@ -8521,7 +8759,7 @@
       <w:r>
         <w:t>Analysis and Design</w:t>
       </w:r>
-      <w:bookmarkEnd w:id="15"/>
+      <w:bookmarkEnd w:id="14"/>
     </w:p>
     <w:p>
       <w:pPr>
@@ -8615,7 +8853,7 @@
                             <w:pPr>
                               <w:numPr>
                                 <w:ilvl w:val="0"/>
-                                <w:numId w:val="28"/>
+                                <w:numId w:val="3"/>
                               </w:numPr>
                             </w:pPr>
                             <w:r>
@@ -8626,7 +8864,7 @@
                             <w:pPr>
                               <w:numPr>
                                 <w:ilvl w:val="0"/>
-                                <w:numId w:val="28"/>
+                                <w:numId w:val="3"/>
                               </w:numPr>
                             </w:pPr>
                           </w:p>
@@ -8675,7 +8913,7 @@
                       <w:pPr>
                         <w:numPr>
                           <w:ilvl w:val="0"/>
-                          <w:numId w:val="28"/>
+                          <w:numId w:val="3"/>
                         </w:numPr>
                       </w:pPr>
                       <w:r>
@@ -8686,7 +8924,7 @@
                       <w:pPr>
                         <w:numPr>
                           <w:ilvl w:val="0"/>
-                          <w:numId w:val="28"/>
+                          <w:numId w:val="3"/>
                         </w:numPr>
                       </w:pPr>
                     </w:p>
@@ -8705,186 +8943,1053 @@
       <w:r>
         <w:br w:type="page"/>
       </w:r>
-      <w:bookmarkStart w:id="17" w:name="_Toc505753318"/>
-      <w:bookmarkStart w:id="18" w:name="_Toc4274313"/>
+      <w:bookmarkStart w:id="16" w:name="_Toc505753318"/>
+      <w:bookmarkStart w:id="17" w:name="_Toc4274313"/>
+      <w:bookmarkEnd w:id="15"/>
+    </w:p>
+    <w:p>
+      <w:pPr>
+        <w:pStyle w:val="Heading2"/>
+      </w:pPr>
+    </w:p>
+    <w:p>
+      <w:pPr>
+        <w:pStyle w:val="Heading2"/>
+      </w:pPr>
+    </w:p>
+    <w:p>
+      <w:pPr>
+        <w:pStyle w:val="Heading2"/>
+      </w:pPr>
+      <w:r>
+        <w:t>Introduction</w:t>
+      </w:r>
       <w:bookmarkEnd w:id="16"/>
+      <w:bookmarkEnd w:id="17"/>
+    </w:p>
+    <w:p>
+      <w:r>
+        <w:t>I</w:t>
+      </w:r>
+      <w:r>
+        <w:t>n this phase we are planning to design our system after gathering information and checking the current solutions for our problem, we have designed the diagrams and divide the whole system into functions to start working on it besides writing the user stories in the Product Backlog as we are using scrum method while working Agile,</w:t>
+      </w:r>
+      <w:r>
+        <w:t xml:space="preserve"> </w:t>
+      </w:r>
+      <w:r>
+        <w:t>Furthermore we</w:t>
+      </w:r>
+      <w:r>
+        <w:t xml:space="preserve"> chose</w:t>
+      </w:r>
+      <w:r>
+        <w:t xml:space="preserve"> our Git hosting service and Project manag</w:t>
+      </w:r>
+      <w:r>
+        <w:t>e</w:t>
+      </w:r>
+      <w:r>
+        <w:t>ment software that will help us in the implementation of the project and distributing tasks</w:t>
+      </w:r>
+      <w:r>
+        <w:t xml:space="preserve">, Moreover we have picked our </w:t>
+      </w:r>
+      <w:r>
+        <w:t>design</w:t>
+      </w:r>
+      <w:r>
+        <w:t xml:space="preserve"> pattern that we are going to </w:t>
+      </w:r>
+      <w:r>
+        <w:t xml:space="preserve">use </w:t>
+      </w:r>
+      <w:r>
+        <w:t>during our code implementation also we have made a comparison between different web application frameworks and decided which one is going to be more suitable for our system.</w:t>
+      </w:r>
+    </w:p>
+    <w:p/>
+    <w:p>
+      <w:pPr>
+        <w:pStyle w:val="Heading2"/>
+        <w:rPr>
+          <w:lang w:val="en-US"/>
+        </w:rPr>
+      </w:pPr>
+      <w:bookmarkStart w:id="18" w:name="_Toc4274314"/>
+      <w:r>
+        <w:t>User Requirements</w:t>
+      </w:r>
+      <w:bookmarkEnd w:id="18"/>
+      <w:r>
+        <w:rPr>
+          <w:lang w:val="en-US"/>
+        </w:rPr>
+        <w:t>:</w:t>
+      </w:r>
+    </w:p>
+    <w:p>
+      <w:r>
+        <w:t>1</w:t>
+      </w:r>
+      <w:r>
+        <w:t>-</w:t>
+      </w:r>
+      <w:r>
+        <w:t xml:space="preserve"> </w:t>
+      </w:r>
+      <w:r>
+        <w:t>Future Marker shall allow the instructor the create course</w:t>
+      </w:r>
+      <w:r>
+        <w:t>.</w:t>
+      </w:r>
+    </w:p>
+    <w:p>
+      <w:r>
+        <w:t>2-</w:t>
+      </w:r>
+      <w:r>
+        <w:t xml:space="preserve"> </w:t>
+      </w:r>
+      <w:r>
+        <w:t>Future Marker shall allow the student to join the course</w:t>
+      </w:r>
+      <w:r>
+        <w:t>.</w:t>
+      </w:r>
+    </w:p>
+    <w:p>
+      <w:r>
+        <w:t>3-</w:t>
+      </w:r>
+      <w:r>
+        <w:t xml:space="preserve"> Future Marker shall allow the instructor to upload material</w:t>
+      </w:r>
+      <w:r>
+        <w:t>.</w:t>
+      </w:r>
+    </w:p>
+    <w:p>
+      <w:r>
+        <w:t xml:space="preserve">4- </w:t>
+      </w:r>
+      <w:r>
+        <w:t>Future Marker shall allow the instructor to add assignment</w:t>
+      </w:r>
+      <w:r>
+        <w:t>.</w:t>
+      </w:r>
+    </w:p>
+    <w:p>
+      <w:r>
+        <w:t>5</w:t>
+      </w:r>
+      <w:r>
+        <w:t xml:space="preserve">- Future Marker shall allow the student to </w:t>
+      </w:r>
+      <w:r>
+        <w:t>submit</w:t>
+      </w:r>
+      <w:r>
+        <w:t xml:space="preserve"> assignment</w:t>
+      </w:r>
+      <w:r>
+        <w:t>.</w:t>
+      </w:r>
+    </w:p>
+    <w:p>
+      <w:r>
+        <w:t>6</w:t>
+      </w:r>
+      <w:r>
+        <w:t>-</w:t>
+      </w:r>
+      <w:r>
+        <w:t xml:space="preserve"> </w:t>
+      </w:r>
+      <w:r>
+        <w:t>The system</w:t>
+      </w:r>
+      <w:r>
+        <w:t xml:space="preserve"> shall automate feedback to the student</w:t>
+      </w:r>
+      <w:r>
+        <w:t>.</w:t>
+      </w:r>
+    </w:p>
+    <w:p/>
+    <w:p/>
+    <w:p/>
+    <w:p/>
+    <w:p/>
+    <w:p/>
+    <w:p/>
+    <w:p>
+      <w:pPr>
+        <w:pStyle w:val="Heading2"/>
+        <w:rPr>
+          <w:lang w:val="en-US"/>
+        </w:rPr>
+      </w:pPr>
       <w:r>
         <w:lastRenderedPageBreak/>
-        <w:t>Introduction</w:t>
-      </w:r>
-      <w:bookmarkEnd w:id="17"/>
-      <w:bookmarkEnd w:id="18"/>
-    </w:p>
-    <w:p>
-      <w:r>
-        <w:t>Lorem ipsum dolor sit amet, consectetuer adipiscing elit. Aenean commodo ligula eget dolor.</w:t>
+        <w:t>System Requirements</w:t>
+      </w:r>
+      <w:r>
+        <w:rPr>
+          <w:lang w:val="en-US"/>
+        </w:rPr>
+        <w:t xml:space="preserve"> :</w:t>
+      </w:r>
+    </w:p>
+    <w:p>
+      <w:pPr>
+        <w:pStyle w:val="ListParagraph"/>
+        <w:numPr>
+          <w:ilvl w:val="1"/>
+          <w:numId w:val="7"/>
+        </w:numPr>
+        <w:rPr>
+          <w:sz w:val="24"/>
+          <w:szCs w:val="24"/>
+        </w:rPr>
+      </w:pPr>
+      <w:r>
+        <w:rPr>
+          <w:sz w:val="24"/>
+          <w:szCs w:val="24"/>
+        </w:rPr>
+        <w:t>The user must sign up and create account as instructor</w:t>
+      </w:r>
+      <w:r>
+        <w:rPr>
+          <w:sz w:val="24"/>
+          <w:szCs w:val="24"/>
+        </w:rPr>
+        <w:t>.</w:t>
+      </w:r>
+    </w:p>
+    <w:p>
+      <w:pPr>
+        <w:pStyle w:val="ListParagraph"/>
+        <w:ind w:left="360"/>
+        <w:rPr>
+          <w:sz w:val="24"/>
+          <w:szCs w:val="24"/>
+        </w:rPr>
+      </w:pPr>
+    </w:p>
+    <w:p>
+      <w:pPr>
+        <w:pStyle w:val="ListParagraph"/>
+        <w:numPr>
+          <w:ilvl w:val="1"/>
+          <w:numId w:val="7"/>
+        </w:numPr>
+        <w:rPr>
+          <w:sz w:val="24"/>
+          <w:szCs w:val="24"/>
+        </w:rPr>
+      </w:pPr>
+      <w:r>
+        <w:rPr>
+          <w:sz w:val="24"/>
+          <w:szCs w:val="24"/>
+        </w:rPr>
+        <w:t>The instructor shall Log In into the system</w:t>
+      </w:r>
+      <w:r>
+        <w:rPr>
+          <w:sz w:val="24"/>
+          <w:szCs w:val="24"/>
+        </w:rPr>
+        <w:t>.</w:t>
+      </w:r>
+    </w:p>
+    <w:p>
+      <w:pPr>
+        <w:pStyle w:val="ListParagraph"/>
+        <w:numPr>
+          <w:ilvl w:val="1"/>
+          <w:numId w:val="7"/>
+        </w:numPr>
+        <w:rPr>
+          <w:sz w:val="24"/>
+          <w:szCs w:val="24"/>
+        </w:rPr>
+      </w:pPr>
+      <w:r>
+        <w:rPr>
+          <w:sz w:val="24"/>
+          <w:szCs w:val="24"/>
+        </w:rPr>
+        <w:t>The instructor shall choose to create a new course</w:t>
+      </w:r>
+    </w:p>
+    <w:p>
+      <w:pPr>
+        <w:pStyle w:val="ListParagraph"/>
+        <w:numPr>
+          <w:ilvl w:val="1"/>
+          <w:numId w:val="7"/>
+        </w:numPr>
+        <w:rPr>
+          <w:sz w:val="24"/>
+          <w:szCs w:val="24"/>
+        </w:rPr>
+      </w:pPr>
+      <w:r>
+        <w:rPr>
+          <w:sz w:val="24"/>
+          <w:szCs w:val="24"/>
+        </w:rPr>
+        <w:t>The instructor will receive access code from the system, and the course will be created</w:t>
+      </w:r>
+    </w:p>
+    <w:p>
+      <w:r>
+        <w:t>2.1 The student shall sign up and create account as a student</w:t>
+      </w:r>
+    </w:p>
+    <w:p>
+      <w:r>
+        <w:t>2.2 The student shall Login to the system</w:t>
+      </w:r>
+    </w:p>
+    <w:p>
+      <w:r>
+        <w:t>2.3 The student shall choose to join a new course and enter the access code</w:t>
+      </w:r>
+    </w:p>
+    <w:p>
+      <w:r>
+        <w:t xml:space="preserve">2.4 </w:t>
+      </w:r>
+      <w:r>
+        <w:t>T</w:t>
+      </w:r>
+      <w:r>
+        <w:t>he student will be enrolled in the course by the system</w:t>
+      </w:r>
+    </w:p>
+    <w:p>
+      <w:r>
+        <w:t>3.1 The instructor shall Login to the system</w:t>
+      </w:r>
+    </w:p>
+    <w:p>
+      <w:r>
+        <w:t>3.2 The instructor should select the course which is already created</w:t>
+      </w:r>
+    </w:p>
+    <w:p>
+      <w:r>
+        <w:t xml:space="preserve">3.3 </w:t>
+      </w:r>
+      <w:r>
+        <w:t>T</w:t>
+      </w:r>
+      <w:r>
+        <w:t>he instructor shall choose to upload material and select the files to upload them</w:t>
+      </w:r>
+    </w:p>
+    <w:p>
+      <w:r>
+        <w:t xml:space="preserve">3.4 </w:t>
+      </w:r>
+      <w:r>
+        <w:t>T</w:t>
+      </w:r>
+      <w:r>
+        <w:t>he system shall make the files available for the students that enrolled in the same course</w:t>
+      </w:r>
+    </w:p>
+    <w:p>
+      <w:r>
+        <w:t>4.1</w:t>
       </w:r>
       <w:r>
         <w:t xml:space="preserve"> </w:t>
       </w:r>
       <w:r>
-        <w:t>Lorem ipsum dolor sit amet, consectetuer adipiscing elit. Aenean commodo ligula eget dolor. Lorem ipsum dolor sit amet, consectetuer adipiscing elit. Aenean commodo ligula eget dolor.</w:t>
-      </w:r>
-    </w:p>
+        <w:t>The instructor shall Login to the system</w:t>
+      </w:r>
+      <w:r>
+        <w:t xml:space="preserve"> </w:t>
+      </w:r>
+    </w:p>
+    <w:p>
+      <w:r>
+        <w:t xml:space="preserve">4.2 </w:t>
+      </w:r>
+      <w:r>
+        <w:t>T</w:t>
+      </w:r>
+      <w:r>
+        <w:t>he instr</w:t>
+      </w:r>
+      <w:r>
+        <w:t>uctor shall</w:t>
+      </w:r>
+      <w:r>
+        <w:t xml:space="preserve"> select the course</w:t>
+      </w:r>
+    </w:p>
+    <w:p>
+      <w:r>
+        <w:t>4.3</w:t>
+      </w:r>
+      <w:r>
+        <w:t xml:space="preserve"> The instructor shall add assignment and enter the testing scenario cases</w:t>
+      </w:r>
+    </w:p>
+    <w:p>
+      <w:r>
+        <w:t>5.1 T</w:t>
+      </w:r>
+      <w:r>
+        <w:t xml:space="preserve">he </w:t>
+      </w:r>
+      <w:r>
+        <w:t>student</w:t>
+      </w:r>
+      <w:r>
+        <w:t xml:space="preserve"> shall select the course</w:t>
+      </w:r>
+    </w:p>
+    <w:p>
+      <w:r>
+        <w:t>5.2 The student should upload his submission</w:t>
+      </w:r>
+    </w:p>
+    <w:p>
+      <w:r>
+        <w:t>6.1</w:t>
+      </w:r>
+      <w:r>
+        <w:t xml:space="preserve"> The student should enter the course page </w:t>
+      </w:r>
+    </w:p>
+    <w:p>
+      <w:r>
+        <w:t>6.2 The student should submit his assignment</w:t>
+      </w:r>
+    </w:p>
+    <w:p>
+      <w:r>
+        <w:t>6.3 The system should give the student the grade and the feedback in a few seconds</w:t>
+      </w:r>
+    </w:p>
+    <w:p/>
+    <w:p/>
+    <w:p/>
+    <w:p/>
+    <w:p/>
     <w:p>
       <w:pPr>
         <w:pStyle w:val="Heading2"/>
+      </w:pPr>
+    </w:p>
+    <w:p>
+      <w:pPr>
+        <w:pStyle w:val="Heading2"/>
         <w:rPr>
           <w:lang w:val="en-US"/>
         </w:rPr>
       </w:pPr>
-      <w:bookmarkStart w:id="19" w:name="_Toc4274314"/>
-      <w:r>
-        <w:t>User and System Requirements</w:t>
+    </w:p>
+    <w:p/>
+    <w:p>
+      <w:pPr>
+        <w:pStyle w:val="Heading3"/>
+        <w:rPr>
+          <w:sz w:val="28"/>
+          <w:szCs w:val="28"/>
+          <w:lang w:val="en-US"/>
+        </w:rPr>
+      </w:pPr>
+      <w:bookmarkStart w:id="19" w:name="_Toc4274315"/>
+      <w:r>
+        <w:rPr>
+          <w:sz w:val="28"/>
+          <w:szCs w:val="28"/>
+        </w:rPr>
+        <w:t>Functional requirements</w:t>
       </w:r>
       <w:bookmarkEnd w:id="19"/>
-    </w:p>
-    <w:p>
-      <w:r>
-        <w:t>Lorem ipsum dolor sit amet, consectetuer adipiscing elit. Aenean commodo ligula eget dolor.</w:t>
-      </w:r>
-      <w:r>
+      <w:r>
+        <w:rPr>
+          <w:sz w:val="28"/>
+          <w:szCs w:val="28"/>
+          <w:lang w:val="en-US"/>
+        </w:rPr>
+        <w:t xml:space="preserve"> :</w:t>
+      </w:r>
+    </w:p>
+    <w:p>
+      <w:pPr>
+        <w:pStyle w:val="BodyText"/>
+        <w:numPr>
+          <w:ilvl w:val="0"/>
+          <w:numId w:val="5"/>
+        </w:numPr>
+        <w:jc w:val="left"/>
+        <w:rPr>
+          <w:b w:val="0"/>
+          <w:bCs w:val="0"/>
+          <w:lang w:val="en-GB"/>
+        </w:rPr>
+      </w:pPr>
+      <w:r>
+        <w:rPr>
+          <w:b w:val="0"/>
+          <w:bCs w:val="0"/>
+          <w:lang w:val="en-GB"/>
+        </w:rPr>
+        <w:t>Instructors can create assignments and quizzes</w:t>
+      </w:r>
+    </w:p>
+    <w:p>
+      <w:pPr>
+        <w:pStyle w:val="BodyText"/>
+        <w:numPr>
+          <w:ilvl w:val="0"/>
+          <w:numId w:val="5"/>
+        </w:numPr>
+        <w:jc w:val="left"/>
+        <w:rPr>
+          <w:b w:val="0"/>
+          <w:bCs w:val="0"/>
+          <w:lang w:val="en-GB"/>
+        </w:rPr>
+      </w:pPr>
+      <w:r>
+        <w:rPr>
+          <w:b w:val="0"/>
+          <w:bCs w:val="0"/>
+          <w:lang w:val="en-GB"/>
+        </w:rPr>
+        <w:t>Students can submit assignments</w:t>
+      </w:r>
+    </w:p>
+    <w:p>
+      <w:pPr>
+        <w:pStyle w:val="BodyText"/>
+        <w:numPr>
+          <w:ilvl w:val="0"/>
+          <w:numId w:val="5"/>
+        </w:numPr>
+        <w:jc w:val="left"/>
+        <w:rPr>
+          <w:b w:val="0"/>
+          <w:bCs w:val="0"/>
+          <w:lang w:val="en-GB"/>
+        </w:rPr>
+      </w:pPr>
+      <w:r>
+        <w:rPr>
+          <w:b w:val="0"/>
+          <w:bCs w:val="0"/>
+          <w:lang w:val="en-GB"/>
+        </w:rPr>
+        <w:t>Automated assessment for programming assignment</w:t>
+      </w:r>
+    </w:p>
+    <w:p>
+      <w:pPr>
+        <w:pStyle w:val="BodyText"/>
+        <w:numPr>
+          <w:ilvl w:val="0"/>
+          <w:numId w:val="5"/>
+        </w:numPr>
+        <w:jc w:val="left"/>
+        <w:rPr>
+          <w:b w:val="0"/>
+          <w:bCs w:val="0"/>
+          <w:lang w:val="en-GB"/>
+        </w:rPr>
+      </w:pPr>
+      <w:r>
+        <w:rPr>
+          <w:b w:val="0"/>
+          <w:bCs w:val="0"/>
+          <w:lang w:val="en-GB"/>
+        </w:rPr>
+        <w:t>The system sends automated feedback to students instantly</w:t>
+      </w:r>
+    </w:p>
+    <w:p>
+      <w:pPr>
+        <w:pStyle w:val="BodyText"/>
+        <w:numPr>
+          <w:ilvl w:val="0"/>
+          <w:numId w:val="5"/>
+        </w:numPr>
+        <w:jc w:val="left"/>
+        <w:rPr>
+          <w:b w:val="0"/>
+          <w:bCs w:val="0"/>
+          <w:lang w:val="en-GB"/>
+        </w:rPr>
+      </w:pPr>
+      <w:r>
+        <w:rPr>
+          <w:b w:val="0"/>
+          <w:bCs w:val="0"/>
+          <w:lang w:val="en-GB"/>
+        </w:rPr>
+        <w:t>Instructor can edit assignment grade</w:t>
+      </w:r>
+    </w:p>
+    <w:p>
+      <w:pPr>
+        <w:pStyle w:val="BodyText"/>
+        <w:numPr>
+          <w:ilvl w:val="0"/>
+          <w:numId w:val="5"/>
+        </w:numPr>
+        <w:jc w:val="left"/>
+        <w:rPr>
+          <w:b w:val="0"/>
+          <w:bCs w:val="0"/>
+          <w:lang w:val="en-GB"/>
+        </w:rPr>
+      </w:pPr>
+      <w:r>
+        <w:rPr>
+          <w:b w:val="0"/>
+          <w:bCs w:val="0"/>
+          <w:lang w:val="en-GB"/>
+        </w:rPr>
+        <w:t>The system can check for plagiarism</w:t>
+      </w:r>
+    </w:p>
+    <w:p>
+      <w:pPr>
+        <w:pStyle w:val="BodyText"/>
+        <w:numPr>
+          <w:ilvl w:val="0"/>
+          <w:numId w:val="5"/>
+        </w:numPr>
+        <w:jc w:val="left"/>
+        <w:rPr>
+          <w:b w:val="0"/>
+          <w:bCs w:val="0"/>
+          <w:lang w:val="en-GB"/>
+        </w:rPr>
+      </w:pPr>
+      <w:r>
+        <w:rPr>
+          <w:b w:val="0"/>
+          <w:bCs w:val="0"/>
+          <w:lang w:val="en-GB"/>
+        </w:rPr>
+        <w:t>The system creates report for instructors for each assignment</w:t>
+      </w:r>
+    </w:p>
+    <w:p>
+      <w:pPr>
+        <w:pStyle w:val="BodyText"/>
+        <w:numPr>
+          <w:ilvl w:val="0"/>
+          <w:numId w:val="5"/>
+        </w:numPr>
+        <w:jc w:val="left"/>
+        <w:rPr>
+          <w:b w:val="0"/>
+          <w:bCs w:val="0"/>
+          <w:lang w:val="en-GB"/>
+        </w:rPr>
+      </w:pPr>
+      <w:r>
+        <w:rPr>
+          <w:b w:val="0"/>
+          <w:bCs w:val="0"/>
+          <w:lang w:val="en-GB"/>
+        </w:rPr>
+        <w:t>The system assessments programming code by running multi test cases</w:t>
+      </w:r>
+    </w:p>
+    <w:p>
+      <w:pPr>
+        <w:rPr>
+          <w:lang w:val="en-GB" w:eastAsia="x-none"/>
+        </w:rPr>
+      </w:pPr>
+    </w:p>
+    <w:p>
+      <w:pPr>
+        <w:pStyle w:val="Heading3"/>
+        <w:rPr>
+          <w:sz w:val="28"/>
+          <w:szCs w:val="28"/>
+          <w:lang w:val="en-US"/>
+        </w:rPr>
+      </w:pPr>
+      <w:bookmarkStart w:id="20" w:name="_Toc4274316"/>
+      <w:r>
+        <w:rPr>
+          <w:sz w:val="28"/>
+          <w:szCs w:val="28"/>
+        </w:rPr>
+        <w:t>Non – functional requirements</w:t>
+      </w:r>
+      <w:bookmarkEnd w:id="20"/>
+      <w:r>
+        <w:rPr>
+          <w:sz w:val="28"/>
+          <w:szCs w:val="28"/>
+          <w:lang w:val="en-US"/>
+        </w:rPr>
+        <w:t>:</w:t>
+      </w:r>
+    </w:p>
+    <w:p>
+      <w:pPr>
+        <w:pStyle w:val="ListParagraph"/>
+        <w:numPr>
+          <w:ilvl w:val="0"/>
+          <w:numId w:val="5"/>
+        </w:numPr>
+        <w:rPr>
+          <w:sz w:val="24"/>
+          <w:szCs w:val="24"/>
+          <w:lang w:eastAsia="x-none"/>
+        </w:rPr>
+      </w:pPr>
+      <w:r>
+        <w:rPr>
+          <w:sz w:val="24"/>
+          <w:szCs w:val="24"/>
+          <w:lang w:eastAsia="x-none"/>
+        </w:rPr>
+        <w:t>The user must create account to use the system</w:t>
+      </w:r>
+    </w:p>
+    <w:p>
+      <w:pPr>
+        <w:pStyle w:val="ListParagraph"/>
+        <w:numPr>
+          <w:ilvl w:val="0"/>
+          <w:numId w:val="5"/>
+        </w:numPr>
+        <w:rPr>
+          <w:sz w:val="24"/>
+          <w:szCs w:val="24"/>
+          <w:lang w:eastAsia="x-none"/>
+        </w:rPr>
+      </w:pPr>
+      <w:r>
+        <w:rPr>
+          <w:sz w:val="24"/>
+          <w:szCs w:val="24"/>
+          <w:lang w:eastAsia="x-none"/>
+        </w:rPr>
+        <w:t>The user’s password can’t be less than 6 digits</w:t>
+      </w:r>
+    </w:p>
+    <w:p>
+      <w:pPr>
+        <w:pStyle w:val="ListParagraph"/>
+        <w:numPr>
+          <w:ilvl w:val="0"/>
+          <w:numId w:val="5"/>
+        </w:numPr>
+        <w:rPr>
+          <w:sz w:val="24"/>
+          <w:szCs w:val="24"/>
+          <w:lang w:eastAsia="x-none"/>
+        </w:rPr>
+      </w:pPr>
+      <w:r>
+        <w:rPr>
+          <w:sz w:val="24"/>
+          <w:szCs w:val="24"/>
+          <w:lang w:eastAsia="x-none"/>
+        </w:rPr>
+        <w:t>The system sends the password to the user via email if he forgot it</w:t>
+      </w:r>
+    </w:p>
+    <w:p>
+      <w:pPr>
+        <w:pStyle w:val="ListParagraph"/>
+        <w:numPr>
+          <w:ilvl w:val="0"/>
+          <w:numId w:val="5"/>
+        </w:numPr>
+        <w:rPr>
+          <w:sz w:val="24"/>
+          <w:szCs w:val="24"/>
+          <w:lang w:eastAsia="x-none"/>
+        </w:rPr>
+      </w:pPr>
+      <w:r>
+        <w:rPr>
+          <w:sz w:val="24"/>
+          <w:szCs w:val="24"/>
+          <w:lang w:eastAsia="x-none"/>
+        </w:rPr>
+        <w:t xml:space="preserve">Only the instructors can upload assignments </w:t>
+      </w:r>
+    </w:p>
+    <w:p>
+      <w:pPr>
+        <w:pStyle w:val="ListParagraph"/>
+        <w:numPr>
+          <w:ilvl w:val="0"/>
+          <w:numId w:val="5"/>
+        </w:numPr>
+        <w:rPr>
+          <w:sz w:val="24"/>
+          <w:szCs w:val="24"/>
+          <w:lang w:eastAsia="x-none"/>
+        </w:rPr>
+      </w:pPr>
+      <w:r>
+        <w:rPr>
+          <w:sz w:val="24"/>
+          <w:szCs w:val="24"/>
+          <w:lang w:eastAsia="x-none"/>
+        </w:rPr>
+        <w:t xml:space="preserve">Grades and feedback only appear </w:t>
+      </w:r>
+      <w:r>
+        <w:rPr>
+          <w:sz w:val="24"/>
+          <w:szCs w:val="24"/>
+          <w:lang w:eastAsia="x-none"/>
+        </w:rPr>
+        <w:t>to the one who submit the task and the instructor</w:t>
+      </w:r>
+      <w:r>
+        <w:rPr>
+          <w:sz w:val="24"/>
+          <w:szCs w:val="24"/>
+          <w:lang w:eastAsia="x-none"/>
+        </w:rPr>
         <w:t xml:space="preserve"> </w:t>
       </w:r>
-      <w:r>
-        <w:t>Lorem ipsum dolor sit amet, consectetuer adipiscing elit. Aenean commodo ligula eget dolor. Lorem ipsum dolor sit amet, consectetuer adipiscing elit. Aenean commodo ligula eget dolor.</w:t>
-      </w:r>
-    </w:p>
+    </w:p>
+    <w:p>
+      <w:pPr>
+        <w:rPr>
+          <w:rtl/>
+          <w:lang w:val="x-none" w:eastAsia="x-none" w:bidi="ar-EG"/>
+        </w:rPr>
+      </w:pPr>
+    </w:p>
+    <w:p>
+      <w:pPr>
+        <w:pStyle w:val="Heading2"/>
+      </w:pPr>
+      <w:bookmarkStart w:id="21" w:name="_Toc4274317"/>
+      <w:r>
+        <w:t>Stack holders</w:t>
+      </w:r>
+      <w:bookmarkEnd w:id="21"/>
+    </w:p>
+    <w:p>
+      <w:r>
+        <w:t>-</w:t>
+      </w:r>
+      <w:r>
+        <w:t xml:space="preserve"> </w:t>
+      </w:r>
+      <w:r>
+        <w:t>Universities</w:t>
+      </w:r>
+    </w:p>
+    <w:p>
+      <w:r>
+        <w:t>- Instructors</w:t>
+      </w:r>
+    </w:p>
+    <w:p>
+      <w:r>
+        <w:t>- Students</w:t>
+      </w:r>
+    </w:p>
+    <w:p/>
+    <w:p/>
+    <w:p/>
+    <w:p/>
+    <w:p/>
+    <w:p/>
+    <w:p/>
+    <w:p>
+      <w:pPr>
+        <w:pStyle w:val="Heading2"/>
+        <w:rPr>
+          <w:lang w:val="en-US"/>
+        </w:rPr>
+      </w:pPr>
+      <w:bookmarkStart w:id="22" w:name="_Toc4274318"/>
+      <w:r>
+        <w:rPr>
+          <w:lang w:val="en-US"/>
+        </w:rPr>
+        <w:t>System Design</w:t>
+      </w:r>
+      <w:bookmarkEnd w:id="22"/>
+    </w:p>
+    <w:p>
+      <w:r>
+        <w:t>Future Marker</w:t>
+      </w:r>
+      <w:r>
+        <w:t xml:space="preserve"> </w:t>
+      </w:r>
+      <w:r>
+        <w:t>is</w:t>
+      </w:r>
+      <w:r>
+        <w:t xml:space="preserve"> consist of web application </w:t>
+      </w:r>
+      <w:r>
+        <w:t>and mobile application the UI is developed by HTML, CSS, Java Script for the Web app, the mobile app developed by flutter, both of them access on the database which is built by MYSQL, and we are using Laravel(php platform) for the back-end tier</w:t>
+      </w:r>
+    </w:p>
+    <w:p/>
+    <w:p/>
+    <w:p/>
     <w:p>
       <w:pPr>
         <w:pStyle w:val="Heading3"/>
       </w:pPr>
-      <w:bookmarkStart w:id="20" w:name="_Toc4274315"/>
-      <w:r>
-        <w:t>Functional requirements</w:t>
-      </w:r>
-      <w:bookmarkEnd w:id="20"/>
+      <w:bookmarkStart w:id="23" w:name="_Toc4274319"/>
+      <w:r>
+        <w:t>Block Diagram</w:t>
+      </w:r>
+      <w:bookmarkEnd w:id="23"/>
+    </w:p>
+    <w:p>
+      <w:pPr>
+        <w:rPr>
+          <w:lang w:val="x-none" w:eastAsia="x-none"/>
+        </w:rPr>
+      </w:pPr>
+    </w:p>
+    <w:p>
+      <w:pPr>
+        <w:rPr>
+          <w:lang w:val="x-none" w:eastAsia="x-none"/>
+        </w:rPr>
+      </w:pPr>
     </w:p>
     <w:p>
       <w:pPr>
         <w:pStyle w:val="Heading3"/>
+      </w:pPr>
+      <w:bookmarkStart w:id="24" w:name="_Toc4274320"/>
+      <w:r>
+        <w:rPr>
+          <w:noProof/>
+        </w:rPr>
+        <w:drawing>
+          <wp:inline distT="0" distB="0" distL="0" distR="0" wp14:anchorId="109ABB90" wp14:editId="697D68EC">
+            <wp:extent cx="5548630" cy="3514725"/>
+            <wp:effectExtent l="0" t="0" r="0" b="9525"/>
+            <wp:docPr id="5" name="Content Placeholder 5"/>
+            <wp:cNvGraphicFramePr>
+              <a:graphicFrameLocks xmlns:a="http://schemas.openxmlformats.org/drawingml/2006/main" noGrp="1" noChangeAspect="1"/>
+            </wp:cNvGraphicFramePr>
+            <a:graphic xmlns:a="http://schemas.openxmlformats.org/drawingml/2006/main">
+              <a:graphicData uri="http://schemas.openxmlformats.org/drawingml/2006/picture">
+                <pic:pic xmlns:pic="http://schemas.openxmlformats.org/drawingml/2006/picture">
+                  <pic:nvPicPr>
+                    <pic:cNvPr id="6" name="Content Placeholder 5"/>
+                    <pic:cNvPicPr>
+                      <a:picLocks noGrp="1" noChangeAspect="1"/>
+                    </pic:cNvPicPr>
+                  </pic:nvPicPr>
+                  <pic:blipFill>
+                    <a:blip r:embed="rId16">
+                      <a:extLst>
+                        <a:ext uri="{28A0092B-C50C-407E-A947-70E740481C1C}">
+                          <a14:useLocalDpi xmlns:a14="http://schemas.microsoft.com/office/drawing/2010/main" val="0"/>
+                        </a:ext>
+                      </a:extLst>
+                    </a:blip>
+                    <a:stretch>
+                      <a:fillRect/>
+                    </a:stretch>
+                  </pic:blipFill>
+                  <pic:spPr>
+                    <a:xfrm>
+                      <a:off x="0" y="0"/>
+                      <a:ext cx="5548630" cy="3514725"/>
+                    </a:xfrm>
+                    <a:prstGeom prst="rect">
+                      <a:avLst/>
+                    </a:prstGeom>
+                  </pic:spPr>
+                </pic:pic>
+              </a:graphicData>
+            </a:graphic>
+          </wp:inline>
+        </w:drawing>
+      </w:r>
+    </w:p>
+    <w:p>
+      <w:pPr>
+        <w:pStyle w:val="Heading3"/>
+      </w:pPr>
+    </w:p>
+    <w:p>
+      <w:pPr>
+        <w:rPr>
+          <w:lang w:val="x-none" w:eastAsia="x-none"/>
+        </w:rPr>
+      </w:pPr>
+    </w:p>
+    <w:p>
+      <w:pPr>
+        <w:rPr>
+          <w:lang w:val="x-none" w:eastAsia="x-none"/>
+        </w:rPr>
+      </w:pPr>
+    </w:p>
+    <w:p>
+      <w:pPr>
+        <w:rPr>
+          <w:lang w:val="x-none" w:eastAsia="x-none"/>
+        </w:rPr>
+      </w:pPr>
+    </w:p>
+    <w:p>
+      <w:pPr>
+        <w:rPr>
+          <w:lang w:val="x-none" w:eastAsia="x-none"/>
+        </w:rPr>
+      </w:pPr>
+    </w:p>
+    <w:p>
+      <w:pPr>
+        <w:pStyle w:val="Heading3"/>
         <w:rPr>
           <w:lang w:val="en-US"/>
         </w:rPr>
       </w:pPr>
-      <w:bookmarkStart w:id="21" w:name="_Toc4274316"/>
-      <w:r>
-        <w:t>Non – functional requirements</w:t>
-      </w:r>
-      <w:bookmarkEnd w:id="21"/>
-    </w:p>
-    <w:p>
-      <w:pPr>
-        <w:pStyle w:val="Heading2"/>
+      <w:r>
+        <w:t>Use Case</w:t>
+      </w:r>
+      <w:bookmarkEnd w:id="24"/>
+      <w:r>
         <w:rPr>
           <w:lang w:val="en-US"/>
         </w:rPr>
-      </w:pPr>
-      <w:bookmarkStart w:id="22" w:name="_Toc4274317"/>
-      <w:r>
-        <w:t>Stack holders</w:t>
-      </w:r>
-      <w:bookmarkEnd w:id="22"/>
-    </w:p>
-    <w:p>
-      <w:r>
-        <w:t>Lorem ipsum dolor sit amet, consectetuer adipiscing elit. Aenean commodo ligula eget dolor.</w:t>
-      </w:r>
-      <w:r>
-        <w:t xml:space="preserve"> </w:t>
-      </w:r>
-      <w:r>
-        <w:t>Lorem ipsum dolor sit amet, consectetuer adipiscing elit. Aenean commodo ligula eget dolor. Lorem ipsum dolor sit amet, consectetuer adipiscing elit. Aenean commodo ligula eget dolor.</w:t>
-      </w:r>
-    </w:p>
-    <w:p>
-      <w:pPr>
-        <w:pStyle w:val="Heading2"/>
+        <w:t xml:space="preserve"> Diagram</w:t>
+      </w:r>
+    </w:p>
+    <w:p>
+      <w:pPr>
+        <w:pStyle w:val="Heading3"/>
         <w:rPr>
           <w:lang w:val="en-US"/>
         </w:rPr>
       </w:pPr>
-      <w:bookmarkStart w:id="23" w:name="_Toc4274318"/>
-      <w:r>
-        <w:rPr>
-          <w:lang w:val="en-US"/>
-        </w:rPr>
-        <w:t>System Design</w:t>
-      </w:r>
-      <w:bookmarkEnd w:id="23"/>
-    </w:p>
-    <w:p>
-      <w:r>
-        <w:t>Lorem ipsum dolor sit amet, consectetuer adipiscing elit. Aenean commodo ligula eget dolor.</w:t>
-      </w:r>
-      <w:r>
-        <w:t xml:space="preserve"> </w:t>
-      </w:r>
-      <w:r>
-        <w:t>Lorem ipsum dolor sit amet, consectetuer adipiscing elit. Aenean commodo ligula eget dolor. Lorem ipsum dolor sit amet, consectetuer adipiscing elit. Aenean commodo ligula eget dolor.</w:t>
-      </w:r>
-    </w:p>
-    <w:p>
-      <w:pPr>
-        <w:pStyle w:val="Heading3"/>
-        <w:rPr>
-          <w:lang w:val="en-US"/>
-        </w:rPr>
-      </w:pPr>
-      <w:bookmarkStart w:id="24" w:name="_Toc4274319"/>
-      <w:r>
-        <w:t>Block Diagram</w:t>
-      </w:r>
-      <w:bookmarkEnd w:id="24"/>
-    </w:p>
-    <w:p>
-      <w:pPr>
-        <w:rPr>
-          <w:lang w:eastAsia="x-none"/>
-        </w:rPr>
-      </w:pPr>
-      <w:r>
-        <w:t>Lorem ipsum dolor sit amet, consectetuer adipiscing elit.</w:t>
-      </w:r>
-    </w:p>
-    <w:p>
-      <w:pPr>
-        <w:pStyle w:val="Heading3"/>
-      </w:pPr>
-      <w:bookmarkStart w:id="25" w:name="_Toc4274320"/>
-    </w:p>
-    <w:p>
-      <w:pPr>
-        <w:pStyle w:val="Heading3"/>
-      </w:pPr>
-    </w:p>
-    <w:p>
-      <w:pPr>
-        <w:pStyle w:val="Heading3"/>
-        <w:rPr>
-          <w:lang w:val="en-US"/>
-        </w:rPr>
-      </w:pPr>
-      <w:r>
-        <w:lastRenderedPageBreak/>
-        <w:t>Use Case</w:t>
-      </w:r>
-      <w:bookmarkEnd w:id="25"/>
-      <w:r>
-        <w:rPr>
-          <w:lang w:val="en-US"/>
-        </w:rPr>
-        <w:t xml:space="preserve"> Diagram</w:t>
-      </w:r>
-    </w:p>
-    <w:p>
-      <w:pPr>
-        <w:pStyle w:val="Heading3"/>
-        <w:rPr>
-          <w:lang w:val="en-US"/>
-        </w:rPr>
-      </w:pPr>
-      <w:bookmarkStart w:id="26" w:name="_Toc4274321"/>
+      <w:bookmarkStart w:id="25" w:name="_Toc4274321"/>
       <w:r>
         <w:rPr>
           <w:noProof/>
@@ -8906,7 +10011,7 @@
                     <pic:cNvPicPr/>
                   </pic:nvPicPr>
                   <pic:blipFill>
-                    <a:blip r:embed="rId16" cstate="print">
+                    <a:blip r:embed="rId17" cstate="print">
                       <a:extLst>
                         <a:ext uri="{28A0092B-C50C-407E-A947-70E740481C1C}">
                           <a14:useLocalDpi xmlns:a14="http://schemas.microsoft.com/office/drawing/2010/main" val="0"/>
@@ -8935,16 +10040,148 @@
       <w:r>
         <w:t>Class Diagram</w:t>
       </w:r>
+      <w:bookmarkEnd w:id="25"/>
+      <w:r>
+        <w:rPr>
+          <w:lang w:val="en-US"/>
+        </w:rPr>
+        <w:t xml:space="preserve"> for first demo</w:t>
+      </w:r>
+    </w:p>
+    <w:p>
+      <w:pPr>
+        <w:pStyle w:val="Heading3"/>
+        <w:rPr>
+          <w:lang w:val="en-US"/>
+        </w:rPr>
+      </w:pPr>
+      <w:bookmarkStart w:id="26" w:name="_Toc4274322"/>
+      <w:r>
+        <w:rPr>
+          <w:noProof/>
+        </w:rPr>
+        <w:lastRenderedPageBreak/>
+        <w:drawing>
+          <wp:inline distT="0" distB="0" distL="0" distR="0" wp14:anchorId="57A6971D" wp14:editId="7855734A">
+            <wp:extent cx="5548630" cy="3669030"/>
+            <wp:effectExtent l="0" t="0" r="0" b="0"/>
+            <wp:docPr id="9" name="Picture 4"/>
+            <wp:cNvGraphicFramePr>
+              <a:graphicFrameLocks xmlns:a="http://schemas.openxmlformats.org/drawingml/2006/main" noChangeAspect="1"/>
+            </wp:cNvGraphicFramePr>
+            <a:graphic xmlns:a="http://schemas.openxmlformats.org/drawingml/2006/main">
+              <a:graphicData uri="http://schemas.openxmlformats.org/drawingml/2006/picture">
+                <pic:pic xmlns:pic="http://schemas.openxmlformats.org/drawingml/2006/picture">
+                  <pic:nvPicPr>
+                    <pic:cNvPr id="5" name="Picture 4"/>
+                    <pic:cNvPicPr>
+                      <a:picLocks noChangeAspect="1"/>
+                    </pic:cNvPicPr>
+                  </pic:nvPicPr>
+                  <pic:blipFill>
+                    <a:blip r:embed="rId18">
+                      <a:extLst>
+                        <a:ext uri="{28A0092B-C50C-407E-A947-70E740481C1C}">
+                          <a14:useLocalDpi xmlns:a14="http://schemas.microsoft.com/office/drawing/2010/main" val="0"/>
+                        </a:ext>
+                      </a:extLst>
+                    </a:blip>
+                    <a:stretch>
+                      <a:fillRect/>
+                    </a:stretch>
+                  </pic:blipFill>
+                  <pic:spPr>
+                    <a:xfrm>
+                      <a:off x="0" y="0"/>
+                      <a:ext cx="5548630" cy="3669030"/>
+                    </a:xfrm>
+                    <a:prstGeom prst="rect">
+                      <a:avLst/>
+                    </a:prstGeom>
+                  </pic:spPr>
+                </pic:pic>
+              </a:graphicData>
+            </a:graphic>
+          </wp:inline>
+        </w:drawing>
+      </w:r>
+      <w:r>
+        <w:t xml:space="preserve"> </w:t>
+      </w:r>
+      <w:r>
+        <w:t>Design Pattern</w:t>
+      </w:r>
+      <w:r>
+        <w:t>s</w:t>
+      </w:r>
       <w:bookmarkEnd w:id="26"/>
     </w:p>
     <w:p>
+      <w:r>
+        <w:t xml:space="preserve">We are using MVC as a design pattern and we chose to work with Laravel because it is the most suitable </w:t>
+      </w:r>
+      <w:r>
+        <w:t>platform that will help us using MVC.</w:t>
+      </w:r>
+    </w:p>
+    <w:p>
       <w:pPr>
         <w:rPr>
           <w:lang w:eastAsia="x-none"/>
         </w:rPr>
       </w:pPr>
       <w:r>
-        <w:t>Lorem ipsum dolor sit amet, consectetuer adipiscing elit.</w:t>
+        <w:rPr>
+          <w:noProof/>
+        </w:rPr>
+        <w:drawing>
+          <wp:inline distT="0" distB="0" distL="0" distR="0">
+            <wp:extent cx="5082540" cy="2819400"/>
+            <wp:effectExtent l="0" t="0" r="3810" b="0"/>
+            <wp:docPr id="11" name="Picture 11" descr="Differences Among MVC, MVP, and MVVM Design Patterns"/>
+            <wp:cNvGraphicFramePr>
+              <a:graphicFrameLocks xmlns:a="http://schemas.openxmlformats.org/drawingml/2006/main" noChangeAspect="1"/>
+            </wp:cNvGraphicFramePr>
+            <a:graphic xmlns:a="http://schemas.openxmlformats.org/drawingml/2006/main">
+              <a:graphicData uri="http://schemas.openxmlformats.org/drawingml/2006/picture">
+                <pic:pic xmlns:pic="http://schemas.openxmlformats.org/drawingml/2006/picture">
+                  <pic:nvPicPr>
+                    <pic:cNvPr id="0" name="Picture 5" descr="Differences Among MVC, MVP, and MVVM Design Patterns"/>
+                    <pic:cNvPicPr>
+                      <a:picLocks noChangeAspect="1" noChangeArrowheads="1"/>
+                    </pic:cNvPicPr>
+                  </pic:nvPicPr>
+                  <pic:blipFill>
+                    <a:blip r:embed="rId19">
+                      <a:extLst>
+                        <a:ext uri="{28A0092B-C50C-407E-A947-70E740481C1C}">
+                          <a14:useLocalDpi xmlns:a14="http://schemas.microsoft.com/office/drawing/2010/main" val="0"/>
+                        </a:ext>
+                      </a:extLst>
+                    </a:blip>
+                    <a:srcRect/>
+                    <a:stretch>
+                      <a:fillRect/>
+                    </a:stretch>
+                  </pic:blipFill>
+                  <pic:spPr bwMode="auto">
+                    <a:xfrm>
+                      <a:off x="0" y="0"/>
+                      <a:ext cx="5082540" cy="2819400"/>
+                    </a:xfrm>
+                    <a:prstGeom prst="rect">
+                      <a:avLst/>
+                    </a:prstGeom>
+                    <a:noFill/>
+                    <a:ln>
+                      <a:noFill/>
+                    </a:ln>
+                  </pic:spPr>
+                </pic:pic>
+              </a:graphicData>
+            </a:graphic>
+          </wp:inline>
+        </w:drawing>
       </w:r>
     </w:p>
     <w:p>
@@ -8954,41 +10191,47 @@
           <w:lang w:val="en-US"/>
         </w:rPr>
       </w:pPr>
-      <w:bookmarkStart w:id="27" w:name="_Toc4274322"/>
-      <w:r>
-        <w:t>Design Pattern</w:t>
-      </w:r>
-      <w:r>
-        <w:t>s</w:t>
+      <w:bookmarkStart w:id="27" w:name="_Toc4274323"/>
+      <w:r>
+        <w:t>Sequence Diagrams</w:t>
       </w:r>
       <w:bookmarkEnd w:id="27"/>
     </w:p>
     <w:p>
-      <w:pPr>
-        <w:rPr>
-          <w:lang w:eastAsia="x-none"/>
-        </w:rPr>
-      </w:pPr>
-      <w:r>
-        <w:t>Lorem ipsum dolor sit amet, consectetuer adipiscing elit.</w:t>
-      </w:r>
-    </w:p>
-    <w:p>
-      <w:pPr>
-        <w:pStyle w:val="Heading3"/>
-        <w:rPr>
-          <w:lang w:val="en-US"/>
-        </w:rPr>
-      </w:pPr>
-      <w:bookmarkStart w:id="28" w:name="_Toc4274323"/>
-      <w:r>
-        <w:t>Sequence Diagrams</w:t>
-      </w:r>
-      <w:bookmarkEnd w:id="28"/>
-    </w:p>
-    <w:p>
-      <w:r>
-        <w:t>Lorem ipsum dolor sit amet, consectetuer adipiscing elit.</w:t>
+      <w:r>
+        <w:t xml:space="preserve">Lorem ipsum dolor sit </w:t>
+      </w:r>
+      <w:proofErr w:type="spellStart"/>
+      <w:r>
+        <w:t>amet</w:t>
+      </w:r>
+      <w:proofErr w:type="spellEnd"/>
+      <w:r>
+        <w:t xml:space="preserve">, </w:t>
+      </w:r>
+      <w:proofErr w:type="spellStart"/>
+      <w:r>
+        <w:t>consectetuer</w:t>
+      </w:r>
+      <w:proofErr w:type="spellEnd"/>
+      <w:r>
+        <w:t xml:space="preserve"> </w:t>
+      </w:r>
+      <w:proofErr w:type="spellStart"/>
+      <w:r>
+        <w:t>adipiscing</w:t>
+      </w:r>
+      <w:proofErr w:type="spellEnd"/>
+      <w:r>
+        <w:t xml:space="preserve"> </w:t>
+      </w:r>
+      <w:proofErr w:type="spellStart"/>
+      <w:r>
+        <w:t>elit</w:t>
+      </w:r>
+      <w:proofErr w:type="spellEnd"/>
+      <w:r>
+        <w:t>.</w:t>
       </w:r>
     </w:p>
     <w:p/>
@@ -9007,12 +10250,11 @@
           <w:lang w:val="en-US"/>
         </w:rPr>
       </w:pPr>
-      <w:bookmarkStart w:id="29" w:name="_Toc4274324"/>
-      <w:r>
-        <w:lastRenderedPageBreak/>
+      <w:bookmarkStart w:id="28" w:name="_Toc4274324"/>
+      <w:r>
         <w:t>Database Design</w:t>
       </w:r>
-      <w:bookmarkEnd w:id="29"/>
+      <w:bookmarkEnd w:id="28"/>
       <w:r>
         <w:rPr>
           <w:lang w:val="en-US"/>
@@ -9069,7 +10311,7 @@
                     </pic:cNvPicPr>
                   </pic:nvPicPr>
                   <pic:blipFill>
-                    <a:blip r:embed="rId17" cstate="print">
+                    <a:blip r:embed="rId20" cstate="print">
                       <a:extLst>
                         <a:ext uri="{28A0092B-C50C-407E-A947-70E740481C1C}">
                           <a14:useLocalDpi xmlns:a14="http://schemas.microsoft.com/office/drawing/2010/main" val="0"/>
@@ -9124,7 +10366,7 @@
                     </pic:cNvPicPr>
                   </pic:nvPicPr>
                   <pic:blipFill>
-                    <a:blip r:embed="rId18" cstate="print">
+                    <a:blip r:embed="rId21" cstate="print">
                       <a:extLst>
                         <a:ext uri="{28A0092B-C50C-407E-A947-70E740481C1C}">
                           <a14:useLocalDpi xmlns:a14="http://schemas.microsoft.com/office/drawing/2010/main" val="0"/>
@@ -9184,7 +10426,6 @@
         <w:rPr>
           <w:lang w:val="en-US"/>
         </w:rPr>
-        <w:lastRenderedPageBreak/>
         <w:t>Storage Structure</w:t>
       </w:r>
     </w:p>
@@ -9218,7 +10459,7 @@
                     </pic:cNvPicPr>
                   </pic:nvPicPr>
                   <pic:blipFill>
-                    <a:blip r:embed="rId19" cstate="print">
+                    <a:blip r:embed="rId22" cstate="print">
                       <a:extLst>
                         <a:ext uri="{28A0092B-C50C-407E-A947-70E740481C1C}">
                           <a14:useLocalDpi xmlns:a14="http://schemas.microsoft.com/office/drawing/2010/main" val="0"/>
@@ -9258,15 +10499,100 @@
           <w:lang w:val="en-US"/>
         </w:rPr>
       </w:pPr>
-      <w:bookmarkStart w:id="30" w:name="_Toc4274325"/>
+      <w:bookmarkStart w:id="29" w:name="_Toc4274325"/>
       <w:r>
         <w:t>Used Technologies and tools</w:t>
       </w:r>
-      <w:bookmarkEnd w:id="30"/>
-    </w:p>
-    <w:p>
-      <w:r>
-        <w:t>Lorem ipsum dolor sit amet, consectetuer adipiscing elit.</w:t>
+      <w:bookmarkEnd w:id="29"/>
+      <w:r>
+        <w:rPr>
+          <w:lang w:val="en-US"/>
+        </w:rPr>
+        <w:t xml:space="preserve"> :</w:t>
+      </w:r>
+    </w:p>
+    <w:p>
+      <w:pPr>
+        <w:pStyle w:val="ListParagraph"/>
+        <w:numPr>
+          <w:ilvl w:val="0"/>
+          <w:numId w:val="5"/>
+        </w:numPr>
+      </w:pPr>
+      <w:r>
+        <w:t>HTML, CSS, Java Script</w:t>
+      </w:r>
+    </w:p>
+    <w:p>
+      <w:pPr>
+        <w:pStyle w:val="ListParagraph"/>
+        <w:numPr>
+          <w:ilvl w:val="0"/>
+          <w:numId w:val="5"/>
+        </w:numPr>
+      </w:pPr>
+      <w:r>
+        <w:t>Bootstrap 4</w:t>
+      </w:r>
+    </w:p>
+    <w:p>
+      <w:pPr>
+        <w:pStyle w:val="ListParagraph"/>
+        <w:numPr>
+          <w:ilvl w:val="0"/>
+          <w:numId w:val="5"/>
+        </w:numPr>
+      </w:pPr>
+      <w:r>
+        <w:t>PHP, MYSQL</w:t>
+      </w:r>
+    </w:p>
+    <w:p>
+      <w:pPr>
+        <w:pStyle w:val="ListParagraph"/>
+        <w:numPr>
+          <w:ilvl w:val="0"/>
+          <w:numId w:val="5"/>
+        </w:numPr>
+      </w:pPr>
+      <w:r>
+        <w:t>Laravel</w:t>
+      </w:r>
+    </w:p>
+    <w:p>
+      <w:pPr>
+        <w:pStyle w:val="ListParagraph"/>
+        <w:numPr>
+          <w:ilvl w:val="0"/>
+          <w:numId w:val="5"/>
+        </w:numPr>
+      </w:pPr>
+      <w:r>
+        <w:t>Flutter</w:t>
+      </w:r>
+    </w:p>
+    <w:p>
+      <w:pPr>
+        <w:pStyle w:val="ListParagraph"/>
+        <w:numPr>
+          <w:ilvl w:val="0"/>
+          <w:numId w:val="5"/>
+        </w:numPr>
+      </w:pPr>
+      <w:r>
+        <w:t>GitHub</w:t>
+      </w:r>
+    </w:p>
+    <w:p>
+      <w:pPr>
+        <w:pStyle w:val="ListParagraph"/>
+        <w:numPr>
+          <w:ilvl w:val="0"/>
+          <w:numId w:val="5"/>
+        </w:numPr>
+      </w:pPr>
+      <w:r>
+        <w:t>Jira</w:t>
       </w:r>
     </w:p>
     <w:p>
@@ -9276,18 +10602,26 @@
           <w:lang w:val="en-US"/>
         </w:rPr>
       </w:pPr>
-      <w:bookmarkStart w:id="31" w:name="_Toc4274326"/>
+      <w:bookmarkStart w:id="30" w:name="_Toc4274326"/>
       <w:r>
         <w:rPr>
           <w:rStyle w:val="Heading2Char"/>
         </w:rPr>
         <w:t>Summary</w:t>
       </w:r>
-      <w:bookmarkEnd w:id="31"/>
-    </w:p>
-    <w:p>
-      <w:r>
-        <w:t>Lorem ipsum dolor sit amet, consectetuer adipiscing elit.</w:t>
+      <w:bookmarkEnd w:id="30"/>
+    </w:p>
+    <w:p>
+      <w:r>
+        <w:t>In this chapter we have discussed our analysis and design for the system</w:t>
+      </w:r>
+      <w:r>
+        <w:t>, and the diagrams that describe it, we have discussed what tools and technologies we are using, furthermore,</w:t>
+      </w:r>
+    </w:p>
+    <w:p>
+      <w:r>
+        <w:t>we illustrated the functional and non-functional requirements, besides the user and system requirements.</w:t>
       </w:r>
     </w:p>
     <w:p>
@@ -9304,7 +10638,7 @@
         <w:pStyle w:val="Heading1"/>
         <w:jc w:val="left"/>
       </w:pPr>
-      <w:bookmarkStart w:id="32" w:name="_Toc4274327"/>
+      <w:bookmarkStart w:id="31" w:name="_Toc4274327"/>
       <w:r>
         <w:lastRenderedPageBreak/>
         <w:t xml:space="preserve">Chapter </w:t>
@@ -9326,7 +10660,7 @@
       <w:r>
         <w:t>Deliverables and Evaluation</w:t>
       </w:r>
-      <w:bookmarkEnd w:id="32"/>
+      <w:bookmarkEnd w:id="31"/>
       <w:r>
         <w:t xml:space="preserve"> </w:t>
       </w:r>
@@ -9423,7 +10757,7 @@
                             <w:pPr>
                               <w:numPr>
                                 <w:ilvl w:val="0"/>
-                                <w:numId w:val="28"/>
+                                <w:numId w:val="3"/>
                               </w:numPr>
                             </w:pPr>
                             <w:r>
@@ -9434,7 +10768,7 @@
                             <w:pPr>
                               <w:numPr>
                                 <w:ilvl w:val="0"/>
-                                <w:numId w:val="28"/>
+                                <w:numId w:val="3"/>
                               </w:numPr>
                             </w:pPr>
                           </w:p>
@@ -9483,7 +10817,7 @@
                       <w:pPr>
                         <w:numPr>
                           <w:ilvl w:val="0"/>
-                          <w:numId w:val="28"/>
+                          <w:numId w:val="3"/>
                         </w:numPr>
                       </w:pPr>
                       <w:r>
@@ -9494,7 +10828,7 @@
                       <w:pPr>
                         <w:numPr>
                           <w:ilvl w:val="0"/>
-                          <w:numId w:val="28"/>
+                          <w:numId w:val="3"/>
                         </w:numPr>
                       </w:pPr>
                     </w:p>
@@ -9515,71 +10849,167 @@
       <w:pPr>
         <w:pStyle w:val="Heading2"/>
       </w:pPr>
-      <w:bookmarkStart w:id="33" w:name="_Toc4274328"/>
+      <w:bookmarkStart w:id="32" w:name="_Toc4274328"/>
       <w:r>
         <w:lastRenderedPageBreak/>
         <w:t>Introduction</w:t>
       </w:r>
+      <w:bookmarkEnd w:id="32"/>
+    </w:p>
+    <w:p>
+      <w:r>
+        <w:t xml:space="preserve">Lorem ipsum dolor sit </w:t>
+      </w:r>
+      <w:proofErr w:type="spellStart"/>
+      <w:r>
+        <w:t>amet</w:t>
+      </w:r>
+      <w:proofErr w:type="spellEnd"/>
+      <w:r>
+        <w:t xml:space="preserve">, </w:t>
+      </w:r>
+      <w:proofErr w:type="spellStart"/>
+      <w:r>
+        <w:t>consectetuer</w:t>
+      </w:r>
+      <w:proofErr w:type="spellEnd"/>
+      <w:r>
+        <w:t xml:space="preserve"> </w:t>
+      </w:r>
+      <w:proofErr w:type="spellStart"/>
+      <w:r>
+        <w:t>adipiscing</w:t>
+      </w:r>
+      <w:proofErr w:type="spellEnd"/>
+      <w:r>
+        <w:t xml:space="preserve"> </w:t>
+      </w:r>
+      <w:proofErr w:type="spellStart"/>
+      <w:r>
+        <w:t>elit</w:t>
+      </w:r>
+      <w:proofErr w:type="spellEnd"/>
+      <w:r>
+        <w:t>.</w:t>
+      </w:r>
+    </w:p>
+    <w:p>
+      <w:pPr>
+        <w:pStyle w:val="Heading2"/>
+        <w:rPr>
+          <w:lang w:val="en-US"/>
+        </w:rPr>
+      </w:pPr>
+      <w:bookmarkStart w:id="33" w:name="_Toc4274329"/>
+      <w:r>
+        <w:rPr>
+          <w:lang w:val="en-US"/>
+        </w:rPr>
+        <w:t>User Manual</w:t>
+      </w:r>
       <w:bookmarkEnd w:id="33"/>
     </w:p>
     <w:p>
-      <w:r>
-        <w:t>Lorem ipsum dolor sit amet, consectetuer adipiscing elit.</w:t>
-      </w:r>
-    </w:p>
-    <w:p>
       <w:pPr>
         <w:pStyle w:val="Heading2"/>
         <w:rPr>
           <w:lang w:val="en-US"/>
         </w:rPr>
       </w:pPr>
-      <w:bookmarkStart w:id="34" w:name="_Toc4274329"/>
-      <w:r>
+      <w:bookmarkStart w:id="34" w:name="_Toc4274330"/>
+      <w:r>
+        <w:t>Testing</w:t>
+      </w:r>
+      <w:bookmarkEnd w:id="34"/>
+    </w:p>
+    <w:p>
+      <w:r>
+        <w:t xml:space="preserve">Lorem ipsum dolor sit </w:t>
+      </w:r>
+      <w:proofErr w:type="spellStart"/>
+      <w:r>
+        <w:t>amet</w:t>
+      </w:r>
+      <w:proofErr w:type="spellEnd"/>
+      <w:r>
+        <w:t xml:space="preserve">, </w:t>
+      </w:r>
+      <w:proofErr w:type="spellStart"/>
+      <w:r>
+        <w:t>consectetuer</w:t>
+      </w:r>
+      <w:proofErr w:type="spellEnd"/>
+      <w:r>
+        <w:t xml:space="preserve"> </w:t>
+      </w:r>
+      <w:proofErr w:type="spellStart"/>
+      <w:r>
+        <w:t>adipiscing</w:t>
+      </w:r>
+      <w:proofErr w:type="spellEnd"/>
+      <w:r>
+        <w:t xml:space="preserve"> </w:t>
+      </w:r>
+      <w:proofErr w:type="spellStart"/>
+      <w:r>
+        <w:t>elit</w:t>
+      </w:r>
+      <w:proofErr w:type="spellEnd"/>
+      <w:r>
+        <w:t>.</w:t>
+      </w:r>
+    </w:p>
+    <w:p>
+      <w:pPr>
+        <w:pStyle w:val="Heading2"/>
         <w:rPr>
           <w:lang w:val="en-US"/>
         </w:rPr>
-        <w:t>User Manual</w:t>
-      </w:r>
-      <w:bookmarkEnd w:id="34"/>
-    </w:p>
-    <w:p>
-      <w:pPr>
-        <w:pStyle w:val="Heading2"/>
+      </w:pPr>
+      <w:bookmarkStart w:id="35" w:name="_Toc4274331"/>
+      <w:r>
         <w:rPr>
           <w:lang w:val="en-US"/>
         </w:rPr>
-      </w:pPr>
-      <w:bookmarkStart w:id="35" w:name="_Toc4274330"/>
-      <w:r>
-        <w:t>Testing</w:t>
+        <w:t>Evaluation (User experiment)</w:t>
       </w:r>
       <w:bookmarkEnd w:id="35"/>
     </w:p>
     <w:p>
       <w:r>
-        <w:t>Lorem ipsum dolor sit amet, consectetuer adipiscing elit.</w:t>
-      </w:r>
-    </w:p>
-    <w:p>
-      <w:pPr>
-        <w:pStyle w:val="Heading2"/>
-        <w:rPr>
-          <w:lang w:val="en-US"/>
-        </w:rPr>
-      </w:pPr>
-      <w:bookmarkStart w:id="36" w:name="_Toc4274331"/>
-      <w:r>
-        <w:rPr>
-          <w:lang w:val="en-US"/>
-        </w:rPr>
-        <w:t>Evaluation (User experiment)</w:t>
-      </w:r>
-      <w:bookmarkEnd w:id="36"/>
-    </w:p>
-    <w:p>
-      <w:r>
-        <w:t>Lorem ipsum dolor sit amet, consectetuer adipiscing elit.</w:t>
+        <w:t xml:space="preserve">Lorem ipsum dolor sit </w:t>
+      </w:r>
+      <w:proofErr w:type="spellStart"/>
+      <w:r>
+        <w:t>amet</w:t>
+      </w:r>
+      <w:proofErr w:type="spellEnd"/>
+      <w:r>
+        <w:t xml:space="preserve">, </w:t>
+      </w:r>
+      <w:proofErr w:type="spellStart"/>
+      <w:r>
+        <w:t>consectetuer</w:t>
+      </w:r>
+      <w:proofErr w:type="spellEnd"/>
+      <w:r>
+        <w:t xml:space="preserve"> </w:t>
+      </w:r>
+      <w:proofErr w:type="spellStart"/>
+      <w:r>
+        <w:t>adipiscing</w:t>
+      </w:r>
+      <w:proofErr w:type="spellEnd"/>
+      <w:r>
+        <w:t xml:space="preserve"> </w:t>
+      </w:r>
+      <w:proofErr w:type="spellStart"/>
+      <w:r>
+        <w:t>elit</w:t>
+      </w:r>
+      <w:proofErr w:type="spellEnd"/>
+      <w:r>
+        <w:t>.</w:t>
       </w:r>
     </w:p>
     <w:p>
@@ -9589,18 +11019,50 @@
           <w:lang w:val="en-US"/>
         </w:rPr>
       </w:pPr>
-      <w:bookmarkStart w:id="37" w:name="_Toc4274332"/>
+      <w:bookmarkStart w:id="36" w:name="_Toc4274332"/>
       <w:r>
         <w:rPr>
           <w:rStyle w:val="Heading2Char"/>
         </w:rPr>
         <w:t>Summary</w:t>
       </w:r>
-      <w:bookmarkEnd w:id="37"/>
-    </w:p>
-    <w:p>
-      <w:r>
-        <w:t>Lorem ipsum dolor sit amet, consectetuer adipiscing elit.</w:t>
+      <w:bookmarkEnd w:id="36"/>
+    </w:p>
+    <w:p>
+      <w:r>
+        <w:t xml:space="preserve">Lorem ipsum dolor sit </w:t>
+      </w:r>
+      <w:proofErr w:type="spellStart"/>
+      <w:r>
+        <w:t>amet</w:t>
+      </w:r>
+      <w:proofErr w:type="spellEnd"/>
+      <w:r>
+        <w:t xml:space="preserve">, </w:t>
+      </w:r>
+      <w:proofErr w:type="spellStart"/>
+      <w:r>
+        <w:t>consectetuer</w:t>
+      </w:r>
+      <w:proofErr w:type="spellEnd"/>
+      <w:r>
+        <w:t xml:space="preserve"> </w:t>
+      </w:r>
+      <w:proofErr w:type="spellStart"/>
+      <w:r>
+        <w:t>adipiscing</w:t>
+      </w:r>
+      <w:proofErr w:type="spellEnd"/>
+      <w:r>
+        <w:t xml:space="preserve"> </w:t>
+      </w:r>
+      <w:proofErr w:type="spellStart"/>
+      <w:r>
+        <w:t>elit</w:t>
+      </w:r>
+      <w:proofErr w:type="spellEnd"/>
+      <w:r>
+        <w:t>.</w:t>
       </w:r>
     </w:p>
     <w:p>
@@ -9621,7 +11083,7 @@
         <w:pStyle w:val="Heading1"/>
         <w:jc w:val="left"/>
       </w:pPr>
-      <w:bookmarkStart w:id="38" w:name="_Toc4274333"/>
+      <w:bookmarkStart w:id="37" w:name="_Toc4274333"/>
       <w:r>
         <w:lastRenderedPageBreak/>
         <w:t xml:space="preserve">Chapter </w:t>
@@ -9646,7 +11108,7 @@
       <w:r>
         <w:t>Conclusion</w:t>
       </w:r>
-      <w:bookmarkEnd w:id="38"/>
+      <w:bookmarkEnd w:id="37"/>
     </w:p>
     <w:p>
       <w:pPr>
@@ -9740,7 +11202,7 @@
                             <w:pPr>
                               <w:numPr>
                                 <w:ilvl w:val="0"/>
-                                <w:numId w:val="28"/>
+                                <w:numId w:val="3"/>
                               </w:numPr>
                             </w:pPr>
                             <w:r>
@@ -9751,7 +11213,7 @@
                             <w:pPr>
                               <w:numPr>
                                 <w:ilvl w:val="0"/>
-                                <w:numId w:val="28"/>
+                                <w:numId w:val="3"/>
                               </w:numPr>
                             </w:pPr>
                           </w:p>
@@ -9800,7 +11262,7 @@
                       <w:pPr>
                         <w:numPr>
                           <w:ilvl w:val="0"/>
-                          <w:numId w:val="28"/>
+                          <w:numId w:val="3"/>
                         </w:numPr>
                       </w:pPr>
                       <w:r>
@@ -9811,7 +11273,7 @@
                       <w:pPr>
                         <w:numPr>
                           <w:ilvl w:val="0"/>
-                          <w:numId w:val="28"/>
+                          <w:numId w:val="3"/>
                         </w:numPr>
                       </w:pPr>
                     </w:p>
@@ -9835,7 +11297,7 @@
           <w:lang w:val="en-US"/>
         </w:rPr>
       </w:pPr>
-      <w:bookmarkStart w:id="39" w:name="_Toc4274334"/>
+      <w:bookmarkStart w:id="38" w:name="_Toc4274334"/>
       <w:r>
         <w:rPr>
           <w:lang w:val="en-US"/>
@@ -9843,11 +11305,43 @@
         <w:lastRenderedPageBreak/>
         <w:t>Introduction</w:t>
       </w:r>
-      <w:bookmarkEnd w:id="39"/>
-    </w:p>
-    <w:p>
-      <w:r>
-        <w:t>Lorem ipsum dolor sit amet, consectetuer adipiscing elit.</w:t>
+      <w:bookmarkEnd w:id="38"/>
+    </w:p>
+    <w:p>
+      <w:r>
+        <w:t xml:space="preserve">Lorem ipsum dolor sit </w:t>
+      </w:r>
+      <w:proofErr w:type="spellStart"/>
+      <w:r>
+        <w:t>amet</w:t>
+      </w:r>
+      <w:proofErr w:type="spellEnd"/>
+      <w:r>
+        <w:t xml:space="preserve">, </w:t>
+      </w:r>
+      <w:proofErr w:type="spellStart"/>
+      <w:r>
+        <w:t>consectetuer</w:t>
+      </w:r>
+      <w:proofErr w:type="spellEnd"/>
+      <w:r>
+        <w:t xml:space="preserve"> </w:t>
+      </w:r>
+      <w:proofErr w:type="spellStart"/>
+      <w:r>
+        <w:t>adipiscing</w:t>
+      </w:r>
+      <w:proofErr w:type="spellEnd"/>
+      <w:r>
+        <w:t xml:space="preserve"> </w:t>
+      </w:r>
+      <w:proofErr w:type="spellStart"/>
+      <w:r>
+        <w:t>elit</w:t>
+      </w:r>
+      <w:proofErr w:type="spellEnd"/>
+      <w:r>
+        <w:t>.</w:t>
       </w:r>
     </w:p>
     <w:p>
@@ -9876,7 +11370,7 @@
                     </pic:cNvPicPr>
                   </pic:nvPicPr>
                   <pic:blipFill>
-                    <a:blip r:embed="rId20">
+                    <a:blip r:embed="rId23">
                       <a:extLst>
                         <a:ext uri="{28A0092B-C50C-407E-A947-70E740481C1C}">
                           <a14:useLocalDpi xmlns:a14="http://schemas.microsoft.com/office/drawing/2010/main" val="0"/>
@@ -9912,29 +11406,42 @@
       <w:pPr>
         <w:pStyle w:val="Caption"/>
       </w:pPr>
-      <w:bookmarkStart w:id="40" w:name="_Toc508085363"/>
+      <w:bookmarkStart w:id="39" w:name="_Toc508085363"/>
       <w:r>
         <w:t xml:space="preserve">Figure </w:t>
       </w:r>
-      <w:fldSimple w:instr=" SEQ Figure \* ARABIC ">
-        <w:r>
-          <w:rPr>
-            <w:noProof/>
-          </w:rPr>
-          <w:t>3</w:t>
-        </w:r>
-        <w:bookmarkEnd w:id="40"/>
-      </w:fldSimple>
+      <w:r>
+        <w:fldChar w:fldCharType="begin"/>
+      </w:r>
+      <w:r>
+        <w:instrText xml:space="preserve"> SEQ Figure \* ARABIC </w:instrText>
+      </w:r>
+      <w:r>
+        <w:fldChar w:fldCharType="separate"/>
+      </w:r>
+      <w:r>
+        <w:rPr>
+          <w:noProof/>
+        </w:rPr>
+        <w:t>3</w:t>
+      </w:r>
+      <w:bookmarkEnd w:id="39"/>
+      <w:r>
+        <w:rPr>
+          <w:noProof/>
+        </w:rPr>
+        <w:fldChar w:fldCharType="end"/>
+      </w:r>
     </w:p>
     <w:p>
       <w:pPr>
         <w:pStyle w:val="Heading2"/>
       </w:pPr>
-      <w:bookmarkStart w:id="41" w:name="_Toc4274335"/>
+      <w:bookmarkStart w:id="40" w:name="_Toc4274335"/>
       <w:r>
         <w:t>Main Findings</w:t>
       </w:r>
-      <w:bookmarkEnd w:id="41"/>
+      <w:bookmarkEnd w:id="40"/>
     </w:p>
     <w:p>
       <w:pPr>
@@ -9944,7 +11451,39 @@
         </w:rPr>
       </w:pPr>
       <w:r>
-        <w:t>Lorem ipsum dolor sit amet, consectetuer adipiscing elit.</w:t>
+        <w:t xml:space="preserve">Lorem ipsum dolor sit </w:t>
+      </w:r>
+      <w:proofErr w:type="spellStart"/>
+      <w:r>
+        <w:t>amet</w:t>
+      </w:r>
+      <w:proofErr w:type="spellEnd"/>
+      <w:r>
+        <w:t xml:space="preserve">, </w:t>
+      </w:r>
+      <w:proofErr w:type="spellStart"/>
+      <w:r>
+        <w:t>consectetuer</w:t>
+      </w:r>
+      <w:proofErr w:type="spellEnd"/>
+      <w:r>
+        <w:t xml:space="preserve"> </w:t>
+      </w:r>
+      <w:proofErr w:type="spellStart"/>
+      <w:r>
+        <w:t>adipiscing</w:t>
+      </w:r>
+      <w:proofErr w:type="spellEnd"/>
+      <w:r>
+        <w:t xml:space="preserve"> </w:t>
+      </w:r>
+      <w:proofErr w:type="spellStart"/>
+      <w:r>
+        <w:t>elit</w:t>
+      </w:r>
+      <w:proofErr w:type="spellEnd"/>
+      <w:r>
+        <w:t>.</w:t>
       </w:r>
     </w:p>
     <w:p>
@@ -9954,14 +11493,22 @@
           <w:lang w:val="en-US"/>
         </w:rPr>
       </w:pPr>
-      <w:bookmarkStart w:id="42" w:name="_Toc4274336"/>
+      <w:bookmarkStart w:id="41" w:name="_Toc4274336"/>
       <w:r>
         <w:rPr>
           <w:lang w:val="en-US"/>
         </w:rPr>
-        <w:t>Why is this project important</w:t>
-      </w:r>
-      <w:bookmarkEnd w:id="42"/>
+        <w:t xml:space="preserve">Why is this project </w:t>
+      </w:r>
+      <w:proofErr w:type="gramStart"/>
+      <w:r>
+        <w:rPr>
+          <w:lang w:val="en-US"/>
+        </w:rPr>
+        <w:t>important</w:t>
+      </w:r>
+      <w:bookmarkEnd w:id="41"/>
+      <w:proofErr w:type="gramEnd"/>
     </w:p>
     <w:p>
       <w:pPr>
@@ -9971,7 +11518,39 @@
         </w:rPr>
       </w:pPr>
       <w:r>
-        <w:t>Lorem ipsum dolor sit amet, consectetuer adipiscing elit.</w:t>
+        <w:t xml:space="preserve">Lorem ipsum dolor sit </w:t>
+      </w:r>
+      <w:proofErr w:type="spellStart"/>
+      <w:r>
+        <w:t>amet</w:t>
+      </w:r>
+      <w:proofErr w:type="spellEnd"/>
+      <w:r>
+        <w:t xml:space="preserve">, </w:t>
+      </w:r>
+      <w:proofErr w:type="spellStart"/>
+      <w:r>
+        <w:t>consectetuer</w:t>
+      </w:r>
+      <w:proofErr w:type="spellEnd"/>
+      <w:r>
+        <w:t xml:space="preserve"> </w:t>
+      </w:r>
+      <w:proofErr w:type="spellStart"/>
+      <w:r>
+        <w:t>adipiscing</w:t>
+      </w:r>
+      <w:proofErr w:type="spellEnd"/>
+      <w:r>
+        <w:t xml:space="preserve"> </w:t>
+      </w:r>
+      <w:proofErr w:type="spellStart"/>
+      <w:r>
+        <w:t>elit</w:t>
+      </w:r>
+      <w:proofErr w:type="spellEnd"/>
+      <w:r>
+        <w:t>.</w:t>
       </w:r>
     </w:p>
     <w:p>
@@ -9981,11 +11560,11 @@
           <w:lang w:val="en-US"/>
         </w:rPr>
       </w:pPr>
-      <w:bookmarkStart w:id="43" w:name="_Toc4274337"/>
+      <w:bookmarkStart w:id="42" w:name="_Toc4274337"/>
       <w:r>
         <w:t>Practical Implementations</w:t>
       </w:r>
-      <w:bookmarkEnd w:id="43"/>
+      <w:bookmarkEnd w:id="42"/>
     </w:p>
     <w:p>
       <w:pPr>
@@ -9995,7 +11574,39 @@
         </w:rPr>
       </w:pPr>
       <w:r>
-        <w:t>Lorem ipsum dolor sit amet, consectetuer adipiscing elit.</w:t>
+        <w:t xml:space="preserve">Lorem ipsum dolor sit </w:t>
+      </w:r>
+      <w:proofErr w:type="spellStart"/>
+      <w:r>
+        <w:t>amet</w:t>
+      </w:r>
+      <w:proofErr w:type="spellEnd"/>
+      <w:r>
+        <w:t xml:space="preserve">, </w:t>
+      </w:r>
+      <w:proofErr w:type="spellStart"/>
+      <w:r>
+        <w:t>consectetuer</w:t>
+      </w:r>
+      <w:proofErr w:type="spellEnd"/>
+      <w:r>
+        <w:t xml:space="preserve"> </w:t>
+      </w:r>
+      <w:proofErr w:type="spellStart"/>
+      <w:r>
+        <w:t>adipiscing</w:t>
+      </w:r>
+      <w:proofErr w:type="spellEnd"/>
+      <w:r>
+        <w:t xml:space="preserve"> </w:t>
+      </w:r>
+      <w:proofErr w:type="spellStart"/>
+      <w:r>
+        <w:t>elit</w:t>
+      </w:r>
+      <w:proofErr w:type="spellEnd"/>
+      <w:r>
+        <w:t>.</w:t>
       </w:r>
     </w:p>
     <w:p>
@@ -10005,11 +11616,11 @@
           <w:lang w:val="en-US"/>
         </w:rPr>
       </w:pPr>
-      <w:bookmarkStart w:id="44" w:name="_Toc4274338"/>
+      <w:bookmarkStart w:id="43" w:name="_Toc4274338"/>
       <w:r>
         <w:t>Future Recommendation</w:t>
       </w:r>
-      <w:bookmarkEnd w:id="44"/>
+      <w:bookmarkEnd w:id="43"/>
     </w:p>
     <w:p>
       <w:pPr>
@@ -10019,7 +11630,39 @@
         </w:rPr>
       </w:pPr>
       <w:r>
-        <w:t>Lorem ipsum dolor sit amet, consectetuer adipiscing elit.</w:t>
+        <w:t xml:space="preserve">Lorem ipsum dolor sit </w:t>
+      </w:r>
+      <w:proofErr w:type="spellStart"/>
+      <w:r>
+        <w:t>amet</w:t>
+      </w:r>
+      <w:proofErr w:type="spellEnd"/>
+      <w:r>
+        <w:t xml:space="preserve">, </w:t>
+      </w:r>
+      <w:proofErr w:type="spellStart"/>
+      <w:r>
+        <w:t>consectetuer</w:t>
+      </w:r>
+      <w:proofErr w:type="spellEnd"/>
+      <w:r>
+        <w:t xml:space="preserve"> </w:t>
+      </w:r>
+      <w:proofErr w:type="spellStart"/>
+      <w:r>
+        <w:t>adipiscing</w:t>
+      </w:r>
+      <w:proofErr w:type="spellEnd"/>
+      <w:r>
+        <w:t xml:space="preserve"> </w:t>
+      </w:r>
+      <w:proofErr w:type="spellStart"/>
+      <w:r>
+        <w:t>elit</w:t>
+      </w:r>
+      <w:proofErr w:type="spellEnd"/>
+      <w:r>
+        <w:t>.</w:t>
       </w:r>
     </w:p>
     <w:p>
@@ -10054,7 +11697,7 @@
           <w:lang w:val="en-US"/>
         </w:rPr>
       </w:pPr>
-      <w:bookmarkStart w:id="45" w:name="_Toc4274339"/>
+      <w:bookmarkStart w:id="44" w:name="_Toc4274339"/>
       <w:r>
         <w:rPr>
           <w:lang w:val="en-US"/>
@@ -10062,7 +11705,7 @@
         <w:lastRenderedPageBreak/>
         <w:t>Conclusion Summary</w:t>
       </w:r>
-      <w:bookmarkEnd w:id="45"/>
+      <w:bookmarkEnd w:id="44"/>
     </w:p>
     <w:p>
       <w:pPr>
@@ -10072,7 +11715,39 @@
         </w:rPr>
       </w:pPr>
       <w:r>
-        <w:t>Lorem ipsum dolor sit amet, consectetuer adipiscing elit.</w:t>
+        <w:t xml:space="preserve">Lorem ipsum dolor sit </w:t>
+      </w:r>
+      <w:proofErr w:type="spellStart"/>
+      <w:r>
+        <w:t>amet</w:t>
+      </w:r>
+      <w:proofErr w:type="spellEnd"/>
+      <w:r>
+        <w:t xml:space="preserve">, </w:t>
+      </w:r>
+      <w:proofErr w:type="spellStart"/>
+      <w:r>
+        <w:t>consectetuer</w:t>
+      </w:r>
+      <w:proofErr w:type="spellEnd"/>
+      <w:r>
+        <w:t xml:space="preserve"> </w:t>
+      </w:r>
+      <w:proofErr w:type="spellStart"/>
+      <w:r>
+        <w:t>adipiscing</w:t>
+      </w:r>
+      <w:proofErr w:type="spellEnd"/>
+      <w:r>
+        <w:t xml:space="preserve"> </w:t>
+      </w:r>
+      <w:proofErr w:type="spellStart"/>
+      <w:r>
+        <w:t>elit</w:t>
+      </w:r>
+      <w:proofErr w:type="spellEnd"/>
+      <w:r>
+        <w:t>.</w:t>
       </w:r>
     </w:p>
     <w:p/>
@@ -10150,7 +11825,7 @@
           </w:tblPr>
           <w:tblGrid>
             <w:gridCol w:w="466"/>
-            <w:gridCol w:w="8362"/>
+            <w:gridCol w:w="8272"/>
           </w:tblGrid>
           <w:tr>
             <w:trPr>
@@ -10986,7 +12661,6 @@
             <w:showingPlcHdr/>
             <w:bibliography/>
           </w:sdtPr>
-          <w:sdtEndPr/>
           <w:sdtContent>
             <w:p>
               <w:pPr>
@@ -11013,7 +12687,7 @@
       </w:pPr>
     </w:p>
     <w:sectPr>
-      <w:headerReference w:type="default" r:id="rId21"/>
+      <w:headerReference w:type="default" r:id="rId24"/>
       <w:pgSz w:w="11906" w:h="16838"/>
       <w:pgMar w:top="1152" w:right="1152" w:bottom="1152" w:left="1152" w:header="432" w:footer="288" w:gutter="864"/>
       <w:pgNumType w:start="1"/>
@@ -11026,7 +12700,7 @@
 </file>
 
 <file path=word/endnotes.xml><?xml version="1.0" encoding="utf-8"?>
-<w:endnotes xmlns:wpc="http://schemas.microsoft.com/office/word/2010/wordprocessingCanvas" xmlns:cx="http://schemas.microsoft.com/office/drawing/2014/chartex" xmlns:mc="http://schemas.openxmlformats.org/markup-compatibility/2006" xmlns:o="urn:schemas-microsoft-com:office:office" xmlns:r="http://schemas.openxmlformats.org/officeDocument/2006/relationships" xmlns:m="http://schemas.openxmlformats.org/officeDocument/2006/math" xmlns:v="urn:schemas-microsoft-com:vml" xmlns:wp14="http://schemas.microsoft.com/office/word/2010/wordprocessingDrawing" xmlns:wp="http://schemas.openxmlformats.org/drawingml/2006/wordprocessingDrawing" xmlns:w10="urn:schemas-microsoft-com:office:word" xmlns:w="http://schemas.openxmlformats.org/wordprocessingml/2006/main" xmlns:w14="http://schemas.microsoft.com/office/word/2010/wordml" xmlns:w15="http://schemas.microsoft.com/office/word/2012/wordml" xmlns:w16se="http://schemas.microsoft.com/office/word/2015/wordml/symex" xmlns:wpg="http://schemas.microsoft.com/office/word/2010/wordprocessingGroup" xmlns:wpi="http://schemas.microsoft.com/office/word/2010/wordprocessingInk" xmlns:wne="http://schemas.microsoft.com/office/word/2006/wordml" xmlns:wps="http://schemas.microsoft.com/office/word/2010/wordprocessingShape" mc:Ignorable="w14 w15 w16se wp14">
+<w:endnotes xmlns:wpc="http://schemas.microsoft.com/office/word/2010/wordprocessingCanvas" xmlns:cx="http://schemas.microsoft.com/office/drawing/2014/chartex" xmlns:cx1="http://schemas.microsoft.com/office/drawing/2015/9/8/chartex" xmlns:cx2="http://schemas.microsoft.com/office/drawing/2015/10/21/chartex" xmlns:cx3="http://schemas.microsoft.com/office/drawing/2016/5/9/chartex" xmlns:cx4="http://schemas.microsoft.com/office/drawing/2016/5/10/chartex" xmlns:cx5="http://schemas.microsoft.com/office/drawing/2016/5/11/chartex" xmlns:cx6="http://schemas.microsoft.com/office/drawing/2016/5/12/chartex" xmlns:cx7="http://schemas.microsoft.com/office/drawing/2016/5/13/chartex" xmlns:cx8="http://schemas.microsoft.com/office/drawing/2016/5/14/chartex" xmlns:mc="http://schemas.openxmlformats.org/markup-compatibility/2006" xmlns:aink="http://schemas.microsoft.com/office/drawing/2016/ink" xmlns:am3d="http://schemas.microsoft.com/office/drawing/2017/model3d" xmlns:o="urn:schemas-microsoft-com:office:office" xmlns:r="http://schemas.openxmlformats.org/officeDocument/2006/relationships" xmlns:m="http://schemas.openxmlformats.org/officeDocument/2006/math" xmlns:v="urn:schemas-microsoft-com:vml" xmlns:wp14="http://schemas.microsoft.com/office/word/2010/wordprocessingDrawing" xmlns:wp="http://schemas.openxmlformats.org/drawingml/2006/wordprocessingDrawing" xmlns:w10="urn:schemas-microsoft-com:office:word" xmlns:w="http://schemas.openxmlformats.org/wordprocessingml/2006/main" xmlns:w14="http://schemas.microsoft.com/office/word/2010/wordml" xmlns:w15="http://schemas.microsoft.com/office/word/2012/wordml" xmlns:w16cid="http://schemas.microsoft.com/office/word/2016/wordml/cid" xmlns:w16se="http://schemas.microsoft.com/office/word/2015/wordml/symex" xmlns:wpg="http://schemas.microsoft.com/office/word/2010/wordprocessingGroup" xmlns:wpi="http://schemas.microsoft.com/office/word/2010/wordprocessingInk" xmlns:wne="http://schemas.microsoft.com/office/word/2006/wordml" xmlns:wps="http://schemas.microsoft.com/office/word/2010/wordprocessingShape" mc:Ignorable="w14 w15 w16se w16cid wp14">
   <w:endnote w:type="separator" w:id="-1">
     <w:p>
       <w:r>
@@ -11045,7 +12719,7 @@
 </file>
 
 <file path=word/footer1.xml><?xml version="1.0" encoding="utf-8"?>
-<w:ftr xmlns:wpc="http://schemas.microsoft.com/office/word/2010/wordprocessingCanvas" xmlns:cx="http://schemas.microsoft.com/office/drawing/2014/chartex" xmlns:mc="http://schemas.openxmlformats.org/markup-compatibility/2006" xmlns:o="urn:schemas-microsoft-com:office:office" xmlns:r="http://schemas.openxmlformats.org/officeDocument/2006/relationships" xmlns:m="http://schemas.openxmlformats.org/officeDocument/2006/math" xmlns:v="urn:schemas-microsoft-com:vml" xmlns:wp14="http://schemas.microsoft.com/office/word/2010/wordprocessingDrawing" xmlns:wp="http://schemas.openxmlformats.org/drawingml/2006/wordprocessingDrawing" xmlns:w10="urn:schemas-microsoft-com:office:word" xmlns:w="http://schemas.openxmlformats.org/wordprocessingml/2006/main" xmlns:w14="http://schemas.microsoft.com/office/word/2010/wordml" xmlns:w15="http://schemas.microsoft.com/office/word/2012/wordml" xmlns:w16se="http://schemas.microsoft.com/office/word/2015/wordml/symex" xmlns:wpg="http://schemas.microsoft.com/office/word/2010/wordprocessingGroup" xmlns:wpi="http://schemas.microsoft.com/office/word/2010/wordprocessingInk" xmlns:wne="http://schemas.microsoft.com/office/word/2006/wordml" xmlns:wps="http://schemas.microsoft.com/office/word/2010/wordprocessingShape" mc:Ignorable="w14 w15 w16se wp14">
+<w:ftr xmlns:wpc="http://schemas.microsoft.com/office/word/2010/wordprocessingCanvas" xmlns:cx="http://schemas.microsoft.com/office/drawing/2014/chartex" xmlns:cx1="http://schemas.microsoft.com/office/drawing/2015/9/8/chartex" xmlns:cx2="http://schemas.microsoft.com/office/drawing/2015/10/21/chartex" xmlns:cx3="http://schemas.microsoft.com/office/drawing/2016/5/9/chartex" xmlns:cx4="http://schemas.microsoft.com/office/drawing/2016/5/10/chartex" xmlns:cx5="http://schemas.microsoft.com/office/drawing/2016/5/11/chartex" xmlns:cx6="http://schemas.microsoft.com/office/drawing/2016/5/12/chartex" xmlns:cx7="http://schemas.microsoft.com/office/drawing/2016/5/13/chartex" xmlns:cx8="http://schemas.microsoft.com/office/drawing/2016/5/14/chartex" xmlns:mc="http://schemas.openxmlformats.org/markup-compatibility/2006" xmlns:aink="http://schemas.microsoft.com/office/drawing/2016/ink" xmlns:am3d="http://schemas.microsoft.com/office/drawing/2017/model3d" xmlns:o="urn:schemas-microsoft-com:office:office" xmlns:r="http://schemas.openxmlformats.org/officeDocument/2006/relationships" xmlns:m="http://schemas.openxmlformats.org/officeDocument/2006/math" xmlns:v="urn:schemas-microsoft-com:vml" xmlns:wp14="http://schemas.microsoft.com/office/word/2010/wordprocessingDrawing" xmlns:wp="http://schemas.openxmlformats.org/drawingml/2006/wordprocessingDrawing" xmlns:w10="urn:schemas-microsoft-com:office:word" xmlns:w="http://schemas.openxmlformats.org/wordprocessingml/2006/main" xmlns:w14="http://schemas.microsoft.com/office/word/2010/wordml" xmlns:w15="http://schemas.microsoft.com/office/word/2012/wordml" xmlns:w16cid="http://schemas.microsoft.com/office/word/2016/wordml/cid" xmlns:w16se="http://schemas.microsoft.com/office/word/2015/wordml/symex" xmlns:wpg="http://schemas.microsoft.com/office/word/2010/wordprocessingGroup" xmlns:wpi="http://schemas.microsoft.com/office/word/2010/wordprocessingInk" xmlns:wne="http://schemas.microsoft.com/office/word/2006/wordml" xmlns:wps="http://schemas.microsoft.com/office/word/2010/wordprocessingShape" mc:Ignorable="w14 w15 w16se w16cid wp14">
   <w:sdt>
     <w:sdtPr>
       <w:id w:val="1239289931"/>
@@ -11108,7 +12782,7 @@
 </file>
 
 <file path=word/footnotes.xml><?xml version="1.0" encoding="utf-8"?>
-<w:footnotes xmlns:wpc="http://schemas.microsoft.com/office/word/2010/wordprocessingCanvas" xmlns:cx="http://schemas.microsoft.com/office/drawing/2014/chartex" xmlns:mc="http://schemas.openxmlformats.org/markup-compatibility/2006" xmlns:o="urn:schemas-microsoft-com:office:office" xmlns:r="http://schemas.openxmlformats.org/officeDocument/2006/relationships" xmlns:m="http://schemas.openxmlformats.org/officeDocument/2006/math" xmlns:v="urn:schemas-microsoft-com:vml" xmlns:wp14="http://schemas.microsoft.com/office/word/2010/wordprocessingDrawing" xmlns:wp="http://schemas.openxmlformats.org/drawingml/2006/wordprocessingDrawing" xmlns:w10="urn:schemas-microsoft-com:office:word" xmlns:w="http://schemas.openxmlformats.org/wordprocessingml/2006/main" xmlns:w14="http://schemas.microsoft.com/office/word/2010/wordml" xmlns:w15="http://schemas.microsoft.com/office/word/2012/wordml" xmlns:w16se="http://schemas.microsoft.com/office/word/2015/wordml/symex" xmlns:wpg="http://schemas.microsoft.com/office/word/2010/wordprocessingGroup" xmlns:wpi="http://schemas.microsoft.com/office/word/2010/wordprocessingInk" xmlns:wne="http://schemas.microsoft.com/office/word/2006/wordml" xmlns:wps="http://schemas.microsoft.com/office/word/2010/wordprocessingShape" mc:Ignorable="w14 w15 w16se wp14">
+<w:footnotes xmlns:wpc="http://schemas.microsoft.com/office/word/2010/wordprocessingCanvas" xmlns:cx="http://schemas.microsoft.com/office/drawing/2014/chartex" xmlns:cx1="http://schemas.microsoft.com/office/drawing/2015/9/8/chartex" xmlns:cx2="http://schemas.microsoft.com/office/drawing/2015/10/21/chartex" xmlns:cx3="http://schemas.microsoft.com/office/drawing/2016/5/9/chartex" xmlns:cx4="http://schemas.microsoft.com/office/drawing/2016/5/10/chartex" xmlns:cx5="http://schemas.microsoft.com/office/drawing/2016/5/11/chartex" xmlns:cx6="http://schemas.microsoft.com/office/drawing/2016/5/12/chartex" xmlns:cx7="http://schemas.microsoft.com/office/drawing/2016/5/13/chartex" xmlns:cx8="http://schemas.microsoft.com/office/drawing/2016/5/14/chartex" xmlns:mc="http://schemas.openxmlformats.org/markup-compatibility/2006" xmlns:aink="http://schemas.microsoft.com/office/drawing/2016/ink" xmlns:am3d="http://schemas.microsoft.com/office/drawing/2017/model3d" xmlns:o="urn:schemas-microsoft-com:office:office" xmlns:r="http://schemas.openxmlformats.org/officeDocument/2006/relationships" xmlns:m="http://schemas.openxmlformats.org/officeDocument/2006/math" xmlns:v="urn:schemas-microsoft-com:vml" xmlns:wp14="http://schemas.microsoft.com/office/word/2010/wordprocessingDrawing" xmlns:wp="http://schemas.openxmlformats.org/drawingml/2006/wordprocessingDrawing" xmlns:w10="urn:schemas-microsoft-com:office:word" xmlns:w="http://schemas.openxmlformats.org/wordprocessingml/2006/main" xmlns:w14="http://schemas.microsoft.com/office/word/2010/wordml" xmlns:w15="http://schemas.microsoft.com/office/word/2012/wordml" xmlns:w16cid="http://schemas.microsoft.com/office/word/2016/wordml/cid" xmlns:w16se="http://schemas.microsoft.com/office/word/2015/wordml/symex" xmlns:wpg="http://schemas.microsoft.com/office/word/2010/wordprocessingGroup" xmlns:wpi="http://schemas.microsoft.com/office/word/2010/wordprocessingInk" xmlns:wne="http://schemas.microsoft.com/office/word/2006/wordml" xmlns:wps="http://schemas.microsoft.com/office/word/2010/wordprocessingShape" mc:Ignorable="w14 w15 w16se w16cid wp14">
   <w:footnote w:type="separator" w:id="-1">
     <w:p>
       <w:r>
@@ -11127,7 +12801,7 @@
 </file>
 
 <file path=word/header1.xml><?xml version="1.0" encoding="utf-8"?>
-<w:hdr xmlns:wpc="http://schemas.microsoft.com/office/word/2010/wordprocessingCanvas" xmlns:cx="http://schemas.microsoft.com/office/drawing/2014/chartex" xmlns:mc="http://schemas.openxmlformats.org/markup-compatibility/2006" xmlns:o="urn:schemas-microsoft-com:office:office" xmlns:r="http://schemas.openxmlformats.org/officeDocument/2006/relationships" xmlns:m="http://schemas.openxmlformats.org/officeDocument/2006/math" xmlns:v="urn:schemas-microsoft-com:vml" xmlns:wp14="http://schemas.microsoft.com/office/word/2010/wordprocessingDrawing" xmlns:wp="http://schemas.openxmlformats.org/drawingml/2006/wordprocessingDrawing" xmlns:w10="urn:schemas-microsoft-com:office:word" xmlns:w="http://schemas.openxmlformats.org/wordprocessingml/2006/main" xmlns:w14="http://schemas.microsoft.com/office/word/2010/wordml" xmlns:w15="http://schemas.microsoft.com/office/word/2012/wordml" xmlns:w16se="http://schemas.microsoft.com/office/word/2015/wordml/symex" xmlns:wpg="http://schemas.microsoft.com/office/word/2010/wordprocessingGroup" xmlns:wpi="http://schemas.microsoft.com/office/word/2010/wordprocessingInk" xmlns:wne="http://schemas.microsoft.com/office/word/2006/wordml" xmlns:wps="http://schemas.microsoft.com/office/word/2010/wordprocessingShape" mc:Ignorable="w14 w15 w16se wp14">
+<w:hdr xmlns:wpc="http://schemas.microsoft.com/office/word/2010/wordprocessingCanvas" xmlns:cx="http://schemas.microsoft.com/office/drawing/2014/chartex" xmlns:cx1="http://schemas.microsoft.com/office/drawing/2015/9/8/chartex" xmlns:cx2="http://schemas.microsoft.com/office/drawing/2015/10/21/chartex" xmlns:cx3="http://schemas.microsoft.com/office/drawing/2016/5/9/chartex" xmlns:cx4="http://schemas.microsoft.com/office/drawing/2016/5/10/chartex" xmlns:cx5="http://schemas.microsoft.com/office/drawing/2016/5/11/chartex" xmlns:cx6="http://schemas.microsoft.com/office/drawing/2016/5/12/chartex" xmlns:cx7="http://schemas.microsoft.com/office/drawing/2016/5/13/chartex" xmlns:cx8="http://schemas.microsoft.com/office/drawing/2016/5/14/chartex" xmlns:mc="http://schemas.openxmlformats.org/markup-compatibility/2006" xmlns:aink="http://schemas.microsoft.com/office/drawing/2016/ink" xmlns:am3d="http://schemas.microsoft.com/office/drawing/2017/model3d" xmlns:o="urn:schemas-microsoft-com:office:office" xmlns:r="http://schemas.openxmlformats.org/officeDocument/2006/relationships" xmlns:m="http://schemas.openxmlformats.org/officeDocument/2006/math" xmlns:v="urn:schemas-microsoft-com:vml" xmlns:wp14="http://schemas.microsoft.com/office/word/2010/wordprocessingDrawing" xmlns:wp="http://schemas.openxmlformats.org/drawingml/2006/wordprocessingDrawing" xmlns:w10="urn:schemas-microsoft-com:office:word" xmlns:w="http://schemas.openxmlformats.org/wordprocessingml/2006/main" xmlns:w14="http://schemas.microsoft.com/office/word/2010/wordml" xmlns:w15="http://schemas.microsoft.com/office/word/2012/wordml" xmlns:w16cid="http://schemas.microsoft.com/office/word/2016/wordml/cid" xmlns:w16se="http://schemas.microsoft.com/office/word/2015/wordml/symex" xmlns:wpg="http://schemas.microsoft.com/office/word/2010/wordprocessingGroup" xmlns:wpi="http://schemas.microsoft.com/office/word/2010/wordprocessingInk" xmlns:wne="http://schemas.microsoft.com/office/word/2006/wordml" xmlns:wps="http://schemas.microsoft.com/office/word/2010/wordprocessingShape" mc:Ignorable="w14 w15 w16se w16cid wp14">
   <w:p>
     <w:pPr>
       <w:pStyle w:val="Header"/>
@@ -11179,40 +12853,7 @@
 </file>
 
 <file path=word/numbering.xml><?xml version="1.0" encoding="utf-8"?>
-<w:numbering xmlns:wpc="http://schemas.microsoft.com/office/word/2010/wordprocessingCanvas" xmlns:cx="http://schemas.microsoft.com/office/drawing/2014/chartex" xmlns:mc="http://schemas.openxmlformats.org/markup-compatibility/2006" xmlns:o="urn:schemas-microsoft-com:office:office" xmlns:r="http://schemas.openxmlformats.org/officeDocument/2006/relationships" xmlns:m="http://schemas.openxmlformats.org/officeDocument/2006/math" xmlns:v="urn:schemas-microsoft-com:vml" xmlns:wp14="http://schemas.microsoft.com/office/word/2010/wordprocessingDrawing" xmlns:wp="http://schemas.openxmlformats.org/drawingml/2006/wordprocessingDrawing" xmlns:w10="urn:schemas-microsoft-com:office:word" xmlns:w="http://schemas.openxmlformats.org/wordprocessingml/2006/main" xmlns:w14="http://schemas.microsoft.com/office/word/2010/wordml" xmlns:w15="http://schemas.microsoft.com/office/word/2012/wordml" xmlns:w16se="http://schemas.microsoft.com/office/word/2015/wordml/symex" xmlns:wpg="http://schemas.microsoft.com/office/word/2010/wordprocessingGroup" xmlns:wpi="http://schemas.microsoft.com/office/word/2010/wordprocessingInk" xmlns:wne="http://schemas.microsoft.com/office/word/2006/wordml" xmlns:wps="http://schemas.microsoft.com/office/word/2010/wordprocessingShape" mc:Ignorable="w14 w15 w16se wp14">
-  <w:numPicBullet w:numPicBulletId="0">
-    <w:pict>
-      <v:shapetype id="_x0000_t75" coordsize="21600,21600" o:spt="75" o:preferrelative="t" path="m@4@5l@4@11@9@11@9@5xe" filled="f" stroked="f">
-        <v:stroke joinstyle="miter"/>
-        <v:formulas>
-          <v:f eqn="if lineDrawn pixelLineWidth 0"/>
-          <v:f eqn="sum @0 1 0"/>
-          <v:f eqn="sum 0 0 @1"/>
-          <v:f eqn="prod @2 1 2"/>
-          <v:f eqn="prod @3 21600 pixelWidth"/>
-          <v:f eqn="prod @3 21600 pixelHeight"/>
-          <v:f eqn="sum @0 0 1"/>
-          <v:f eqn="prod @6 1 2"/>
-          <v:f eqn="prod @7 21600 pixelWidth"/>
-          <v:f eqn="sum @8 21600 0"/>
-          <v:f eqn="prod @7 21600 pixelHeight"/>
-          <v:f eqn="sum @10 21600 0"/>
-        </v:formulas>
-        <v:path o:extrusionok="f" gradientshapeok="t" o:connecttype="rect"/>
-        <o:lock v:ext="edit" aspectratio="t"/>
-      </v:shapetype>
-      <v:shape id="_x0000_i1148" type="#_x0000_t75" alt="Description: C:\Users\Khalifa\AppData\Local\Method123 Ltd\MPMM Professional\Resources\100000749\lil-grey-square.gif" style="width:4.5pt;height:4.5pt;visibility:visible" o:bullet="t">
-        <v:imagedata r:id="rId1" o:title="lil-grey-square"/>
-      </v:shape>
-    </w:pict>
-  </w:numPicBullet>
-  <w:numPicBullet w:numPicBulletId="1">
-    <w:pict>
-      <v:shape id="_x0000_i1149" type="#_x0000_t75" style="width:11.25pt;height:11.25pt" o:bullet="t">
-        <v:imagedata r:id="rId2" o:title="mso522F"/>
-      </v:shape>
-    </w:pict>
-  </w:numPicBullet>
+<w:numbering xmlns:wpc="http://schemas.microsoft.com/office/word/2010/wordprocessingCanvas" xmlns:cx="http://schemas.microsoft.com/office/drawing/2014/chartex" xmlns:cx1="http://schemas.microsoft.com/office/drawing/2015/9/8/chartex" xmlns:cx2="http://schemas.microsoft.com/office/drawing/2015/10/21/chartex" xmlns:cx3="http://schemas.microsoft.com/office/drawing/2016/5/9/chartex" xmlns:cx4="http://schemas.microsoft.com/office/drawing/2016/5/10/chartex" xmlns:cx5="http://schemas.microsoft.com/office/drawing/2016/5/11/chartex" xmlns:cx6="http://schemas.microsoft.com/office/drawing/2016/5/12/chartex" xmlns:cx7="http://schemas.microsoft.com/office/drawing/2016/5/13/chartex" xmlns:cx8="http://schemas.microsoft.com/office/drawing/2016/5/14/chartex" xmlns:mc="http://schemas.openxmlformats.org/markup-compatibility/2006" xmlns:aink="http://schemas.microsoft.com/office/drawing/2016/ink" xmlns:am3d="http://schemas.microsoft.com/office/drawing/2017/model3d" xmlns:o="urn:schemas-microsoft-com:office:office" xmlns:r="http://schemas.openxmlformats.org/officeDocument/2006/relationships" xmlns:m="http://schemas.openxmlformats.org/officeDocument/2006/math" xmlns:v="urn:schemas-microsoft-com:vml" xmlns:wp14="http://schemas.microsoft.com/office/word/2010/wordprocessingDrawing" xmlns:wp="http://schemas.openxmlformats.org/drawingml/2006/wordprocessingDrawing" xmlns:w10="urn:schemas-microsoft-com:office:word" xmlns:w="http://schemas.openxmlformats.org/wordprocessingml/2006/main" xmlns:w14="http://schemas.microsoft.com/office/word/2010/wordml" xmlns:w15="http://schemas.microsoft.com/office/word/2012/wordml" xmlns:w16cid="http://schemas.microsoft.com/office/word/2016/wordml/cid" xmlns:w16se="http://schemas.microsoft.com/office/word/2015/wordml/symex" xmlns:wpg="http://schemas.microsoft.com/office/word/2010/wordprocessingGroup" xmlns:wpi="http://schemas.microsoft.com/office/word/2010/wordprocessingInk" xmlns:wne="http://schemas.microsoft.com/office/word/2006/wordml" xmlns:wps="http://schemas.microsoft.com/office/word/2010/wordprocessingShape" mc:Ignorable="w14 w15 w16se w16cid wp14">
   <w:abstractNum w:abstractNumId="0" w15:restartNumberingAfterBreak="0">
     <w:nsid w:val="001A076D"/>
     <w:multiLevelType w:val="hybridMultilevel"/>
@@ -11328,9 +12969,236 @@
     </w:lvl>
   </w:abstractNum>
   <w:abstractNum w:abstractNumId="1" w15:restartNumberingAfterBreak="0">
-    <w:nsid w:val="00530DDB"/>
+    <w:nsid w:val="1AEF0BB9"/>
     <w:multiLevelType w:val="hybridMultilevel"/>
-    <w:tmpl w:val="566CC2C8"/>
+    <w:tmpl w:val="95542C4E"/>
+    <w:lvl w:ilvl="0" w:tplc="F558E7A4">
+      <w:start w:val="1"/>
+      <w:numFmt w:val="bullet"/>
+      <w:pStyle w:val="Heading4"/>
+      <w:lvlText w:val=""/>
+      <w:lvlJc w:val="left"/>
+      <w:pPr>
+        <w:ind w:left="720" w:hanging="360"/>
+      </w:pPr>
+      <w:rPr>
+        <w:rFonts w:ascii="Symbol" w:hAnsi="Symbol" w:hint="default"/>
+      </w:rPr>
+    </w:lvl>
+    <w:lvl w:ilvl="1" w:tplc="04090003" w:tentative="1">
+      <w:start w:val="1"/>
+      <w:numFmt w:val="bullet"/>
+      <w:lvlText w:val="o"/>
+      <w:lvlJc w:val="left"/>
+      <w:pPr>
+        <w:ind w:left="1440" w:hanging="360"/>
+      </w:pPr>
+      <w:rPr>
+        <w:rFonts w:ascii="Courier New" w:hAnsi="Courier New" w:cs="Courier New" w:hint="default"/>
+      </w:rPr>
+    </w:lvl>
+    <w:lvl w:ilvl="2" w:tplc="04090005" w:tentative="1">
+      <w:start w:val="1"/>
+      <w:numFmt w:val="bullet"/>
+      <w:lvlText w:val=""/>
+      <w:lvlJc w:val="left"/>
+      <w:pPr>
+        <w:ind w:left="2160" w:hanging="360"/>
+      </w:pPr>
+      <w:rPr>
+        <w:rFonts w:ascii="Wingdings" w:hAnsi="Wingdings" w:hint="default"/>
+      </w:rPr>
+    </w:lvl>
+    <w:lvl w:ilvl="3" w:tplc="04090001" w:tentative="1">
+      <w:start w:val="1"/>
+      <w:numFmt w:val="bullet"/>
+      <w:lvlText w:val=""/>
+      <w:lvlJc w:val="left"/>
+      <w:pPr>
+        <w:ind w:left="2880" w:hanging="360"/>
+      </w:pPr>
+      <w:rPr>
+        <w:rFonts w:ascii="Symbol" w:hAnsi="Symbol" w:hint="default"/>
+      </w:rPr>
+    </w:lvl>
+    <w:lvl w:ilvl="4" w:tplc="04090003" w:tentative="1">
+      <w:start w:val="1"/>
+      <w:numFmt w:val="bullet"/>
+      <w:lvlText w:val="o"/>
+      <w:lvlJc w:val="left"/>
+      <w:pPr>
+        <w:ind w:left="3600" w:hanging="360"/>
+      </w:pPr>
+      <w:rPr>
+        <w:rFonts w:ascii="Courier New" w:hAnsi="Courier New" w:cs="Courier New" w:hint="default"/>
+      </w:rPr>
+    </w:lvl>
+    <w:lvl w:ilvl="5" w:tplc="04090005" w:tentative="1">
+      <w:start w:val="1"/>
+      <w:numFmt w:val="bullet"/>
+      <w:lvlText w:val=""/>
+      <w:lvlJc w:val="left"/>
+      <w:pPr>
+        <w:ind w:left="4320" w:hanging="360"/>
+      </w:pPr>
+      <w:rPr>
+        <w:rFonts w:ascii="Wingdings" w:hAnsi="Wingdings" w:hint="default"/>
+      </w:rPr>
+    </w:lvl>
+    <w:lvl w:ilvl="6" w:tplc="04090001" w:tentative="1">
+      <w:start w:val="1"/>
+      <w:numFmt w:val="bullet"/>
+      <w:lvlText w:val=""/>
+      <w:lvlJc w:val="left"/>
+      <w:pPr>
+        <w:ind w:left="5040" w:hanging="360"/>
+      </w:pPr>
+      <w:rPr>
+        <w:rFonts w:ascii="Symbol" w:hAnsi="Symbol" w:hint="default"/>
+      </w:rPr>
+    </w:lvl>
+    <w:lvl w:ilvl="7" w:tplc="04090003" w:tentative="1">
+      <w:start w:val="1"/>
+      <w:numFmt w:val="bullet"/>
+      <w:lvlText w:val="o"/>
+      <w:lvlJc w:val="left"/>
+      <w:pPr>
+        <w:ind w:left="5760" w:hanging="360"/>
+      </w:pPr>
+      <w:rPr>
+        <w:rFonts w:ascii="Courier New" w:hAnsi="Courier New" w:cs="Courier New" w:hint="default"/>
+      </w:rPr>
+    </w:lvl>
+    <w:lvl w:ilvl="8" w:tplc="04090005" w:tentative="1">
+      <w:start w:val="1"/>
+      <w:numFmt w:val="bullet"/>
+      <w:lvlText w:val=""/>
+      <w:lvlJc w:val="left"/>
+      <w:pPr>
+        <w:ind w:left="6480" w:hanging="360"/>
+      </w:pPr>
+      <w:rPr>
+        <w:rFonts w:ascii="Wingdings" w:hAnsi="Wingdings" w:hint="default"/>
+      </w:rPr>
+    </w:lvl>
+  </w:abstractNum>
+  <w:abstractNum w:abstractNumId="2" w15:restartNumberingAfterBreak="0">
+    <w:nsid w:val="288F2AA8"/>
+    <w:multiLevelType w:val="multilevel"/>
+    <w:tmpl w:val="759C6AE4"/>
+    <w:lvl w:ilvl="0">
+      <w:start w:val="1"/>
+      <w:numFmt w:val="decimal"/>
+      <w:lvlText w:val="%1"/>
+      <w:lvlJc w:val="left"/>
+      <w:pPr>
+        <w:ind w:left="360" w:hanging="360"/>
+      </w:pPr>
+      <w:rPr>
+        <w:rFonts w:hint="default"/>
+      </w:rPr>
+    </w:lvl>
+    <w:lvl w:ilvl="1">
+      <w:start w:val="1"/>
+      <w:numFmt w:val="decimal"/>
+      <w:lvlText w:val="%1.%2"/>
+      <w:lvlJc w:val="left"/>
+      <w:pPr>
+        <w:ind w:left="360" w:hanging="360"/>
+      </w:pPr>
+      <w:rPr>
+        <w:rFonts w:hint="default"/>
+      </w:rPr>
+    </w:lvl>
+    <w:lvl w:ilvl="2">
+      <w:start w:val="1"/>
+      <w:numFmt w:val="decimal"/>
+      <w:lvlText w:val="%1.%2.%3"/>
+      <w:lvlJc w:val="left"/>
+      <w:pPr>
+        <w:ind w:left="720" w:hanging="720"/>
+      </w:pPr>
+      <w:rPr>
+        <w:rFonts w:hint="default"/>
+      </w:rPr>
+    </w:lvl>
+    <w:lvl w:ilvl="3">
+      <w:start w:val="1"/>
+      <w:numFmt w:val="decimal"/>
+      <w:lvlText w:val="%1.%2.%3.%4"/>
+      <w:lvlJc w:val="left"/>
+      <w:pPr>
+        <w:ind w:left="720" w:hanging="720"/>
+      </w:pPr>
+      <w:rPr>
+        <w:rFonts w:hint="default"/>
+      </w:rPr>
+    </w:lvl>
+    <w:lvl w:ilvl="4">
+      <w:start w:val="1"/>
+      <w:numFmt w:val="decimal"/>
+      <w:lvlText w:val="%1.%2.%3.%4.%5"/>
+      <w:lvlJc w:val="left"/>
+      <w:pPr>
+        <w:ind w:left="1080" w:hanging="1080"/>
+      </w:pPr>
+      <w:rPr>
+        <w:rFonts w:hint="default"/>
+      </w:rPr>
+    </w:lvl>
+    <w:lvl w:ilvl="5">
+      <w:start w:val="1"/>
+      <w:numFmt w:val="decimal"/>
+      <w:lvlText w:val="%1.%2.%3.%4.%5.%6"/>
+      <w:lvlJc w:val="left"/>
+      <w:pPr>
+        <w:ind w:left="1080" w:hanging="1080"/>
+      </w:pPr>
+      <w:rPr>
+        <w:rFonts w:hint="default"/>
+      </w:rPr>
+    </w:lvl>
+    <w:lvl w:ilvl="6">
+      <w:start w:val="1"/>
+      <w:numFmt w:val="decimal"/>
+      <w:lvlText w:val="%1.%2.%3.%4.%5.%6.%7"/>
+      <w:lvlJc w:val="left"/>
+      <w:pPr>
+        <w:ind w:left="1440" w:hanging="1440"/>
+      </w:pPr>
+      <w:rPr>
+        <w:rFonts w:hint="default"/>
+      </w:rPr>
+    </w:lvl>
+    <w:lvl w:ilvl="7">
+      <w:start w:val="1"/>
+      <w:numFmt w:val="decimal"/>
+      <w:lvlText w:val="%1.%2.%3.%4.%5.%6.%7.%8"/>
+      <w:lvlJc w:val="left"/>
+      <w:pPr>
+        <w:ind w:left="1440" w:hanging="1440"/>
+      </w:pPr>
+      <w:rPr>
+        <w:rFonts w:hint="default"/>
+      </w:rPr>
+    </w:lvl>
+    <w:lvl w:ilvl="8">
+      <w:start w:val="1"/>
+      <w:numFmt w:val="decimal"/>
+      <w:lvlText w:val="%1.%2.%3.%4.%5.%6.%7.%8.%9"/>
+      <w:lvlJc w:val="left"/>
+      <w:pPr>
+        <w:ind w:left="1800" w:hanging="1800"/>
+      </w:pPr>
+      <w:rPr>
+        <w:rFonts w:hint="default"/>
+      </w:rPr>
+    </w:lvl>
+  </w:abstractNum>
+  <w:abstractNum w:abstractNumId="3" w15:restartNumberingAfterBreak="0">
+    <w:nsid w:val="4FF51FF8"/>
+    <w:multiLevelType w:val="hybridMultilevel"/>
+    <w:tmpl w:val="4F70F1CE"/>
     <w:lvl w:ilvl="0" w:tplc="8D347094">
       <w:numFmt w:val="bullet"/>
       <w:lvlText w:val="-"/>
@@ -11439,10 +13307,122 @@
       </w:rPr>
     </w:lvl>
   </w:abstractNum>
-  <w:abstractNum w:abstractNumId="2" w15:restartNumberingAfterBreak="0">
-    <w:nsid w:val="0A6904DD"/>
+  <w:abstractNum w:abstractNumId="4" w15:restartNumberingAfterBreak="0">
+    <w:nsid w:val="5CE930CC"/>
     <w:multiLevelType w:val="hybridMultilevel"/>
-    <w:tmpl w:val="93E43388"/>
+    <w:tmpl w:val="52061ADA"/>
+    <w:lvl w:ilvl="0" w:tplc="8D347094">
+      <w:numFmt w:val="bullet"/>
+      <w:lvlText w:val="-"/>
+      <w:lvlJc w:val="left"/>
+      <w:pPr>
+        <w:ind w:left="720" w:hanging="360"/>
+      </w:pPr>
+      <w:rPr>
+        <w:rFonts w:ascii="Times New Roman" w:eastAsiaTheme="minorHAnsi" w:hAnsi="Times New Roman" w:cs="Times New Roman" w:hint="default"/>
+      </w:rPr>
+    </w:lvl>
+    <w:lvl w:ilvl="1" w:tplc="04090003">
+      <w:start w:val="1"/>
+      <w:numFmt w:val="bullet"/>
+      <w:lvlText w:val="o"/>
+      <w:lvlJc w:val="left"/>
+      <w:pPr>
+        <w:ind w:left="1440" w:hanging="360"/>
+      </w:pPr>
+      <w:rPr>
+        <w:rFonts w:ascii="Courier New" w:hAnsi="Courier New" w:cs="Courier New" w:hint="default"/>
+      </w:rPr>
+    </w:lvl>
+    <w:lvl w:ilvl="2" w:tplc="04090005" w:tentative="1">
+      <w:start w:val="1"/>
+      <w:numFmt w:val="bullet"/>
+      <w:lvlText w:val=""/>
+      <w:lvlJc w:val="left"/>
+      <w:pPr>
+        <w:ind w:left="2160" w:hanging="360"/>
+      </w:pPr>
+      <w:rPr>
+        <w:rFonts w:ascii="Wingdings" w:hAnsi="Wingdings" w:hint="default"/>
+      </w:rPr>
+    </w:lvl>
+    <w:lvl w:ilvl="3" w:tplc="04090001" w:tentative="1">
+      <w:start w:val="1"/>
+      <w:numFmt w:val="bullet"/>
+      <w:lvlText w:val=""/>
+      <w:lvlJc w:val="left"/>
+      <w:pPr>
+        <w:ind w:left="2880" w:hanging="360"/>
+      </w:pPr>
+      <w:rPr>
+        <w:rFonts w:ascii="Symbol" w:hAnsi="Symbol" w:hint="default"/>
+      </w:rPr>
+    </w:lvl>
+    <w:lvl w:ilvl="4" w:tplc="04090003" w:tentative="1">
+      <w:start w:val="1"/>
+      <w:numFmt w:val="bullet"/>
+      <w:lvlText w:val="o"/>
+      <w:lvlJc w:val="left"/>
+      <w:pPr>
+        <w:ind w:left="3600" w:hanging="360"/>
+      </w:pPr>
+      <w:rPr>
+        <w:rFonts w:ascii="Courier New" w:hAnsi="Courier New" w:cs="Courier New" w:hint="default"/>
+      </w:rPr>
+    </w:lvl>
+    <w:lvl w:ilvl="5" w:tplc="04090005" w:tentative="1">
+      <w:start w:val="1"/>
+      <w:numFmt w:val="bullet"/>
+      <w:lvlText w:val=""/>
+      <w:lvlJc w:val="left"/>
+      <w:pPr>
+        <w:ind w:left="4320" w:hanging="360"/>
+      </w:pPr>
+      <w:rPr>
+        <w:rFonts w:ascii="Wingdings" w:hAnsi="Wingdings" w:hint="default"/>
+      </w:rPr>
+    </w:lvl>
+    <w:lvl w:ilvl="6" w:tplc="04090001" w:tentative="1">
+      <w:start w:val="1"/>
+      <w:numFmt w:val="bullet"/>
+      <w:lvlText w:val=""/>
+      <w:lvlJc w:val="left"/>
+      <w:pPr>
+        <w:ind w:left="5040" w:hanging="360"/>
+      </w:pPr>
+      <w:rPr>
+        <w:rFonts w:ascii="Symbol" w:hAnsi="Symbol" w:hint="default"/>
+      </w:rPr>
+    </w:lvl>
+    <w:lvl w:ilvl="7" w:tplc="04090003" w:tentative="1">
+      <w:start w:val="1"/>
+      <w:numFmt w:val="bullet"/>
+      <w:lvlText w:val="o"/>
+      <w:lvlJc w:val="left"/>
+      <w:pPr>
+        <w:ind w:left="5760" w:hanging="360"/>
+      </w:pPr>
+      <w:rPr>
+        <w:rFonts w:ascii="Courier New" w:hAnsi="Courier New" w:cs="Courier New" w:hint="default"/>
+      </w:rPr>
+    </w:lvl>
+    <w:lvl w:ilvl="8" w:tplc="04090005" w:tentative="1">
+      <w:start w:val="1"/>
+      <w:numFmt w:val="bullet"/>
+      <w:lvlText w:val=""/>
+      <w:lvlJc w:val="left"/>
+      <w:pPr>
+        <w:ind w:left="6480" w:hanging="360"/>
+      </w:pPr>
+      <w:rPr>
+        <w:rFonts w:ascii="Wingdings" w:hAnsi="Wingdings" w:hint="default"/>
+      </w:rPr>
+    </w:lvl>
+  </w:abstractNum>
+  <w:abstractNum w:abstractNumId="5" w15:restartNumberingAfterBreak="0">
+    <w:nsid w:val="6D34379D"/>
+    <w:multiLevelType w:val="hybridMultilevel"/>
+    <w:tmpl w:val="86A61338"/>
     <w:lvl w:ilvl="0" w:tplc="04090001">
       <w:start w:val="1"/>
       <w:numFmt w:val="bullet"/>
@@ -11552,457 +13532,10 @@
       </w:rPr>
     </w:lvl>
   </w:abstractNum>
-  <w:abstractNum w:abstractNumId="3" w15:restartNumberingAfterBreak="0">
-    <w:nsid w:val="0ACE448A"/>
-    <w:multiLevelType w:val="multilevel"/>
-    <w:tmpl w:val="2C5E992A"/>
-    <w:lvl w:ilvl="0">
-      <w:start w:val="1"/>
-      <w:numFmt w:val="bullet"/>
-      <w:lvlText w:val=""/>
-      <w:lvlJc w:val="left"/>
-      <w:pPr>
-        <w:tabs>
-          <w:tab w:val="num" w:pos="720"/>
-        </w:tabs>
-        <w:ind w:left="720" w:hanging="360"/>
-      </w:pPr>
-      <w:rPr>
-        <w:rFonts w:ascii="Symbol" w:hAnsi="Symbol" w:hint="default"/>
-        <w:sz w:val="20"/>
-      </w:rPr>
-    </w:lvl>
-    <w:lvl w:ilvl="1" w:tentative="1">
-      <w:start w:val="1"/>
-      <w:numFmt w:val="bullet"/>
-      <w:lvlText w:val="o"/>
-      <w:lvlJc w:val="left"/>
-      <w:pPr>
-        <w:tabs>
-          <w:tab w:val="num" w:pos="1440"/>
-        </w:tabs>
-        <w:ind w:left="1440" w:hanging="360"/>
-      </w:pPr>
-      <w:rPr>
-        <w:rFonts w:ascii="Courier New" w:hAnsi="Courier New" w:hint="default"/>
-        <w:sz w:val="20"/>
-      </w:rPr>
-    </w:lvl>
-    <w:lvl w:ilvl="2" w:tentative="1">
-      <w:start w:val="1"/>
-      <w:numFmt w:val="bullet"/>
-      <w:lvlText w:val=""/>
-      <w:lvlJc w:val="left"/>
-      <w:pPr>
-        <w:tabs>
-          <w:tab w:val="num" w:pos="2160"/>
-        </w:tabs>
-        <w:ind w:left="2160" w:hanging="360"/>
-      </w:pPr>
-      <w:rPr>
-        <w:rFonts w:ascii="Wingdings" w:hAnsi="Wingdings" w:hint="default"/>
-        <w:sz w:val="20"/>
-      </w:rPr>
-    </w:lvl>
-    <w:lvl w:ilvl="3" w:tentative="1">
-      <w:start w:val="1"/>
-      <w:numFmt w:val="bullet"/>
-      <w:lvlText w:val=""/>
-      <w:lvlJc w:val="left"/>
-      <w:pPr>
-        <w:tabs>
-          <w:tab w:val="num" w:pos="2880"/>
-        </w:tabs>
-        <w:ind w:left="2880" w:hanging="360"/>
-      </w:pPr>
-      <w:rPr>
-        <w:rFonts w:ascii="Wingdings" w:hAnsi="Wingdings" w:hint="default"/>
-        <w:sz w:val="20"/>
-      </w:rPr>
-    </w:lvl>
-    <w:lvl w:ilvl="4" w:tentative="1">
-      <w:start w:val="1"/>
-      <w:numFmt w:val="bullet"/>
-      <w:lvlText w:val=""/>
-      <w:lvlJc w:val="left"/>
-      <w:pPr>
-        <w:tabs>
-          <w:tab w:val="num" w:pos="3600"/>
-        </w:tabs>
-        <w:ind w:left="3600" w:hanging="360"/>
-      </w:pPr>
-      <w:rPr>
-        <w:rFonts w:ascii="Wingdings" w:hAnsi="Wingdings" w:hint="default"/>
-        <w:sz w:val="20"/>
-      </w:rPr>
-    </w:lvl>
-    <w:lvl w:ilvl="5" w:tentative="1">
-      <w:start w:val="1"/>
-      <w:numFmt w:val="bullet"/>
-      <w:lvlText w:val=""/>
-      <w:lvlJc w:val="left"/>
-      <w:pPr>
-        <w:tabs>
-          <w:tab w:val="num" w:pos="4320"/>
-        </w:tabs>
-        <w:ind w:left="4320" w:hanging="360"/>
-      </w:pPr>
-      <w:rPr>
-        <w:rFonts w:ascii="Wingdings" w:hAnsi="Wingdings" w:hint="default"/>
-        <w:sz w:val="20"/>
-      </w:rPr>
-    </w:lvl>
-    <w:lvl w:ilvl="6" w:tentative="1">
-      <w:start w:val="1"/>
-      <w:numFmt w:val="bullet"/>
-      <w:lvlText w:val=""/>
-      <w:lvlJc w:val="left"/>
-      <w:pPr>
-        <w:tabs>
-          <w:tab w:val="num" w:pos="5040"/>
-        </w:tabs>
-        <w:ind w:left="5040" w:hanging="360"/>
-      </w:pPr>
-      <w:rPr>
-        <w:rFonts w:ascii="Wingdings" w:hAnsi="Wingdings" w:hint="default"/>
-        <w:sz w:val="20"/>
-      </w:rPr>
-    </w:lvl>
-    <w:lvl w:ilvl="7" w:tentative="1">
-      <w:start w:val="1"/>
-      <w:numFmt w:val="bullet"/>
-      <w:lvlText w:val=""/>
-      <w:lvlJc w:val="left"/>
-      <w:pPr>
-        <w:tabs>
-          <w:tab w:val="num" w:pos="5760"/>
-        </w:tabs>
-        <w:ind w:left="5760" w:hanging="360"/>
-      </w:pPr>
-      <w:rPr>
-        <w:rFonts w:ascii="Wingdings" w:hAnsi="Wingdings" w:hint="default"/>
-        <w:sz w:val="20"/>
-      </w:rPr>
-    </w:lvl>
-    <w:lvl w:ilvl="8" w:tentative="1">
-      <w:start w:val="1"/>
-      <w:numFmt w:val="bullet"/>
-      <w:lvlText w:val=""/>
-      <w:lvlJc w:val="left"/>
-      <w:pPr>
-        <w:tabs>
-          <w:tab w:val="num" w:pos="6480"/>
-        </w:tabs>
-        <w:ind w:left="6480" w:hanging="360"/>
-      </w:pPr>
-      <w:rPr>
-        <w:rFonts w:ascii="Wingdings" w:hAnsi="Wingdings" w:hint="default"/>
-        <w:sz w:val="20"/>
-      </w:rPr>
-    </w:lvl>
-  </w:abstractNum>
-  <w:abstractNum w:abstractNumId="4" w15:restartNumberingAfterBreak="0">
-    <w:nsid w:val="0C750C38"/>
-    <w:multiLevelType w:val="multilevel"/>
-    <w:tmpl w:val="CD4443F2"/>
-    <w:lvl w:ilvl="0">
-      <w:start w:val="1"/>
-      <w:numFmt w:val="bullet"/>
-      <w:lvlText w:val=""/>
-      <w:lvlJc w:val="left"/>
-      <w:pPr>
-        <w:tabs>
-          <w:tab w:val="num" w:pos="720"/>
-        </w:tabs>
-        <w:ind w:left="720" w:hanging="360"/>
-      </w:pPr>
-      <w:rPr>
-        <w:rFonts w:ascii="Wingdings" w:hAnsi="Wingdings" w:hint="default"/>
-        <w:sz w:val="20"/>
-      </w:rPr>
-    </w:lvl>
-    <w:lvl w:ilvl="1" w:tentative="1">
-      <w:start w:val="1"/>
-      <w:numFmt w:val="bullet"/>
-      <w:lvlText w:val=""/>
-      <w:lvlJc w:val="left"/>
-      <w:pPr>
-        <w:tabs>
-          <w:tab w:val="num" w:pos="1440"/>
-        </w:tabs>
-        <w:ind w:left="1440" w:hanging="360"/>
-      </w:pPr>
-      <w:rPr>
-        <w:rFonts w:ascii="Wingdings" w:hAnsi="Wingdings" w:hint="default"/>
-        <w:sz w:val="20"/>
-      </w:rPr>
-    </w:lvl>
-    <w:lvl w:ilvl="2" w:tentative="1">
-      <w:start w:val="1"/>
-      <w:numFmt w:val="bullet"/>
-      <w:lvlText w:val=""/>
-      <w:lvlJc w:val="left"/>
-      <w:pPr>
-        <w:tabs>
-          <w:tab w:val="num" w:pos="2160"/>
-        </w:tabs>
-        <w:ind w:left="2160" w:hanging="360"/>
-      </w:pPr>
-      <w:rPr>
-        <w:rFonts w:ascii="Wingdings" w:hAnsi="Wingdings" w:hint="default"/>
-        <w:sz w:val="20"/>
-      </w:rPr>
-    </w:lvl>
-    <w:lvl w:ilvl="3" w:tentative="1">
-      <w:start w:val="1"/>
-      <w:numFmt w:val="bullet"/>
-      <w:lvlText w:val=""/>
-      <w:lvlJc w:val="left"/>
-      <w:pPr>
-        <w:tabs>
-          <w:tab w:val="num" w:pos="2880"/>
-        </w:tabs>
-        <w:ind w:left="2880" w:hanging="360"/>
-      </w:pPr>
-      <w:rPr>
-        <w:rFonts w:ascii="Wingdings" w:hAnsi="Wingdings" w:hint="default"/>
-        <w:sz w:val="20"/>
-      </w:rPr>
-    </w:lvl>
-    <w:lvl w:ilvl="4" w:tentative="1">
-      <w:start w:val="1"/>
-      <w:numFmt w:val="bullet"/>
-      <w:lvlText w:val=""/>
-      <w:lvlJc w:val="left"/>
-      <w:pPr>
-        <w:tabs>
-          <w:tab w:val="num" w:pos="3600"/>
-        </w:tabs>
-        <w:ind w:left="3600" w:hanging="360"/>
-      </w:pPr>
-      <w:rPr>
-        <w:rFonts w:ascii="Wingdings" w:hAnsi="Wingdings" w:hint="default"/>
-        <w:sz w:val="20"/>
-      </w:rPr>
-    </w:lvl>
-    <w:lvl w:ilvl="5" w:tentative="1">
-      <w:start w:val="1"/>
-      <w:numFmt w:val="bullet"/>
-      <w:lvlText w:val=""/>
-      <w:lvlJc w:val="left"/>
-      <w:pPr>
-        <w:tabs>
-          <w:tab w:val="num" w:pos="4320"/>
-        </w:tabs>
-        <w:ind w:left="4320" w:hanging="360"/>
-      </w:pPr>
-      <w:rPr>
-        <w:rFonts w:ascii="Wingdings" w:hAnsi="Wingdings" w:hint="default"/>
-        <w:sz w:val="20"/>
-      </w:rPr>
-    </w:lvl>
-    <w:lvl w:ilvl="6" w:tentative="1">
-      <w:start w:val="1"/>
-      <w:numFmt w:val="bullet"/>
-      <w:lvlText w:val=""/>
-      <w:lvlJc w:val="left"/>
-      <w:pPr>
-        <w:tabs>
-          <w:tab w:val="num" w:pos="5040"/>
-        </w:tabs>
-        <w:ind w:left="5040" w:hanging="360"/>
-      </w:pPr>
-      <w:rPr>
-        <w:rFonts w:ascii="Wingdings" w:hAnsi="Wingdings" w:hint="default"/>
-        <w:sz w:val="20"/>
-      </w:rPr>
-    </w:lvl>
-    <w:lvl w:ilvl="7" w:tentative="1">
-      <w:start w:val="1"/>
-      <w:numFmt w:val="bullet"/>
-      <w:lvlText w:val=""/>
-      <w:lvlJc w:val="left"/>
-      <w:pPr>
-        <w:tabs>
-          <w:tab w:val="num" w:pos="5760"/>
-        </w:tabs>
-        <w:ind w:left="5760" w:hanging="360"/>
-      </w:pPr>
-      <w:rPr>
-        <w:rFonts w:ascii="Wingdings" w:hAnsi="Wingdings" w:hint="default"/>
-        <w:sz w:val="20"/>
-      </w:rPr>
-    </w:lvl>
-    <w:lvl w:ilvl="8" w:tentative="1">
-      <w:start w:val="1"/>
-      <w:numFmt w:val="bullet"/>
-      <w:lvlText w:val=""/>
-      <w:lvlJc w:val="left"/>
-      <w:pPr>
-        <w:tabs>
-          <w:tab w:val="num" w:pos="6480"/>
-        </w:tabs>
-        <w:ind w:left="6480" w:hanging="360"/>
-      </w:pPr>
-      <w:rPr>
-        <w:rFonts w:ascii="Wingdings" w:hAnsi="Wingdings" w:hint="default"/>
-        <w:sz w:val="20"/>
-      </w:rPr>
-    </w:lvl>
-  </w:abstractNum>
-  <w:abstractNum w:abstractNumId="5" w15:restartNumberingAfterBreak="0">
-    <w:nsid w:val="14EB3430"/>
-    <w:multiLevelType w:val="multilevel"/>
-    <w:tmpl w:val="CD4443F2"/>
-    <w:lvl w:ilvl="0">
-      <w:start w:val="1"/>
-      <w:numFmt w:val="bullet"/>
-      <w:lvlText w:val=""/>
-      <w:lvlJc w:val="left"/>
-      <w:pPr>
-        <w:tabs>
-          <w:tab w:val="num" w:pos="720"/>
-        </w:tabs>
-        <w:ind w:left="720" w:hanging="360"/>
-      </w:pPr>
-      <w:rPr>
-        <w:rFonts w:ascii="Wingdings" w:hAnsi="Wingdings" w:hint="default"/>
-        <w:sz w:val="20"/>
-      </w:rPr>
-    </w:lvl>
-    <w:lvl w:ilvl="1" w:tentative="1">
-      <w:start w:val="1"/>
-      <w:numFmt w:val="bullet"/>
-      <w:lvlText w:val=""/>
-      <w:lvlJc w:val="left"/>
-      <w:pPr>
-        <w:tabs>
-          <w:tab w:val="num" w:pos="1440"/>
-        </w:tabs>
-        <w:ind w:left="1440" w:hanging="360"/>
-      </w:pPr>
-      <w:rPr>
-        <w:rFonts w:ascii="Wingdings" w:hAnsi="Wingdings" w:hint="default"/>
-        <w:sz w:val="20"/>
-      </w:rPr>
-    </w:lvl>
-    <w:lvl w:ilvl="2" w:tentative="1">
-      <w:start w:val="1"/>
-      <w:numFmt w:val="bullet"/>
-      <w:lvlText w:val=""/>
-      <w:lvlJc w:val="left"/>
-      <w:pPr>
-        <w:tabs>
-          <w:tab w:val="num" w:pos="2160"/>
-        </w:tabs>
-        <w:ind w:left="2160" w:hanging="360"/>
-      </w:pPr>
-      <w:rPr>
-        <w:rFonts w:ascii="Wingdings" w:hAnsi="Wingdings" w:hint="default"/>
-        <w:sz w:val="20"/>
-      </w:rPr>
-    </w:lvl>
-    <w:lvl w:ilvl="3" w:tentative="1">
-      <w:start w:val="1"/>
-      <w:numFmt w:val="bullet"/>
-      <w:lvlText w:val=""/>
-      <w:lvlJc w:val="left"/>
-      <w:pPr>
-        <w:tabs>
-          <w:tab w:val="num" w:pos="2880"/>
-        </w:tabs>
-        <w:ind w:left="2880" w:hanging="360"/>
-      </w:pPr>
-      <w:rPr>
-        <w:rFonts w:ascii="Wingdings" w:hAnsi="Wingdings" w:hint="default"/>
-        <w:sz w:val="20"/>
-      </w:rPr>
-    </w:lvl>
-    <w:lvl w:ilvl="4" w:tentative="1">
-      <w:start w:val="1"/>
-      <w:numFmt w:val="bullet"/>
-      <w:lvlText w:val=""/>
-      <w:lvlJc w:val="left"/>
-      <w:pPr>
-        <w:tabs>
-          <w:tab w:val="num" w:pos="3600"/>
-        </w:tabs>
-        <w:ind w:left="3600" w:hanging="360"/>
-      </w:pPr>
-      <w:rPr>
-        <w:rFonts w:ascii="Wingdings" w:hAnsi="Wingdings" w:hint="default"/>
-        <w:sz w:val="20"/>
-      </w:rPr>
-    </w:lvl>
-    <w:lvl w:ilvl="5" w:tentative="1">
-      <w:start w:val="1"/>
-      <w:numFmt w:val="bullet"/>
-      <w:lvlText w:val=""/>
-      <w:lvlJc w:val="left"/>
-      <w:pPr>
-        <w:tabs>
-          <w:tab w:val="num" w:pos="4320"/>
-        </w:tabs>
-        <w:ind w:left="4320" w:hanging="360"/>
-      </w:pPr>
-      <w:rPr>
-        <w:rFonts w:ascii="Wingdings" w:hAnsi="Wingdings" w:hint="default"/>
-        <w:sz w:val="20"/>
-      </w:rPr>
-    </w:lvl>
-    <w:lvl w:ilvl="6" w:tentative="1">
-      <w:start w:val="1"/>
-      <w:numFmt w:val="bullet"/>
-      <w:lvlText w:val=""/>
-      <w:lvlJc w:val="left"/>
-      <w:pPr>
-        <w:tabs>
-          <w:tab w:val="num" w:pos="5040"/>
-        </w:tabs>
-        <w:ind w:left="5040" w:hanging="360"/>
-      </w:pPr>
-      <w:rPr>
-        <w:rFonts w:ascii="Wingdings" w:hAnsi="Wingdings" w:hint="default"/>
-        <w:sz w:val="20"/>
-      </w:rPr>
-    </w:lvl>
-    <w:lvl w:ilvl="7" w:tentative="1">
-      <w:start w:val="1"/>
-      <w:numFmt w:val="bullet"/>
-      <w:lvlText w:val=""/>
-      <w:lvlJc w:val="left"/>
-      <w:pPr>
-        <w:tabs>
-          <w:tab w:val="num" w:pos="5760"/>
-        </w:tabs>
-        <w:ind w:left="5760" w:hanging="360"/>
-      </w:pPr>
-      <w:rPr>
-        <w:rFonts w:ascii="Wingdings" w:hAnsi="Wingdings" w:hint="default"/>
-        <w:sz w:val="20"/>
-      </w:rPr>
-    </w:lvl>
-    <w:lvl w:ilvl="8" w:tentative="1">
-      <w:start w:val="1"/>
-      <w:numFmt w:val="bullet"/>
-      <w:lvlText w:val=""/>
-      <w:lvlJc w:val="left"/>
-      <w:pPr>
-        <w:tabs>
-          <w:tab w:val="num" w:pos="6480"/>
-        </w:tabs>
-        <w:ind w:left="6480" w:hanging="360"/>
-      </w:pPr>
-      <w:rPr>
-        <w:rFonts w:ascii="Wingdings" w:hAnsi="Wingdings" w:hint="default"/>
-        <w:sz w:val="20"/>
-      </w:rPr>
-    </w:lvl>
-  </w:abstractNum>
   <w:abstractNum w:abstractNumId="6" w15:restartNumberingAfterBreak="0">
-    <w:nsid w:val="164B74EF"/>
+    <w:nsid w:val="725B6356"/>
     <w:multiLevelType w:val="hybridMultilevel"/>
-    <w:tmpl w:val="A91E4D20"/>
+    <w:tmpl w:val="34225C10"/>
     <w:lvl w:ilvl="0" w:tplc="04090001">
       <w:start w:val="1"/>
       <w:numFmt w:val="bullet"/>
@@ -12112,5286 +13645,33 @@
       </w:rPr>
     </w:lvl>
   </w:abstractNum>
-  <w:abstractNum w:abstractNumId="7" w15:restartNumberingAfterBreak="0">
-    <w:nsid w:val="1A736944"/>
-    <w:multiLevelType w:val="multilevel"/>
-    <w:tmpl w:val="CD4443F2"/>
-    <w:lvl w:ilvl="0">
-      <w:start w:val="1"/>
-      <w:numFmt w:val="bullet"/>
-      <w:lvlText w:val=""/>
-      <w:lvlJc w:val="left"/>
-      <w:pPr>
-        <w:tabs>
-          <w:tab w:val="num" w:pos="720"/>
-        </w:tabs>
-        <w:ind w:left="720" w:hanging="360"/>
-      </w:pPr>
-      <w:rPr>
-        <w:rFonts w:ascii="Wingdings" w:hAnsi="Wingdings" w:hint="default"/>
-        <w:sz w:val="20"/>
-      </w:rPr>
-    </w:lvl>
-    <w:lvl w:ilvl="1" w:tentative="1">
-      <w:start w:val="1"/>
-      <w:numFmt w:val="bullet"/>
-      <w:lvlText w:val=""/>
-      <w:lvlJc w:val="left"/>
-      <w:pPr>
-        <w:tabs>
-          <w:tab w:val="num" w:pos="1440"/>
-        </w:tabs>
-        <w:ind w:left="1440" w:hanging="360"/>
-      </w:pPr>
-      <w:rPr>
-        <w:rFonts w:ascii="Wingdings" w:hAnsi="Wingdings" w:hint="default"/>
-        <w:sz w:val="20"/>
-      </w:rPr>
-    </w:lvl>
-    <w:lvl w:ilvl="2" w:tentative="1">
-      <w:start w:val="1"/>
-      <w:numFmt w:val="bullet"/>
-      <w:lvlText w:val=""/>
-      <w:lvlJc w:val="left"/>
-      <w:pPr>
-        <w:tabs>
-          <w:tab w:val="num" w:pos="2160"/>
-        </w:tabs>
-        <w:ind w:left="2160" w:hanging="360"/>
-      </w:pPr>
-      <w:rPr>
-        <w:rFonts w:ascii="Wingdings" w:hAnsi="Wingdings" w:hint="default"/>
-        <w:sz w:val="20"/>
-      </w:rPr>
-    </w:lvl>
-    <w:lvl w:ilvl="3" w:tentative="1">
-      <w:start w:val="1"/>
-      <w:numFmt w:val="bullet"/>
-      <w:lvlText w:val=""/>
-      <w:lvlJc w:val="left"/>
-      <w:pPr>
-        <w:tabs>
-          <w:tab w:val="num" w:pos="2880"/>
-        </w:tabs>
-        <w:ind w:left="2880" w:hanging="360"/>
-      </w:pPr>
-      <w:rPr>
-        <w:rFonts w:ascii="Wingdings" w:hAnsi="Wingdings" w:hint="default"/>
-        <w:sz w:val="20"/>
-      </w:rPr>
-    </w:lvl>
-    <w:lvl w:ilvl="4" w:tentative="1">
-      <w:start w:val="1"/>
-      <w:numFmt w:val="bullet"/>
-      <w:lvlText w:val=""/>
-      <w:lvlJc w:val="left"/>
-      <w:pPr>
-        <w:tabs>
-          <w:tab w:val="num" w:pos="3600"/>
-        </w:tabs>
-        <w:ind w:left="3600" w:hanging="360"/>
-      </w:pPr>
-      <w:rPr>
-        <w:rFonts w:ascii="Wingdings" w:hAnsi="Wingdings" w:hint="default"/>
-        <w:sz w:val="20"/>
-      </w:rPr>
-    </w:lvl>
-    <w:lvl w:ilvl="5" w:tentative="1">
-      <w:start w:val="1"/>
-      <w:numFmt w:val="bullet"/>
-      <w:lvlText w:val=""/>
-      <w:lvlJc w:val="left"/>
-      <w:pPr>
-        <w:tabs>
-          <w:tab w:val="num" w:pos="4320"/>
-        </w:tabs>
-        <w:ind w:left="4320" w:hanging="360"/>
-      </w:pPr>
-      <w:rPr>
-        <w:rFonts w:ascii="Wingdings" w:hAnsi="Wingdings" w:hint="default"/>
-        <w:sz w:val="20"/>
-      </w:rPr>
-    </w:lvl>
-    <w:lvl w:ilvl="6" w:tentative="1">
-      <w:start w:val="1"/>
-      <w:numFmt w:val="bullet"/>
-      <w:lvlText w:val=""/>
-      <w:lvlJc w:val="left"/>
-      <w:pPr>
-        <w:tabs>
-          <w:tab w:val="num" w:pos="5040"/>
-        </w:tabs>
-        <w:ind w:left="5040" w:hanging="360"/>
-      </w:pPr>
-      <w:rPr>
-        <w:rFonts w:ascii="Wingdings" w:hAnsi="Wingdings" w:hint="default"/>
-        <w:sz w:val="20"/>
-      </w:rPr>
-    </w:lvl>
-    <w:lvl w:ilvl="7" w:tentative="1">
-      <w:start w:val="1"/>
-      <w:numFmt w:val="bullet"/>
-      <w:lvlText w:val=""/>
-      <w:lvlJc w:val="left"/>
-      <w:pPr>
-        <w:tabs>
-          <w:tab w:val="num" w:pos="5760"/>
-        </w:tabs>
-        <w:ind w:left="5760" w:hanging="360"/>
-      </w:pPr>
-      <w:rPr>
-        <w:rFonts w:ascii="Wingdings" w:hAnsi="Wingdings" w:hint="default"/>
-        <w:sz w:val="20"/>
-      </w:rPr>
-    </w:lvl>
-    <w:lvl w:ilvl="8" w:tentative="1">
-      <w:start w:val="1"/>
-      <w:numFmt w:val="bullet"/>
-      <w:lvlText w:val=""/>
-      <w:lvlJc w:val="left"/>
-      <w:pPr>
-        <w:tabs>
-          <w:tab w:val="num" w:pos="6480"/>
-        </w:tabs>
-        <w:ind w:left="6480" w:hanging="360"/>
-      </w:pPr>
-      <w:rPr>
-        <w:rFonts w:ascii="Wingdings" w:hAnsi="Wingdings" w:hint="default"/>
-        <w:sz w:val="20"/>
-      </w:rPr>
-    </w:lvl>
-  </w:abstractNum>
-  <w:abstractNum w:abstractNumId="8" w15:restartNumberingAfterBreak="0">
-    <w:nsid w:val="1AEF0BB9"/>
-    <w:multiLevelType w:val="hybridMultilevel"/>
-    <w:tmpl w:val="95542C4E"/>
-    <w:lvl w:ilvl="0" w:tplc="F558E7A4">
-      <w:start w:val="1"/>
-      <w:numFmt w:val="bullet"/>
-      <w:pStyle w:val="Heading4"/>
-      <w:lvlText w:val=""/>
-      <w:lvlJc w:val="left"/>
-      <w:pPr>
-        <w:ind w:left="720" w:hanging="360"/>
-      </w:pPr>
-      <w:rPr>
-        <w:rFonts w:ascii="Symbol" w:hAnsi="Symbol" w:hint="default"/>
-      </w:rPr>
-    </w:lvl>
-    <w:lvl w:ilvl="1" w:tplc="04090003" w:tentative="1">
-      <w:start w:val="1"/>
-      <w:numFmt w:val="bullet"/>
-      <w:lvlText w:val="o"/>
-      <w:lvlJc w:val="left"/>
-      <w:pPr>
-        <w:ind w:left="1440" w:hanging="360"/>
-      </w:pPr>
-      <w:rPr>
-        <w:rFonts w:ascii="Courier New" w:hAnsi="Courier New" w:cs="Courier New" w:hint="default"/>
-      </w:rPr>
-    </w:lvl>
-    <w:lvl w:ilvl="2" w:tplc="04090005" w:tentative="1">
-      <w:start w:val="1"/>
-      <w:numFmt w:val="bullet"/>
-      <w:lvlText w:val=""/>
-      <w:lvlJc w:val="left"/>
-      <w:pPr>
-        <w:ind w:left="2160" w:hanging="360"/>
-      </w:pPr>
-      <w:rPr>
-        <w:rFonts w:ascii="Wingdings" w:hAnsi="Wingdings" w:hint="default"/>
-      </w:rPr>
-    </w:lvl>
-    <w:lvl w:ilvl="3" w:tplc="04090001" w:tentative="1">
-      <w:start w:val="1"/>
-      <w:numFmt w:val="bullet"/>
-      <w:lvlText w:val=""/>
-      <w:lvlJc w:val="left"/>
-      <w:pPr>
-        <w:ind w:left="2880" w:hanging="360"/>
-      </w:pPr>
-      <w:rPr>
-        <w:rFonts w:ascii="Symbol" w:hAnsi="Symbol" w:hint="default"/>
-      </w:rPr>
-    </w:lvl>
-    <w:lvl w:ilvl="4" w:tplc="04090003" w:tentative="1">
-      <w:start w:val="1"/>
-      <w:numFmt w:val="bullet"/>
-      <w:lvlText w:val="o"/>
-      <w:lvlJc w:val="left"/>
-      <w:pPr>
-        <w:ind w:left="3600" w:hanging="360"/>
-      </w:pPr>
-      <w:rPr>
-        <w:rFonts w:ascii="Courier New" w:hAnsi="Courier New" w:cs="Courier New" w:hint="default"/>
-      </w:rPr>
-    </w:lvl>
-    <w:lvl w:ilvl="5" w:tplc="04090005" w:tentative="1">
-      <w:start w:val="1"/>
-      <w:numFmt w:val="bullet"/>
-      <w:lvlText w:val=""/>
-      <w:lvlJc w:val="left"/>
-      <w:pPr>
-        <w:ind w:left="4320" w:hanging="360"/>
-      </w:pPr>
-      <w:rPr>
-        <w:rFonts w:ascii="Wingdings" w:hAnsi="Wingdings" w:hint="default"/>
-      </w:rPr>
-    </w:lvl>
-    <w:lvl w:ilvl="6" w:tplc="04090001" w:tentative="1">
-      <w:start w:val="1"/>
-      <w:numFmt w:val="bullet"/>
-      <w:lvlText w:val=""/>
-      <w:lvlJc w:val="left"/>
-      <w:pPr>
-        <w:ind w:left="5040" w:hanging="360"/>
-      </w:pPr>
-      <w:rPr>
-        <w:rFonts w:ascii="Symbol" w:hAnsi="Symbol" w:hint="default"/>
-      </w:rPr>
-    </w:lvl>
-    <w:lvl w:ilvl="7" w:tplc="04090003" w:tentative="1">
-      <w:start w:val="1"/>
-      <w:numFmt w:val="bullet"/>
-      <w:lvlText w:val="o"/>
-      <w:lvlJc w:val="left"/>
-      <w:pPr>
-        <w:ind w:left="5760" w:hanging="360"/>
-      </w:pPr>
-      <w:rPr>
-        <w:rFonts w:ascii="Courier New" w:hAnsi="Courier New" w:cs="Courier New" w:hint="default"/>
-      </w:rPr>
-    </w:lvl>
-    <w:lvl w:ilvl="8" w:tplc="04090005" w:tentative="1">
-      <w:start w:val="1"/>
-      <w:numFmt w:val="bullet"/>
-      <w:lvlText w:val=""/>
-      <w:lvlJc w:val="left"/>
-      <w:pPr>
-        <w:ind w:left="6480" w:hanging="360"/>
-      </w:pPr>
-      <w:rPr>
-        <w:rFonts w:ascii="Wingdings" w:hAnsi="Wingdings" w:hint="default"/>
-      </w:rPr>
-    </w:lvl>
-  </w:abstractNum>
-  <w:abstractNum w:abstractNumId="9" w15:restartNumberingAfterBreak="0">
-    <w:nsid w:val="1C0A6F85"/>
-    <w:multiLevelType w:val="multilevel"/>
-    <w:tmpl w:val="3E5CD636"/>
-    <w:lvl w:ilvl="0">
-      <w:start w:val="1"/>
-      <w:numFmt w:val="bullet"/>
-      <w:lvlText w:val=""/>
-      <w:lvlJc w:val="left"/>
-      <w:pPr>
-        <w:tabs>
-          <w:tab w:val="num" w:pos="720"/>
-        </w:tabs>
-        <w:ind w:left="720" w:hanging="360"/>
-      </w:pPr>
-      <w:rPr>
-        <w:rFonts w:ascii="Symbol" w:hAnsi="Symbol" w:hint="default"/>
-        <w:sz w:val="20"/>
-      </w:rPr>
-    </w:lvl>
-    <w:lvl w:ilvl="1" w:tentative="1">
-      <w:start w:val="1"/>
-      <w:numFmt w:val="bullet"/>
-      <w:lvlText w:val="o"/>
-      <w:lvlJc w:val="left"/>
-      <w:pPr>
-        <w:tabs>
-          <w:tab w:val="num" w:pos="1440"/>
-        </w:tabs>
-        <w:ind w:left="1440" w:hanging="360"/>
-      </w:pPr>
-      <w:rPr>
-        <w:rFonts w:ascii="Courier New" w:hAnsi="Courier New" w:hint="default"/>
-        <w:sz w:val="20"/>
-      </w:rPr>
-    </w:lvl>
-    <w:lvl w:ilvl="2" w:tentative="1">
-      <w:start w:val="1"/>
-      <w:numFmt w:val="bullet"/>
-      <w:lvlText w:val=""/>
-      <w:lvlJc w:val="left"/>
-      <w:pPr>
-        <w:tabs>
-          <w:tab w:val="num" w:pos="2160"/>
-        </w:tabs>
-        <w:ind w:left="2160" w:hanging="360"/>
-      </w:pPr>
-      <w:rPr>
-        <w:rFonts w:ascii="Wingdings" w:hAnsi="Wingdings" w:hint="default"/>
-        <w:sz w:val="20"/>
-      </w:rPr>
-    </w:lvl>
-    <w:lvl w:ilvl="3" w:tentative="1">
-      <w:start w:val="1"/>
-      <w:numFmt w:val="bullet"/>
-      <w:lvlText w:val=""/>
-      <w:lvlJc w:val="left"/>
-      <w:pPr>
-        <w:tabs>
-          <w:tab w:val="num" w:pos="2880"/>
-        </w:tabs>
-        <w:ind w:left="2880" w:hanging="360"/>
-      </w:pPr>
-      <w:rPr>
-        <w:rFonts w:ascii="Wingdings" w:hAnsi="Wingdings" w:hint="default"/>
-        <w:sz w:val="20"/>
-      </w:rPr>
-    </w:lvl>
-    <w:lvl w:ilvl="4" w:tentative="1">
-      <w:start w:val="1"/>
-      <w:numFmt w:val="bullet"/>
-      <w:lvlText w:val=""/>
-      <w:lvlJc w:val="left"/>
-      <w:pPr>
-        <w:tabs>
-          <w:tab w:val="num" w:pos="3600"/>
-        </w:tabs>
-        <w:ind w:left="3600" w:hanging="360"/>
-      </w:pPr>
-      <w:rPr>
-        <w:rFonts w:ascii="Wingdings" w:hAnsi="Wingdings" w:hint="default"/>
-        <w:sz w:val="20"/>
-      </w:rPr>
-    </w:lvl>
-    <w:lvl w:ilvl="5" w:tentative="1">
-      <w:start w:val="1"/>
-      <w:numFmt w:val="bullet"/>
-      <w:lvlText w:val=""/>
-      <w:lvlJc w:val="left"/>
-      <w:pPr>
-        <w:tabs>
-          <w:tab w:val="num" w:pos="4320"/>
-        </w:tabs>
-        <w:ind w:left="4320" w:hanging="360"/>
-      </w:pPr>
-      <w:rPr>
-        <w:rFonts w:ascii="Wingdings" w:hAnsi="Wingdings" w:hint="default"/>
-        <w:sz w:val="20"/>
-      </w:rPr>
-    </w:lvl>
-    <w:lvl w:ilvl="6" w:tentative="1">
-      <w:start w:val="1"/>
-      <w:numFmt w:val="bullet"/>
-      <w:lvlText w:val=""/>
-      <w:lvlJc w:val="left"/>
-      <w:pPr>
-        <w:tabs>
-          <w:tab w:val="num" w:pos="5040"/>
-        </w:tabs>
-        <w:ind w:left="5040" w:hanging="360"/>
-      </w:pPr>
-      <w:rPr>
-        <w:rFonts w:ascii="Wingdings" w:hAnsi="Wingdings" w:hint="default"/>
-        <w:sz w:val="20"/>
-      </w:rPr>
-    </w:lvl>
-    <w:lvl w:ilvl="7" w:tentative="1">
-      <w:start w:val="1"/>
-      <w:numFmt w:val="bullet"/>
-      <w:lvlText w:val=""/>
-      <w:lvlJc w:val="left"/>
-      <w:pPr>
-        <w:tabs>
-          <w:tab w:val="num" w:pos="5760"/>
-        </w:tabs>
-        <w:ind w:left="5760" w:hanging="360"/>
-      </w:pPr>
-      <w:rPr>
-        <w:rFonts w:ascii="Wingdings" w:hAnsi="Wingdings" w:hint="default"/>
-        <w:sz w:val="20"/>
-      </w:rPr>
-    </w:lvl>
-    <w:lvl w:ilvl="8" w:tentative="1">
-      <w:start w:val="1"/>
-      <w:numFmt w:val="bullet"/>
-      <w:lvlText w:val=""/>
-      <w:lvlJc w:val="left"/>
-      <w:pPr>
-        <w:tabs>
-          <w:tab w:val="num" w:pos="6480"/>
-        </w:tabs>
-        <w:ind w:left="6480" w:hanging="360"/>
-      </w:pPr>
-      <w:rPr>
-        <w:rFonts w:ascii="Wingdings" w:hAnsi="Wingdings" w:hint="default"/>
-        <w:sz w:val="20"/>
-      </w:rPr>
-    </w:lvl>
-  </w:abstractNum>
-  <w:abstractNum w:abstractNumId="10" w15:restartNumberingAfterBreak="0">
-    <w:nsid w:val="20896EA6"/>
-    <w:multiLevelType w:val="hybridMultilevel"/>
-    <w:tmpl w:val="A1F00E30"/>
-    <w:lvl w:ilvl="0" w:tplc="0409000F">
-      <w:start w:val="1"/>
-      <w:numFmt w:val="decimal"/>
-      <w:lvlText w:val="%1."/>
-      <w:lvlJc w:val="left"/>
-      <w:pPr>
-        <w:ind w:left="720" w:hanging="360"/>
-      </w:pPr>
-    </w:lvl>
-    <w:lvl w:ilvl="1" w:tplc="04090019" w:tentative="1">
-      <w:start w:val="1"/>
-      <w:numFmt w:val="lowerLetter"/>
-      <w:lvlText w:val="%2."/>
-      <w:lvlJc w:val="left"/>
-      <w:pPr>
-        <w:ind w:left="1440" w:hanging="360"/>
-      </w:pPr>
-    </w:lvl>
-    <w:lvl w:ilvl="2" w:tplc="0409001B" w:tentative="1">
-      <w:start w:val="1"/>
-      <w:numFmt w:val="lowerRoman"/>
-      <w:lvlText w:val="%3."/>
-      <w:lvlJc w:val="right"/>
-      <w:pPr>
-        <w:ind w:left="2160" w:hanging="180"/>
-      </w:pPr>
-    </w:lvl>
-    <w:lvl w:ilvl="3" w:tplc="0409000F" w:tentative="1">
-      <w:start w:val="1"/>
-      <w:numFmt w:val="decimal"/>
-      <w:lvlText w:val="%4."/>
-      <w:lvlJc w:val="left"/>
-      <w:pPr>
-        <w:ind w:left="2880" w:hanging="360"/>
-      </w:pPr>
-    </w:lvl>
-    <w:lvl w:ilvl="4" w:tplc="04090019" w:tentative="1">
-      <w:start w:val="1"/>
-      <w:numFmt w:val="lowerLetter"/>
-      <w:lvlText w:val="%5."/>
-      <w:lvlJc w:val="left"/>
-      <w:pPr>
-        <w:ind w:left="3600" w:hanging="360"/>
-      </w:pPr>
-    </w:lvl>
-    <w:lvl w:ilvl="5" w:tplc="0409001B" w:tentative="1">
-      <w:start w:val="1"/>
-      <w:numFmt w:val="lowerRoman"/>
-      <w:lvlText w:val="%6."/>
-      <w:lvlJc w:val="right"/>
-      <w:pPr>
-        <w:ind w:left="4320" w:hanging="180"/>
-      </w:pPr>
-    </w:lvl>
-    <w:lvl w:ilvl="6" w:tplc="0409000F" w:tentative="1">
-      <w:start w:val="1"/>
-      <w:numFmt w:val="decimal"/>
-      <w:lvlText w:val="%7."/>
-      <w:lvlJc w:val="left"/>
-      <w:pPr>
-        <w:ind w:left="5040" w:hanging="360"/>
-      </w:pPr>
-    </w:lvl>
-    <w:lvl w:ilvl="7" w:tplc="04090019" w:tentative="1">
-      <w:start w:val="1"/>
-      <w:numFmt w:val="lowerLetter"/>
-      <w:lvlText w:val="%8."/>
-      <w:lvlJc w:val="left"/>
-      <w:pPr>
-        <w:ind w:left="5760" w:hanging="360"/>
-      </w:pPr>
-    </w:lvl>
-    <w:lvl w:ilvl="8" w:tplc="0409001B" w:tentative="1">
-      <w:start w:val="1"/>
-      <w:numFmt w:val="lowerRoman"/>
-      <w:lvlText w:val="%9."/>
-      <w:lvlJc w:val="right"/>
-      <w:pPr>
-        <w:ind w:left="6480" w:hanging="180"/>
-      </w:pPr>
-    </w:lvl>
-  </w:abstractNum>
-  <w:abstractNum w:abstractNumId="11" w15:restartNumberingAfterBreak="0">
-    <w:nsid w:val="2163147C"/>
-    <w:multiLevelType w:val="hybridMultilevel"/>
-    <w:tmpl w:val="6FAC9E00"/>
-    <w:lvl w:ilvl="0" w:tplc="04090001">
-      <w:start w:val="1"/>
-      <w:numFmt w:val="bullet"/>
-      <w:lvlText w:val=""/>
-      <w:lvlJc w:val="left"/>
-      <w:pPr>
-        <w:ind w:left="720" w:hanging="360"/>
-      </w:pPr>
-      <w:rPr>
-        <w:rFonts w:ascii="Symbol" w:hAnsi="Symbol" w:hint="default"/>
-      </w:rPr>
-    </w:lvl>
-    <w:lvl w:ilvl="1" w:tplc="04090003" w:tentative="1">
-      <w:start w:val="1"/>
-      <w:numFmt w:val="bullet"/>
-      <w:lvlText w:val="o"/>
-      <w:lvlJc w:val="left"/>
-      <w:pPr>
-        <w:ind w:left="1440" w:hanging="360"/>
-      </w:pPr>
-      <w:rPr>
-        <w:rFonts w:ascii="Courier New" w:hAnsi="Courier New" w:cs="Courier New" w:hint="default"/>
-      </w:rPr>
-    </w:lvl>
-    <w:lvl w:ilvl="2" w:tplc="04090005" w:tentative="1">
-      <w:start w:val="1"/>
-      <w:numFmt w:val="bullet"/>
-      <w:lvlText w:val=""/>
-      <w:lvlJc w:val="left"/>
-      <w:pPr>
-        <w:ind w:left="2160" w:hanging="360"/>
-      </w:pPr>
-      <w:rPr>
-        <w:rFonts w:ascii="Wingdings" w:hAnsi="Wingdings" w:hint="default"/>
-      </w:rPr>
-    </w:lvl>
-    <w:lvl w:ilvl="3" w:tplc="04090001" w:tentative="1">
-      <w:start w:val="1"/>
-      <w:numFmt w:val="bullet"/>
-      <w:lvlText w:val=""/>
-      <w:lvlJc w:val="left"/>
-      <w:pPr>
-        <w:ind w:left="2880" w:hanging="360"/>
-      </w:pPr>
-      <w:rPr>
-        <w:rFonts w:ascii="Symbol" w:hAnsi="Symbol" w:hint="default"/>
-      </w:rPr>
-    </w:lvl>
-    <w:lvl w:ilvl="4" w:tplc="04090003" w:tentative="1">
-      <w:start w:val="1"/>
-      <w:numFmt w:val="bullet"/>
-      <w:lvlText w:val="o"/>
-      <w:lvlJc w:val="left"/>
-      <w:pPr>
-        <w:ind w:left="3600" w:hanging="360"/>
-      </w:pPr>
-      <w:rPr>
-        <w:rFonts w:ascii="Courier New" w:hAnsi="Courier New" w:cs="Courier New" w:hint="default"/>
-      </w:rPr>
-    </w:lvl>
-    <w:lvl w:ilvl="5" w:tplc="04090005" w:tentative="1">
-      <w:start w:val="1"/>
-      <w:numFmt w:val="bullet"/>
-      <w:lvlText w:val=""/>
-      <w:lvlJc w:val="left"/>
-      <w:pPr>
-        <w:ind w:left="4320" w:hanging="360"/>
-      </w:pPr>
-      <w:rPr>
-        <w:rFonts w:ascii="Wingdings" w:hAnsi="Wingdings" w:hint="default"/>
-      </w:rPr>
-    </w:lvl>
-    <w:lvl w:ilvl="6" w:tplc="04090001" w:tentative="1">
-      <w:start w:val="1"/>
-      <w:numFmt w:val="bullet"/>
-      <w:lvlText w:val=""/>
-      <w:lvlJc w:val="left"/>
-      <w:pPr>
-        <w:ind w:left="5040" w:hanging="360"/>
-      </w:pPr>
-      <w:rPr>
-        <w:rFonts w:ascii="Symbol" w:hAnsi="Symbol" w:hint="default"/>
-      </w:rPr>
-    </w:lvl>
-    <w:lvl w:ilvl="7" w:tplc="04090003" w:tentative="1">
-      <w:start w:val="1"/>
-      <w:numFmt w:val="bullet"/>
-      <w:lvlText w:val="o"/>
-      <w:lvlJc w:val="left"/>
-      <w:pPr>
-        <w:ind w:left="5760" w:hanging="360"/>
-      </w:pPr>
-      <w:rPr>
-        <w:rFonts w:ascii="Courier New" w:hAnsi="Courier New" w:cs="Courier New" w:hint="default"/>
-      </w:rPr>
-    </w:lvl>
-    <w:lvl w:ilvl="8" w:tplc="04090005" w:tentative="1">
-      <w:start w:val="1"/>
-      <w:numFmt w:val="bullet"/>
-      <w:lvlText w:val=""/>
-      <w:lvlJc w:val="left"/>
-      <w:pPr>
-        <w:ind w:left="6480" w:hanging="360"/>
-      </w:pPr>
-      <w:rPr>
-        <w:rFonts w:ascii="Wingdings" w:hAnsi="Wingdings" w:hint="default"/>
-      </w:rPr>
-    </w:lvl>
-  </w:abstractNum>
-  <w:abstractNum w:abstractNumId="12" w15:restartNumberingAfterBreak="0">
-    <w:nsid w:val="21853034"/>
-    <w:multiLevelType w:val="multilevel"/>
-    <w:tmpl w:val="CD4443F2"/>
-    <w:lvl w:ilvl="0">
-      <w:start w:val="1"/>
-      <w:numFmt w:val="bullet"/>
-      <w:lvlText w:val=""/>
-      <w:lvlJc w:val="left"/>
-      <w:pPr>
-        <w:tabs>
-          <w:tab w:val="num" w:pos="720"/>
-        </w:tabs>
-        <w:ind w:left="720" w:hanging="360"/>
-      </w:pPr>
-      <w:rPr>
-        <w:rFonts w:ascii="Wingdings" w:hAnsi="Wingdings" w:hint="default"/>
-        <w:sz w:val="20"/>
-      </w:rPr>
-    </w:lvl>
-    <w:lvl w:ilvl="1" w:tentative="1">
-      <w:start w:val="1"/>
-      <w:numFmt w:val="bullet"/>
-      <w:lvlText w:val=""/>
-      <w:lvlJc w:val="left"/>
-      <w:pPr>
-        <w:tabs>
-          <w:tab w:val="num" w:pos="1440"/>
-        </w:tabs>
-        <w:ind w:left="1440" w:hanging="360"/>
-      </w:pPr>
-      <w:rPr>
-        <w:rFonts w:ascii="Wingdings" w:hAnsi="Wingdings" w:hint="default"/>
-        <w:sz w:val="20"/>
-      </w:rPr>
-    </w:lvl>
-    <w:lvl w:ilvl="2" w:tentative="1">
-      <w:start w:val="1"/>
-      <w:numFmt w:val="bullet"/>
-      <w:lvlText w:val=""/>
-      <w:lvlJc w:val="left"/>
-      <w:pPr>
-        <w:tabs>
-          <w:tab w:val="num" w:pos="2160"/>
-        </w:tabs>
-        <w:ind w:left="2160" w:hanging="360"/>
-      </w:pPr>
-      <w:rPr>
-        <w:rFonts w:ascii="Wingdings" w:hAnsi="Wingdings" w:hint="default"/>
-        <w:sz w:val="20"/>
-      </w:rPr>
-    </w:lvl>
-    <w:lvl w:ilvl="3" w:tentative="1">
-      <w:start w:val="1"/>
-      <w:numFmt w:val="bullet"/>
-      <w:lvlText w:val=""/>
-      <w:lvlJc w:val="left"/>
-      <w:pPr>
-        <w:tabs>
-          <w:tab w:val="num" w:pos="2880"/>
-        </w:tabs>
-        <w:ind w:left="2880" w:hanging="360"/>
-      </w:pPr>
-      <w:rPr>
-        <w:rFonts w:ascii="Wingdings" w:hAnsi="Wingdings" w:hint="default"/>
-        <w:sz w:val="20"/>
-      </w:rPr>
-    </w:lvl>
-    <w:lvl w:ilvl="4" w:tentative="1">
-      <w:start w:val="1"/>
-      <w:numFmt w:val="bullet"/>
-      <w:lvlText w:val=""/>
-      <w:lvlJc w:val="left"/>
-      <w:pPr>
-        <w:tabs>
-          <w:tab w:val="num" w:pos="3600"/>
-        </w:tabs>
-        <w:ind w:left="3600" w:hanging="360"/>
-      </w:pPr>
-      <w:rPr>
-        <w:rFonts w:ascii="Wingdings" w:hAnsi="Wingdings" w:hint="default"/>
-        <w:sz w:val="20"/>
-      </w:rPr>
-    </w:lvl>
-    <w:lvl w:ilvl="5" w:tentative="1">
-      <w:start w:val="1"/>
-      <w:numFmt w:val="bullet"/>
-      <w:lvlText w:val=""/>
-      <w:lvlJc w:val="left"/>
-      <w:pPr>
-        <w:tabs>
-          <w:tab w:val="num" w:pos="4320"/>
-        </w:tabs>
-        <w:ind w:left="4320" w:hanging="360"/>
-      </w:pPr>
-      <w:rPr>
-        <w:rFonts w:ascii="Wingdings" w:hAnsi="Wingdings" w:hint="default"/>
-        <w:sz w:val="20"/>
-      </w:rPr>
-    </w:lvl>
-    <w:lvl w:ilvl="6" w:tentative="1">
-      <w:start w:val="1"/>
-      <w:numFmt w:val="bullet"/>
-      <w:lvlText w:val=""/>
-      <w:lvlJc w:val="left"/>
-      <w:pPr>
-        <w:tabs>
-          <w:tab w:val="num" w:pos="5040"/>
-        </w:tabs>
-        <w:ind w:left="5040" w:hanging="360"/>
-      </w:pPr>
-      <w:rPr>
-        <w:rFonts w:ascii="Wingdings" w:hAnsi="Wingdings" w:hint="default"/>
-        <w:sz w:val="20"/>
-      </w:rPr>
-    </w:lvl>
-    <w:lvl w:ilvl="7" w:tentative="1">
-      <w:start w:val="1"/>
-      <w:numFmt w:val="bullet"/>
-      <w:lvlText w:val=""/>
-      <w:lvlJc w:val="left"/>
-      <w:pPr>
-        <w:tabs>
-          <w:tab w:val="num" w:pos="5760"/>
-        </w:tabs>
-        <w:ind w:left="5760" w:hanging="360"/>
-      </w:pPr>
-      <w:rPr>
-        <w:rFonts w:ascii="Wingdings" w:hAnsi="Wingdings" w:hint="default"/>
-        <w:sz w:val="20"/>
-      </w:rPr>
-    </w:lvl>
-    <w:lvl w:ilvl="8" w:tentative="1">
-      <w:start w:val="1"/>
-      <w:numFmt w:val="bullet"/>
-      <w:lvlText w:val=""/>
-      <w:lvlJc w:val="left"/>
-      <w:pPr>
-        <w:tabs>
-          <w:tab w:val="num" w:pos="6480"/>
-        </w:tabs>
-        <w:ind w:left="6480" w:hanging="360"/>
-      </w:pPr>
-      <w:rPr>
-        <w:rFonts w:ascii="Wingdings" w:hAnsi="Wingdings" w:hint="default"/>
-        <w:sz w:val="20"/>
-      </w:rPr>
-    </w:lvl>
-  </w:abstractNum>
-  <w:abstractNum w:abstractNumId="13" w15:restartNumberingAfterBreak="0">
-    <w:nsid w:val="26C215E3"/>
-    <w:multiLevelType w:val="hybridMultilevel"/>
-    <w:tmpl w:val="BB786642"/>
-    <w:lvl w:ilvl="0" w:tplc="04090001">
-      <w:start w:val="1"/>
-      <w:numFmt w:val="bullet"/>
-      <w:lvlText w:val=""/>
-      <w:lvlJc w:val="left"/>
-      <w:pPr>
-        <w:ind w:left="720" w:hanging="360"/>
-      </w:pPr>
-      <w:rPr>
-        <w:rFonts w:ascii="Symbol" w:hAnsi="Symbol" w:hint="default"/>
-      </w:rPr>
-    </w:lvl>
-    <w:lvl w:ilvl="1" w:tplc="04090003" w:tentative="1">
-      <w:start w:val="1"/>
-      <w:numFmt w:val="bullet"/>
-      <w:lvlText w:val="o"/>
-      <w:lvlJc w:val="left"/>
-      <w:pPr>
-        <w:ind w:left="1440" w:hanging="360"/>
-      </w:pPr>
-      <w:rPr>
-        <w:rFonts w:ascii="Courier New" w:hAnsi="Courier New" w:cs="Courier New" w:hint="default"/>
-      </w:rPr>
-    </w:lvl>
-    <w:lvl w:ilvl="2" w:tplc="04090005" w:tentative="1">
-      <w:start w:val="1"/>
-      <w:numFmt w:val="bullet"/>
-      <w:lvlText w:val=""/>
-      <w:lvlJc w:val="left"/>
-      <w:pPr>
-        <w:ind w:left="2160" w:hanging="360"/>
-      </w:pPr>
-      <w:rPr>
-        <w:rFonts w:ascii="Wingdings" w:hAnsi="Wingdings" w:hint="default"/>
-      </w:rPr>
-    </w:lvl>
-    <w:lvl w:ilvl="3" w:tplc="04090001" w:tentative="1">
-      <w:start w:val="1"/>
-      <w:numFmt w:val="bullet"/>
-      <w:lvlText w:val=""/>
-      <w:lvlJc w:val="left"/>
-      <w:pPr>
-        <w:ind w:left="2880" w:hanging="360"/>
-      </w:pPr>
-      <w:rPr>
-        <w:rFonts w:ascii="Symbol" w:hAnsi="Symbol" w:hint="default"/>
-      </w:rPr>
-    </w:lvl>
-    <w:lvl w:ilvl="4" w:tplc="04090003" w:tentative="1">
-      <w:start w:val="1"/>
-      <w:numFmt w:val="bullet"/>
-      <w:lvlText w:val="o"/>
-      <w:lvlJc w:val="left"/>
-      <w:pPr>
-        <w:ind w:left="3600" w:hanging="360"/>
-      </w:pPr>
-      <w:rPr>
-        <w:rFonts w:ascii="Courier New" w:hAnsi="Courier New" w:cs="Courier New" w:hint="default"/>
-      </w:rPr>
-    </w:lvl>
-    <w:lvl w:ilvl="5" w:tplc="04090005" w:tentative="1">
-      <w:start w:val="1"/>
-      <w:numFmt w:val="bullet"/>
-      <w:lvlText w:val=""/>
-      <w:lvlJc w:val="left"/>
-      <w:pPr>
-        <w:ind w:left="4320" w:hanging="360"/>
-      </w:pPr>
-      <w:rPr>
-        <w:rFonts w:ascii="Wingdings" w:hAnsi="Wingdings" w:hint="default"/>
-      </w:rPr>
-    </w:lvl>
-    <w:lvl w:ilvl="6" w:tplc="04090001" w:tentative="1">
-      <w:start w:val="1"/>
-      <w:numFmt w:val="bullet"/>
-      <w:lvlText w:val=""/>
-      <w:lvlJc w:val="left"/>
-      <w:pPr>
-        <w:ind w:left="5040" w:hanging="360"/>
-      </w:pPr>
-      <w:rPr>
-        <w:rFonts w:ascii="Symbol" w:hAnsi="Symbol" w:hint="default"/>
-      </w:rPr>
-    </w:lvl>
-    <w:lvl w:ilvl="7" w:tplc="04090003" w:tentative="1">
-      <w:start w:val="1"/>
-      <w:numFmt w:val="bullet"/>
-      <w:lvlText w:val="o"/>
-      <w:lvlJc w:val="left"/>
-      <w:pPr>
-        <w:ind w:left="5760" w:hanging="360"/>
-      </w:pPr>
-      <w:rPr>
-        <w:rFonts w:ascii="Courier New" w:hAnsi="Courier New" w:cs="Courier New" w:hint="default"/>
-      </w:rPr>
-    </w:lvl>
-    <w:lvl w:ilvl="8" w:tplc="04090005" w:tentative="1">
-      <w:start w:val="1"/>
-      <w:numFmt w:val="bullet"/>
-      <w:lvlText w:val=""/>
-      <w:lvlJc w:val="left"/>
-      <w:pPr>
-        <w:ind w:left="6480" w:hanging="360"/>
-      </w:pPr>
-      <w:rPr>
-        <w:rFonts w:ascii="Wingdings" w:hAnsi="Wingdings" w:hint="default"/>
-      </w:rPr>
-    </w:lvl>
-  </w:abstractNum>
-  <w:abstractNum w:abstractNumId="14" w15:restartNumberingAfterBreak="0">
-    <w:nsid w:val="32F7770A"/>
-    <w:multiLevelType w:val="hybridMultilevel"/>
-    <w:tmpl w:val="B0728E70"/>
-    <w:lvl w:ilvl="0" w:tplc="22B4C26E">
-      <w:start w:val="1"/>
-      <w:numFmt w:val="decimal"/>
-      <w:lvlText w:val="%1-"/>
-      <w:lvlJc w:val="left"/>
-      <w:pPr>
-        <w:ind w:left="720" w:hanging="360"/>
-      </w:pPr>
-      <w:rPr>
-        <w:rFonts w:hint="default"/>
-      </w:rPr>
-    </w:lvl>
-    <w:lvl w:ilvl="1" w:tplc="04090019" w:tentative="1">
-      <w:start w:val="1"/>
-      <w:numFmt w:val="lowerLetter"/>
-      <w:lvlText w:val="%2."/>
-      <w:lvlJc w:val="left"/>
-      <w:pPr>
-        <w:ind w:left="1440" w:hanging="360"/>
-      </w:pPr>
-    </w:lvl>
-    <w:lvl w:ilvl="2" w:tplc="0409001B" w:tentative="1">
-      <w:start w:val="1"/>
-      <w:numFmt w:val="lowerRoman"/>
-      <w:lvlText w:val="%3."/>
-      <w:lvlJc w:val="right"/>
-      <w:pPr>
-        <w:ind w:left="2160" w:hanging="180"/>
-      </w:pPr>
-    </w:lvl>
-    <w:lvl w:ilvl="3" w:tplc="0409000F" w:tentative="1">
-      <w:start w:val="1"/>
-      <w:numFmt w:val="decimal"/>
-      <w:lvlText w:val="%4."/>
-      <w:lvlJc w:val="left"/>
-      <w:pPr>
-        <w:ind w:left="2880" w:hanging="360"/>
-      </w:pPr>
-    </w:lvl>
-    <w:lvl w:ilvl="4" w:tplc="04090019" w:tentative="1">
-      <w:start w:val="1"/>
-      <w:numFmt w:val="lowerLetter"/>
-      <w:lvlText w:val="%5."/>
-      <w:lvlJc w:val="left"/>
-      <w:pPr>
-        <w:ind w:left="3600" w:hanging="360"/>
-      </w:pPr>
-    </w:lvl>
-    <w:lvl w:ilvl="5" w:tplc="0409001B" w:tentative="1">
-      <w:start w:val="1"/>
-      <w:numFmt w:val="lowerRoman"/>
-      <w:lvlText w:val="%6."/>
-      <w:lvlJc w:val="right"/>
-      <w:pPr>
-        <w:ind w:left="4320" w:hanging="180"/>
-      </w:pPr>
-    </w:lvl>
-    <w:lvl w:ilvl="6" w:tplc="0409000F" w:tentative="1">
-      <w:start w:val="1"/>
-      <w:numFmt w:val="decimal"/>
-      <w:lvlText w:val="%7."/>
-      <w:lvlJc w:val="left"/>
-      <w:pPr>
-        <w:ind w:left="5040" w:hanging="360"/>
-      </w:pPr>
-    </w:lvl>
-    <w:lvl w:ilvl="7" w:tplc="04090019" w:tentative="1">
-      <w:start w:val="1"/>
-      <w:numFmt w:val="lowerLetter"/>
-      <w:lvlText w:val="%8."/>
-      <w:lvlJc w:val="left"/>
-      <w:pPr>
-        <w:ind w:left="5760" w:hanging="360"/>
-      </w:pPr>
-    </w:lvl>
-    <w:lvl w:ilvl="8" w:tplc="0409001B" w:tentative="1">
-      <w:start w:val="1"/>
-      <w:numFmt w:val="lowerRoman"/>
-      <w:lvlText w:val="%9."/>
-      <w:lvlJc w:val="right"/>
-      <w:pPr>
-        <w:ind w:left="6480" w:hanging="180"/>
-      </w:pPr>
-    </w:lvl>
-  </w:abstractNum>
-  <w:abstractNum w:abstractNumId="15" w15:restartNumberingAfterBreak="0">
-    <w:nsid w:val="37394660"/>
-    <w:multiLevelType w:val="hybridMultilevel"/>
-    <w:tmpl w:val="3A2048D4"/>
-    <w:lvl w:ilvl="0" w:tplc="0409000F">
-      <w:start w:val="1"/>
-      <w:numFmt w:val="decimal"/>
-      <w:lvlText w:val="%1."/>
-      <w:lvlJc w:val="left"/>
-      <w:pPr>
-        <w:ind w:left="720" w:hanging="360"/>
-      </w:pPr>
-    </w:lvl>
-    <w:lvl w:ilvl="1" w:tplc="04090019" w:tentative="1">
-      <w:start w:val="1"/>
-      <w:numFmt w:val="lowerLetter"/>
-      <w:lvlText w:val="%2."/>
-      <w:lvlJc w:val="left"/>
-      <w:pPr>
-        <w:ind w:left="1440" w:hanging="360"/>
-      </w:pPr>
-    </w:lvl>
-    <w:lvl w:ilvl="2" w:tplc="0409001B" w:tentative="1">
-      <w:start w:val="1"/>
-      <w:numFmt w:val="lowerRoman"/>
-      <w:lvlText w:val="%3."/>
-      <w:lvlJc w:val="right"/>
-      <w:pPr>
-        <w:ind w:left="2160" w:hanging="180"/>
-      </w:pPr>
-    </w:lvl>
-    <w:lvl w:ilvl="3" w:tplc="0409000F" w:tentative="1">
-      <w:start w:val="1"/>
-      <w:numFmt w:val="decimal"/>
-      <w:lvlText w:val="%4."/>
-      <w:lvlJc w:val="left"/>
-      <w:pPr>
-        <w:ind w:left="2880" w:hanging="360"/>
-      </w:pPr>
-    </w:lvl>
-    <w:lvl w:ilvl="4" w:tplc="04090019" w:tentative="1">
-      <w:start w:val="1"/>
-      <w:numFmt w:val="lowerLetter"/>
-      <w:lvlText w:val="%5."/>
-      <w:lvlJc w:val="left"/>
-      <w:pPr>
-        <w:ind w:left="3600" w:hanging="360"/>
-      </w:pPr>
-    </w:lvl>
-    <w:lvl w:ilvl="5" w:tplc="0409001B" w:tentative="1">
-      <w:start w:val="1"/>
-      <w:numFmt w:val="lowerRoman"/>
-      <w:lvlText w:val="%6."/>
-      <w:lvlJc w:val="right"/>
-      <w:pPr>
-        <w:ind w:left="4320" w:hanging="180"/>
-      </w:pPr>
-    </w:lvl>
-    <w:lvl w:ilvl="6" w:tplc="0409000F" w:tentative="1">
-      <w:start w:val="1"/>
-      <w:numFmt w:val="decimal"/>
-      <w:lvlText w:val="%7."/>
-      <w:lvlJc w:val="left"/>
-      <w:pPr>
-        <w:ind w:left="5040" w:hanging="360"/>
-      </w:pPr>
-    </w:lvl>
-    <w:lvl w:ilvl="7" w:tplc="04090019" w:tentative="1">
-      <w:start w:val="1"/>
-      <w:numFmt w:val="lowerLetter"/>
-      <w:lvlText w:val="%8."/>
-      <w:lvlJc w:val="left"/>
-      <w:pPr>
-        <w:ind w:left="5760" w:hanging="360"/>
-      </w:pPr>
-    </w:lvl>
-    <w:lvl w:ilvl="8" w:tplc="0409001B" w:tentative="1">
-      <w:start w:val="1"/>
-      <w:numFmt w:val="lowerRoman"/>
-      <w:lvlText w:val="%9."/>
-      <w:lvlJc w:val="right"/>
-      <w:pPr>
-        <w:ind w:left="6480" w:hanging="180"/>
-      </w:pPr>
-    </w:lvl>
-  </w:abstractNum>
-  <w:abstractNum w:abstractNumId="16" w15:restartNumberingAfterBreak="0">
-    <w:nsid w:val="3CD62DD8"/>
-    <w:multiLevelType w:val="hybridMultilevel"/>
-    <w:tmpl w:val="D186A0DA"/>
-    <w:lvl w:ilvl="0" w:tplc="04090001">
-      <w:start w:val="1"/>
-      <w:numFmt w:val="bullet"/>
-      <w:lvlText w:val=""/>
-      <w:lvlJc w:val="left"/>
-      <w:pPr>
-        <w:ind w:left="720" w:hanging="360"/>
-      </w:pPr>
-      <w:rPr>
-        <w:rFonts w:ascii="Symbol" w:hAnsi="Symbol" w:hint="default"/>
-      </w:rPr>
-    </w:lvl>
-    <w:lvl w:ilvl="1" w:tplc="04090003" w:tentative="1">
-      <w:start w:val="1"/>
-      <w:numFmt w:val="bullet"/>
-      <w:lvlText w:val="o"/>
-      <w:lvlJc w:val="left"/>
-      <w:pPr>
-        <w:ind w:left="1440" w:hanging="360"/>
-      </w:pPr>
-      <w:rPr>
-        <w:rFonts w:ascii="Courier New" w:hAnsi="Courier New" w:cs="Courier New" w:hint="default"/>
-      </w:rPr>
-    </w:lvl>
-    <w:lvl w:ilvl="2" w:tplc="04090005" w:tentative="1">
-      <w:start w:val="1"/>
-      <w:numFmt w:val="bullet"/>
-      <w:lvlText w:val=""/>
-      <w:lvlJc w:val="left"/>
-      <w:pPr>
-        <w:ind w:left="2160" w:hanging="360"/>
-      </w:pPr>
-      <w:rPr>
-        <w:rFonts w:ascii="Wingdings" w:hAnsi="Wingdings" w:hint="default"/>
-      </w:rPr>
-    </w:lvl>
-    <w:lvl w:ilvl="3" w:tplc="04090001" w:tentative="1">
-      <w:start w:val="1"/>
-      <w:numFmt w:val="bullet"/>
-      <w:lvlText w:val=""/>
-      <w:lvlJc w:val="left"/>
-      <w:pPr>
-        <w:ind w:left="2880" w:hanging="360"/>
-      </w:pPr>
-      <w:rPr>
-        <w:rFonts w:ascii="Symbol" w:hAnsi="Symbol" w:hint="default"/>
-      </w:rPr>
-    </w:lvl>
-    <w:lvl w:ilvl="4" w:tplc="04090003" w:tentative="1">
-      <w:start w:val="1"/>
-      <w:numFmt w:val="bullet"/>
-      <w:lvlText w:val="o"/>
-      <w:lvlJc w:val="left"/>
-      <w:pPr>
-        <w:ind w:left="3600" w:hanging="360"/>
-      </w:pPr>
-      <w:rPr>
-        <w:rFonts w:ascii="Courier New" w:hAnsi="Courier New" w:cs="Courier New" w:hint="default"/>
-      </w:rPr>
-    </w:lvl>
-    <w:lvl w:ilvl="5" w:tplc="04090005" w:tentative="1">
-      <w:start w:val="1"/>
-      <w:numFmt w:val="bullet"/>
-      <w:lvlText w:val=""/>
-      <w:lvlJc w:val="left"/>
-      <w:pPr>
-        <w:ind w:left="4320" w:hanging="360"/>
-      </w:pPr>
-      <w:rPr>
-        <w:rFonts w:ascii="Wingdings" w:hAnsi="Wingdings" w:hint="default"/>
-      </w:rPr>
-    </w:lvl>
-    <w:lvl w:ilvl="6" w:tplc="04090001" w:tentative="1">
-      <w:start w:val="1"/>
-      <w:numFmt w:val="bullet"/>
-      <w:lvlText w:val=""/>
-      <w:lvlJc w:val="left"/>
-      <w:pPr>
-        <w:ind w:left="5040" w:hanging="360"/>
-      </w:pPr>
-      <w:rPr>
-        <w:rFonts w:ascii="Symbol" w:hAnsi="Symbol" w:hint="default"/>
-      </w:rPr>
-    </w:lvl>
-    <w:lvl w:ilvl="7" w:tplc="04090003" w:tentative="1">
-      <w:start w:val="1"/>
-      <w:numFmt w:val="bullet"/>
-      <w:lvlText w:val="o"/>
-      <w:lvlJc w:val="left"/>
-      <w:pPr>
-        <w:ind w:left="5760" w:hanging="360"/>
-      </w:pPr>
-      <w:rPr>
-        <w:rFonts w:ascii="Courier New" w:hAnsi="Courier New" w:cs="Courier New" w:hint="default"/>
-      </w:rPr>
-    </w:lvl>
-    <w:lvl w:ilvl="8" w:tplc="04090005" w:tentative="1">
-      <w:start w:val="1"/>
-      <w:numFmt w:val="bullet"/>
-      <w:lvlText w:val=""/>
-      <w:lvlJc w:val="left"/>
-      <w:pPr>
-        <w:ind w:left="6480" w:hanging="360"/>
-      </w:pPr>
-      <w:rPr>
-        <w:rFonts w:ascii="Wingdings" w:hAnsi="Wingdings" w:hint="default"/>
-      </w:rPr>
-    </w:lvl>
-  </w:abstractNum>
-  <w:abstractNum w:abstractNumId="17" w15:restartNumberingAfterBreak="0">
-    <w:nsid w:val="408F6E44"/>
-    <w:multiLevelType w:val="multilevel"/>
-    <w:tmpl w:val="0C686DEA"/>
-    <w:lvl w:ilvl="0">
-      <w:start w:val="1"/>
-      <w:numFmt w:val="bullet"/>
-      <w:lvlText w:val=""/>
-      <w:lvlJc w:val="left"/>
-      <w:pPr>
-        <w:tabs>
-          <w:tab w:val="num" w:pos="720"/>
-        </w:tabs>
-        <w:ind w:left="720" w:hanging="360"/>
-      </w:pPr>
-      <w:rPr>
-        <w:rFonts w:ascii="Symbol" w:hAnsi="Symbol" w:hint="default"/>
-        <w:sz w:val="20"/>
-      </w:rPr>
-    </w:lvl>
-    <w:lvl w:ilvl="1" w:tentative="1">
-      <w:start w:val="1"/>
-      <w:numFmt w:val="bullet"/>
-      <w:lvlText w:val="o"/>
-      <w:lvlJc w:val="left"/>
-      <w:pPr>
-        <w:tabs>
-          <w:tab w:val="num" w:pos="1440"/>
-        </w:tabs>
-        <w:ind w:left="1440" w:hanging="360"/>
-      </w:pPr>
-      <w:rPr>
-        <w:rFonts w:ascii="Courier New" w:hAnsi="Courier New" w:hint="default"/>
-        <w:sz w:val="20"/>
-      </w:rPr>
-    </w:lvl>
-    <w:lvl w:ilvl="2" w:tentative="1">
-      <w:start w:val="1"/>
-      <w:numFmt w:val="bullet"/>
-      <w:lvlText w:val=""/>
-      <w:lvlJc w:val="left"/>
-      <w:pPr>
-        <w:tabs>
-          <w:tab w:val="num" w:pos="2160"/>
-        </w:tabs>
-        <w:ind w:left="2160" w:hanging="360"/>
-      </w:pPr>
-      <w:rPr>
-        <w:rFonts w:ascii="Wingdings" w:hAnsi="Wingdings" w:hint="default"/>
-        <w:sz w:val="20"/>
-      </w:rPr>
-    </w:lvl>
-    <w:lvl w:ilvl="3" w:tentative="1">
-      <w:start w:val="1"/>
-      <w:numFmt w:val="bullet"/>
-      <w:lvlText w:val=""/>
-      <w:lvlJc w:val="left"/>
-      <w:pPr>
-        <w:tabs>
-          <w:tab w:val="num" w:pos="2880"/>
-        </w:tabs>
-        <w:ind w:left="2880" w:hanging="360"/>
-      </w:pPr>
-      <w:rPr>
-        <w:rFonts w:ascii="Wingdings" w:hAnsi="Wingdings" w:hint="default"/>
-        <w:sz w:val="20"/>
-      </w:rPr>
-    </w:lvl>
-    <w:lvl w:ilvl="4" w:tentative="1">
-      <w:start w:val="1"/>
-      <w:numFmt w:val="bullet"/>
-      <w:lvlText w:val=""/>
-      <w:lvlJc w:val="left"/>
-      <w:pPr>
-        <w:tabs>
-          <w:tab w:val="num" w:pos="3600"/>
-        </w:tabs>
-        <w:ind w:left="3600" w:hanging="360"/>
-      </w:pPr>
-      <w:rPr>
-        <w:rFonts w:ascii="Wingdings" w:hAnsi="Wingdings" w:hint="default"/>
-        <w:sz w:val="20"/>
-      </w:rPr>
-    </w:lvl>
-    <w:lvl w:ilvl="5" w:tentative="1">
-      <w:start w:val="1"/>
-      <w:numFmt w:val="bullet"/>
-      <w:lvlText w:val=""/>
-      <w:lvlJc w:val="left"/>
-      <w:pPr>
-        <w:tabs>
-          <w:tab w:val="num" w:pos="4320"/>
-        </w:tabs>
-        <w:ind w:left="4320" w:hanging="360"/>
-      </w:pPr>
-      <w:rPr>
-        <w:rFonts w:ascii="Wingdings" w:hAnsi="Wingdings" w:hint="default"/>
-        <w:sz w:val="20"/>
-      </w:rPr>
-    </w:lvl>
-    <w:lvl w:ilvl="6" w:tentative="1">
-      <w:start w:val="1"/>
-      <w:numFmt w:val="bullet"/>
-      <w:lvlText w:val=""/>
-      <w:lvlJc w:val="left"/>
-      <w:pPr>
-        <w:tabs>
-          <w:tab w:val="num" w:pos="5040"/>
-        </w:tabs>
-        <w:ind w:left="5040" w:hanging="360"/>
-      </w:pPr>
-      <w:rPr>
-        <w:rFonts w:ascii="Wingdings" w:hAnsi="Wingdings" w:hint="default"/>
-        <w:sz w:val="20"/>
-      </w:rPr>
-    </w:lvl>
-    <w:lvl w:ilvl="7" w:tentative="1">
-      <w:start w:val="1"/>
-      <w:numFmt w:val="bullet"/>
-      <w:lvlText w:val=""/>
-      <w:lvlJc w:val="left"/>
-      <w:pPr>
-        <w:tabs>
-          <w:tab w:val="num" w:pos="5760"/>
-        </w:tabs>
-        <w:ind w:left="5760" w:hanging="360"/>
-      </w:pPr>
-      <w:rPr>
-        <w:rFonts w:ascii="Wingdings" w:hAnsi="Wingdings" w:hint="default"/>
-        <w:sz w:val="20"/>
-      </w:rPr>
-    </w:lvl>
-    <w:lvl w:ilvl="8" w:tentative="1">
-      <w:start w:val="1"/>
-      <w:numFmt w:val="bullet"/>
-      <w:lvlText w:val=""/>
-      <w:lvlJc w:val="left"/>
-      <w:pPr>
-        <w:tabs>
-          <w:tab w:val="num" w:pos="6480"/>
-        </w:tabs>
-        <w:ind w:left="6480" w:hanging="360"/>
-      </w:pPr>
-      <w:rPr>
-        <w:rFonts w:ascii="Wingdings" w:hAnsi="Wingdings" w:hint="default"/>
-        <w:sz w:val="20"/>
-      </w:rPr>
-    </w:lvl>
-  </w:abstractNum>
-  <w:abstractNum w:abstractNumId="18" w15:restartNumberingAfterBreak="0">
-    <w:nsid w:val="42933316"/>
-    <w:multiLevelType w:val="hybridMultilevel"/>
-    <w:tmpl w:val="04C2DBB8"/>
-    <w:lvl w:ilvl="0" w:tplc="04090001">
-      <w:start w:val="1"/>
-      <w:numFmt w:val="bullet"/>
-      <w:lvlText w:val=""/>
-      <w:lvlJc w:val="left"/>
-      <w:pPr>
-        <w:ind w:left="720" w:hanging="360"/>
-      </w:pPr>
-      <w:rPr>
-        <w:rFonts w:ascii="Symbol" w:hAnsi="Symbol" w:hint="default"/>
-      </w:rPr>
-    </w:lvl>
-    <w:lvl w:ilvl="1" w:tplc="04090003" w:tentative="1">
-      <w:start w:val="1"/>
-      <w:numFmt w:val="bullet"/>
-      <w:lvlText w:val="o"/>
-      <w:lvlJc w:val="left"/>
-      <w:pPr>
-        <w:ind w:left="1440" w:hanging="360"/>
-      </w:pPr>
-      <w:rPr>
-        <w:rFonts w:ascii="Courier New" w:hAnsi="Courier New" w:cs="Courier New" w:hint="default"/>
-      </w:rPr>
-    </w:lvl>
-    <w:lvl w:ilvl="2" w:tplc="04090005" w:tentative="1">
-      <w:start w:val="1"/>
-      <w:numFmt w:val="bullet"/>
-      <w:lvlText w:val=""/>
-      <w:lvlJc w:val="left"/>
-      <w:pPr>
-        <w:ind w:left="2160" w:hanging="360"/>
-      </w:pPr>
-      <w:rPr>
-        <w:rFonts w:ascii="Wingdings" w:hAnsi="Wingdings" w:hint="default"/>
-      </w:rPr>
-    </w:lvl>
-    <w:lvl w:ilvl="3" w:tplc="04090001" w:tentative="1">
-      <w:start w:val="1"/>
-      <w:numFmt w:val="bullet"/>
-      <w:lvlText w:val=""/>
-      <w:lvlJc w:val="left"/>
-      <w:pPr>
-        <w:ind w:left="2880" w:hanging="360"/>
-      </w:pPr>
-      <w:rPr>
-        <w:rFonts w:ascii="Symbol" w:hAnsi="Symbol" w:hint="default"/>
-      </w:rPr>
-    </w:lvl>
-    <w:lvl w:ilvl="4" w:tplc="04090003" w:tentative="1">
-      <w:start w:val="1"/>
-      <w:numFmt w:val="bullet"/>
-      <w:lvlText w:val="o"/>
-      <w:lvlJc w:val="left"/>
-      <w:pPr>
-        <w:ind w:left="3600" w:hanging="360"/>
-      </w:pPr>
-      <w:rPr>
-        <w:rFonts w:ascii="Courier New" w:hAnsi="Courier New" w:cs="Courier New" w:hint="default"/>
-      </w:rPr>
-    </w:lvl>
-    <w:lvl w:ilvl="5" w:tplc="04090005" w:tentative="1">
-      <w:start w:val="1"/>
-      <w:numFmt w:val="bullet"/>
-      <w:lvlText w:val=""/>
-      <w:lvlJc w:val="left"/>
-      <w:pPr>
-        <w:ind w:left="4320" w:hanging="360"/>
-      </w:pPr>
-      <w:rPr>
-        <w:rFonts w:ascii="Wingdings" w:hAnsi="Wingdings" w:hint="default"/>
-      </w:rPr>
-    </w:lvl>
-    <w:lvl w:ilvl="6" w:tplc="04090001" w:tentative="1">
-      <w:start w:val="1"/>
-      <w:numFmt w:val="bullet"/>
-      <w:lvlText w:val=""/>
-      <w:lvlJc w:val="left"/>
-      <w:pPr>
-        <w:ind w:left="5040" w:hanging="360"/>
-      </w:pPr>
-      <w:rPr>
-        <w:rFonts w:ascii="Symbol" w:hAnsi="Symbol" w:hint="default"/>
-      </w:rPr>
-    </w:lvl>
-    <w:lvl w:ilvl="7" w:tplc="04090003" w:tentative="1">
-      <w:start w:val="1"/>
-      <w:numFmt w:val="bullet"/>
-      <w:lvlText w:val="o"/>
-      <w:lvlJc w:val="left"/>
-      <w:pPr>
-        <w:ind w:left="5760" w:hanging="360"/>
-      </w:pPr>
-      <w:rPr>
-        <w:rFonts w:ascii="Courier New" w:hAnsi="Courier New" w:cs="Courier New" w:hint="default"/>
-      </w:rPr>
-    </w:lvl>
-    <w:lvl w:ilvl="8" w:tplc="04090005" w:tentative="1">
-      <w:start w:val="1"/>
-      <w:numFmt w:val="bullet"/>
-      <w:lvlText w:val=""/>
-      <w:lvlJc w:val="left"/>
-      <w:pPr>
-        <w:ind w:left="6480" w:hanging="360"/>
-      </w:pPr>
-      <w:rPr>
-        <w:rFonts w:ascii="Wingdings" w:hAnsi="Wingdings" w:hint="default"/>
-      </w:rPr>
-    </w:lvl>
-  </w:abstractNum>
-  <w:abstractNum w:abstractNumId="19" w15:restartNumberingAfterBreak="0">
-    <w:nsid w:val="43AD08E7"/>
-    <w:multiLevelType w:val="hybridMultilevel"/>
-    <w:tmpl w:val="8EDC0C52"/>
-    <w:lvl w:ilvl="0" w:tplc="04090001">
-      <w:start w:val="1"/>
-      <w:numFmt w:val="bullet"/>
-      <w:lvlText w:val=""/>
-      <w:lvlJc w:val="left"/>
-      <w:pPr>
-        <w:ind w:left="720" w:hanging="360"/>
-      </w:pPr>
-      <w:rPr>
-        <w:rFonts w:ascii="Symbol" w:hAnsi="Symbol" w:hint="default"/>
-      </w:rPr>
-    </w:lvl>
-    <w:lvl w:ilvl="1" w:tplc="04090003" w:tentative="1">
-      <w:start w:val="1"/>
-      <w:numFmt w:val="bullet"/>
-      <w:lvlText w:val="o"/>
-      <w:lvlJc w:val="left"/>
-      <w:pPr>
-        <w:ind w:left="1440" w:hanging="360"/>
-      </w:pPr>
-      <w:rPr>
-        <w:rFonts w:ascii="Courier New" w:hAnsi="Courier New" w:cs="Courier New" w:hint="default"/>
-      </w:rPr>
-    </w:lvl>
-    <w:lvl w:ilvl="2" w:tplc="04090005" w:tentative="1">
-      <w:start w:val="1"/>
-      <w:numFmt w:val="bullet"/>
-      <w:lvlText w:val=""/>
-      <w:lvlJc w:val="left"/>
-      <w:pPr>
-        <w:ind w:left="2160" w:hanging="360"/>
-      </w:pPr>
-      <w:rPr>
-        <w:rFonts w:ascii="Wingdings" w:hAnsi="Wingdings" w:hint="default"/>
-      </w:rPr>
-    </w:lvl>
-    <w:lvl w:ilvl="3" w:tplc="04090001" w:tentative="1">
-      <w:start w:val="1"/>
-      <w:numFmt w:val="bullet"/>
-      <w:lvlText w:val=""/>
-      <w:lvlJc w:val="left"/>
-      <w:pPr>
-        <w:ind w:left="2880" w:hanging="360"/>
-      </w:pPr>
-      <w:rPr>
-        <w:rFonts w:ascii="Symbol" w:hAnsi="Symbol" w:hint="default"/>
-      </w:rPr>
-    </w:lvl>
-    <w:lvl w:ilvl="4" w:tplc="04090003" w:tentative="1">
-      <w:start w:val="1"/>
-      <w:numFmt w:val="bullet"/>
-      <w:lvlText w:val="o"/>
-      <w:lvlJc w:val="left"/>
-      <w:pPr>
-        <w:ind w:left="3600" w:hanging="360"/>
-      </w:pPr>
-      <w:rPr>
-        <w:rFonts w:ascii="Courier New" w:hAnsi="Courier New" w:cs="Courier New" w:hint="default"/>
-      </w:rPr>
-    </w:lvl>
-    <w:lvl w:ilvl="5" w:tplc="04090005" w:tentative="1">
-      <w:start w:val="1"/>
-      <w:numFmt w:val="bullet"/>
-      <w:lvlText w:val=""/>
-      <w:lvlJc w:val="left"/>
-      <w:pPr>
-        <w:ind w:left="4320" w:hanging="360"/>
-      </w:pPr>
-      <w:rPr>
-        <w:rFonts w:ascii="Wingdings" w:hAnsi="Wingdings" w:hint="default"/>
-      </w:rPr>
-    </w:lvl>
-    <w:lvl w:ilvl="6" w:tplc="04090001" w:tentative="1">
-      <w:start w:val="1"/>
-      <w:numFmt w:val="bullet"/>
-      <w:lvlText w:val=""/>
-      <w:lvlJc w:val="left"/>
-      <w:pPr>
-        <w:ind w:left="5040" w:hanging="360"/>
-      </w:pPr>
-      <w:rPr>
-        <w:rFonts w:ascii="Symbol" w:hAnsi="Symbol" w:hint="default"/>
-      </w:rPr>
-    </w:lvl>
-    <w:lvl w:ilvl="7" w:tplc="04090003" w:tentative="1">
-      <w:start w:val="1"/>
-      <w:numFmt w:val="bullet"/>
-      <w:lvlText w:val="o"/>
-      <w:lvlJc w:val="left"/>
-      <w:pPr>
-        <w:ind w:left="5760" w:hanging="360"/>
-      </w:pPr>
-      <w:rPr>
-        <w:rFonts w:ascii="Courier New" w:hAnsi="Courier New" w:cs="Courier New" w:hint="default"/>
-      </w:rPr>
-    </w:lvl>
-    <w:lvl w:ilvl="8" w:tplc="04090005" w:tentative="1">
-      <w:start w:val="1"/>
-      <w:numFmt w:val="bullet"/>
-      <w:lvlText w:val=""/>
-      <w:lvlJc w:val="left"/>
-      <w:pPr>
-        <w:ind w:left="6480" w:hanging="360"/>
-      </w:pPr>
-      <w:rPr>
-        <w:rFonts w:ascii="Wingdings" w:hAnsi="Wingdings" w:hint="default"/>
-      </w:rPr>
-    </w:lvl>
-  </w:abstractNum>
-  <w:abstractNum w:abstractNumId="20" w15:restartNumberingAfterBreak="0">
-    <w:nsid w:val="48E246D5"/>
-    <w:multiLevelType w:val="hybridMultilevel"/>
-    <w:tmpl w:val="2CBC98B6"/>
-    <w:lvl w:ilvl="0" w:tplc="04090001">
-      <w:start w:val="1"/>
-      <w:numFmt w:val="bullet"/>
-      <w:lvlText w:val=""/>
-      <w:lvlJc w:val="left"/>
-      <w:pPr>
-        <w:ind w:left="720" w:hanging="360"/>
-      </w:pPr>
-      <w:rPr>
-        <w:rFonts w:ascii="Symbol" w:hAnsi="Symbol" w:hint="default"/>
-      </w:rPr>
-    </w:lvl>
-    <w:lvl w:ilvl="1" w:tplc="04090003" w:tentative="1">
-      <w:start w:val="1"/>
-      <w:numFmt w:val="bullet"/>
-      <w:lvlText w:val="o"/>
-      <w:lvlJc w:val="left"/>
-      <w:pPr>
-        <w:ind w:left="1440" w:hanging="360"/>
-      </w:pPr>
-      <w:rPr>
-        <w:rFonts w:ascii="Courier New" w:hAnsi="Courier New" w:cs="Courier New" w:hint="default"/>
-      </w:rPr>
-    </w:lvl>
-    <w:lvl w:ilvl="2" w:tplc="04090005" w:tentative="1">
-      <w:start w:val="1"/>
-      <w:numFmt w:val="bullet"/>
-      <w:lvlText w:val=""/>
-      <w:lvlJc w:val="left"/>
-      <w:pPr>
-        <w:ind w:left="2160" w:hanging="360"/>
-      </w:pPr>
-      <w:rPr>
-        <w:rFonts w:ascii="Wingdings" w:hAnsi="Wingdings" w:hint="default"/>
-      </w:rPr>
-    </w:lvl>
-    <w:lvl w:ilvl="3" w:tplc="04090001" w:tentative="1">
-      <w:start w:val="1"/>
-      <w:numFmt w:val="bullet"/>
-      <w:lvlText w:val=""/>
-      <w:lvlJc w:val="left"/>
-      <w:pPr>
-        <w:ind w:left="2880" w:hanging="360"/>
-      </w:pPr>
-      <w:rPr>
-        <w:rFonts w:ascii="Symbol" w:hAnsi="Symbol" w:hint="default"/>
-      </w:rPr>
-    </w:lvl>
-    <w:lvl w:ilvl="4" w:tplc="04090003" w:tentative="1">
-      <w:start w:val="1"/>
-      <w:numFmt w:val="bullet"/>
-      <w:lvlText w:val="o"/>
-      <w:lvlJc w:val="left"/>
-      <w:pPr>
-        <w:ind w:left="3600" w:hanging="360"/>
-      </w:pPr>
-      <w:rPr>
-        <w:rFonts w:ascii="Courier New" w:hAnsi="Courier New" w:cs="Courier New" w:hint="default"/>
-      </w:rPr>
-    </w:lvl>
-    <w:lvl w:ilvl="5" w:tplc="04090005" w:tentative="1">
-      <w:start w:val="1"/>
-      <w:numFmt w:val="bullet"/>
-      <w:lvlText w:val=""/>
-      <w:lvlJc w:val="left"/>
-      <w:pPr>
-        <w:ind w:left="4320" w:hanging="360"/>
-      </w:pPr>
-      <w:rPr>
-        <w:rFonts w:ascii="Wingdings" w:hAnsi="Wingdings" w:hint="default"/>
-      </w:rPr>
-    </w:lvl>
-    <w:lvl w:ilvl="6" w:tplc="04090001" w:tentative="1">
-      <w:start w:val="1"/>
-      <w:numFmt w:val="bullet"/>
-      <w:lvlText w:val=""/>
-      <w:lvlJc w:val="left"/>
-      <w:pPr>
-        <w:ind w:left="5040" w:hanging="360"/>
-      </w:pPr>
-      <w:rPr>
-        <w:rFonts w:ascii="Symbol" w:hAnsi="Symbol" w:hint="default"/>
-      </w:rPr>
-    </w:lvl>
-    <w:lvl w:ilvl="7" w:tplc="04090003" w:tentative="1">
-      <w:start w:val="1"/>
-      <w:numFmt w:val="bullet"/>
-      <w:lvlText w:val="o"/>
-      <w:lvlJc w:val="left"/>
-      <w:pPr>
-        <w:ind w:left="5760" w:hanging="360"/>
-      </w:pPr>
-      <w:rPr>
-        <w:rFonts w:ascii="Courier New" w:hAnsi="Courier New" w:cs="Courier New" w:hint="default"/>
-      </w:rPr>
-    </w:lvl>
-    <w:lvl w:ilvl="8" w:tplc="04090005" w:tentative="1">
-      <w:start w:val="1"/>
-      <w:numFmt w:val="bullet"/>
-      <w:lvlText w:val=""/>
-      <w:lvlJc w:val="left"/>
-      <w:pPr>
-        <w:ind w:left="6480" w:hanging="360"/>
-      </w:pPr>
-      <w:rPr>
-        <w:rFonts w:ascii="Wingdings" w:hAnsi="Wingdings" w:hint="default"/>
-      </w:rPr>
-    </w:lvl>
-  </w:abstractNum>
-  <w:abstractNum w:abstractNumId="21" w15:restartNumberingAfterBreak="0">
-    <w:nsid w:val="49697433"/>
-    <w:multiLevelType w:val="hybridMultilevel"/>
-    <w:tmpl w:val="47980080"/>
-    <w:lvl w:ilvl="0" w:tplc="04090001">
-      <w:start w:val="1"/>
-      <w:numFmt w:val="bullet"/>
-      <w:lvlText w:val=""/>
-      <w:lvlJc w:val="left"/>
-      <w:pPr>
-        <w:ind w:left="720" w:hanging="360"/>
-      </w:pPr>
-      <w:rPr>
-        <w:rFonts w:ascii="Symbol" w:hAnsi="Symbol" w:hint="default"/>
-      </w:rPr>
-    </w:lvl>
-    <w:lvl w:ilvl="1" w:tplc="04090003" w:tentative="1">
-      <w:start w:val="1"/>
-      <w:numFmt w:val="bullet"/>
-      <w:lvlText w:val="o"/>
-      <w:lvlJc w:val="left"/>
-      <w:pPr>
-        <w:ind w:left="1440" w:hanging="360"/>
-      </w:pPr>
-      <w:rPr>
-        <w:rFonts w:ascii="Courier New" w:hAnsi="Courier New" w:cs="Courier New" w:hint="default"/>
-      </w:rPr>
-    </w:lvl>
-    <w:lvl w:ilvl="2" w:tplc="04090005" w:tentative="1">
-      <w:start w:val="1"/>
-      <w:numFmt w:val="bullet"/>
-      <w:lvlText w:val=""/>
-      <w:lvlJc w:val="left"/>
-      <w:pPr>
-        <w:ind w:left="2160" w:hanging="360"/>
-      </w:pPr>
-      <w:rPr>
-        <w:rFonts w:ascii="Wingdings" w:hAnsi="Wingdings" w:hint="default"/>
-      </w:rPr>
-    </w:lvl>
-    <w:lvl w:ilvl="3" w:tplc="04090001" w:tentative="1">
-      <w:start w:val="1"/>
-      <w:numFmt w:val="bullet"/>
-      <w:lvlText w:val=""/>
-      <w:lvlJc w:val="left"/>
-      <w:pPr>
-        <w:ind w:left="2880" w:hanging="360"/>
-      </w:pPr>
-      <w:rPr>
-        <w:rFonts w:ascii="Symbol" w:hAnsi="Symbol" w:hint="default"/>
-      </w:rPr>
-    </w:lvl>
-    <w:lvl w:ilvl="4" w:tplc="04090003" w:tentative="1">
-      <w:start w:val="1"/>
-      <w:numFmt w:val="bullet"/>
-      <w:lvlText w:val="o"/>
-      <w:lvlJc w:val="left"/>
-      <w:pPr>
-        <w:ind w:left="3600" w:hanging="360"/>
-      </w:pPr>
-      <w:rPr>
-        <w:rFonts w:ascii="Courier New" w:hAnsi="Courier New" w:cs="Courier New" w:hint="default"/>
-      </w:rPr>
-    </w:lvl>
-    <w:lvl w:ilvl="5" w:tplc="04090005" w:tentative="1">
-      <w:start w:val="1"/>
-      <w:numFmt w:val="bullet"/>
-      <w:lvlText w:val=""/>
-      <w:lvlJc w:val="left"/>
-      <w:pPr>
-        <w:ind w:left="4320" w:hanging="360"/>
-      </w:pPr>
-      <w:rPr>
-        <w:rFonts w:ascii="Wingdings" w:hAnsi="Wingdings" w:hint="default"/>
-      </w:rPr>
-    </w:lvl>
-    <w:lvl w:ilvl="6" w:tplc="04090001" w:tentative="1">
-      <w:start w:val="1"/>
-      <w:numFmt w:val="bullet"/>
-      <w:lvlText w:val=""/>
-      <w:lvlJc w:val="left"/>
-      <w:pPr>
-        <w:ind w:left="5040" w:hanging="360"/>
-      </w:pPr>
-      <w:rPr>
-        <w:rFonts w:ascii="Symbol" w:hAnsi="Symbol" w:hint="default"/>
-      </w:rPr>
-    </w:lvl>
-    <w:lvl w:ilvl="7" w:tplc="04090003" w:tentative="1">
-      <w:start w:val="1"/>
-      <w:numFmt w:val="bullet"/>
-      <w:lvlText w:val="o"/>
-      <w:lvlJc w:val="left"/>
-      <w:pPr>
-        <w:ind w:left="5760" w:hanging="360"/>
-      </w:pPr>
-      <w:rPr>
-        <w:rFonts w:ascii="Courier New" w:hAnsi="Courier New" w:cs="Courier New" w:hint="default"/>
-      </w:rPr>
-    </w:lvl>
-    <w:lvl w:ilvl="8" w:tplc="04090005" w:tentative="1">
-      <w:start w:val="1"/>
-      <w:numFmt w:val="bullet"/>
-      <w:lvlText w:val=""/>
-      <w:lvlJc w:val="left"/>
-      <w:pPr>
-        <w:ind w:left="6480" w:hanging="360"/>
-      </w:pPr>
-      <w:rPr>
-        <w:rFonts w:ascii="Wingdings" w:hAnsi="Wingdings" w:hint="default"/>
-      </w:rPr>
-    </w:lvl>
-  </w:abstractNum>
-  <w:abstractNum w:abstractNumId="22" w15:restartNumberingAfterBreak="0">
-    <w:nsid w:val="49712637"/>
-    <w:multiLevelType w:val="multilevel"/>
-    <w:tmpl w:val="CD4443F2"/>
-    <w:lvl w:ilvl="0">
-      <w:start w:val="1"/>
-      <w:numFmt w:val="bullet"/>
-      <w:lvlText w:val=""/>
-      <w:lvlJc w:val="left"/>
-      <w:pPr>
-        <w:tabs>
-          <w:tab w:val="num" w:pos="720"/>
-        </w:tabs>
-        <w:ind w:left="720" w:hanging="360"/>
-      </w:pPr>
-      <w:rPr>
-        <w:rFonts w:ascii="Wingdings" w:hAnsi="Wingdings" w:hint="default"/>
-        <w:sz w:val="20"/>
-      </w:rPr>
-    </w:lvl>
-    <w:lvl w:ilvl="1" w:tentative="1">
-      <w:start w:val="1"/>
-      <w:numFmt w:val="bullet"/>
-      <w:lvlText w:val=""/>
-      <w:lvlJc w:val="left"/>
-      <w:pPr>
-        <w:tabs>
-          <w:tab w:val="num" w:pos="1440"/>
-        </w:tabs>
-        <w:ind w:left="1440" w:hanging="360"/>
-      </w:pPr>
-      <w:rPr>
-        <w:rFonts w:ascii="Wingdings" w:hAnsi="Wingdings" w:hint="default"/>
-        <w:sz w:val="20"/>
-      </w:rPr>
-    </w:lvl>
-    <w:lvl w:ilvl="2" w:tentative="1">
-      <w:start w:val="1"/>
-      <w:numFmt w:val="bullet"/>
-      <w:lvlText w:val=""/>
-      <w:lvlJc w:val="left"/>
-      <w:pPr>
-        <w:tabs>
-          <w:tab w:val="num" w:pos="2160"/>
-        </w:tabs>
-        <w:ind w:left="2160" w:hanging="360"/>
-      </w:pPr>
-      <w:rPr>
-        <w:rFonts w:ascii="Wingdings" w:hAnsi="Wingdings" w:hint="default"/>
-        <w:sz w:val="20"/>
-      </w:rPr>
-    </w:lvl>
-    <w:lvl w:ilvl="3" w:tentative="1">
-      <w:start w:val="1"/>
-      <w:numFmt w:val="bullet"/>
-      <w:lvlText w:val=""/>
-      <w:lvlJc w:val="left"/>
-      <w:pPr>
-        <w:tabs>
-          <w:tab w:val="num" w:pos="2880"/>
-        </w:tabs>
-        <w:ind w:left="2880" w:hanging="360"/>
-      </w:pPr>
-      <w:rPr>
-        <w:rFonts w:ascii="Wingdings" w:hAnsi="Wingdings" w:hint="default"/>
-        <w:sz w:val="20"/>
-      </w:rPr>
-    </w:lvl>
-    <w:lvl w:ilvl="4" w:tentative="1">
-      <w:start w:val="1"/>
-      <w:numFmt w:val="bullet"/>
-      <w:lvlText w:val=""/>
-      <w:lvlJc w:val="left"/>
-      <w:pPr>
-        <w:tabs>
-          <w:tab w:val="num" w:pos="3600"/>
-        </w:tabs>
-        <w:ind w:left="3600" w:hanging="360"/>
-      </w:pPr>
-      <w:rPr>
-        <w:rFonts w:ascii="Wingdings" w:hAnsi="Wingdings" w:hint="default"/>
-        <w:sz w:val="20"/>
-      </w:rPr>
-    </w:lvl>
-    <w:lvl w:ilvl="5" w:tentative="1">
-      <w:start w:val="1"/>
-      <w:numFmt w:val="bullet"/>
-      <w:lvlText w:val=""/>
-      <w:lvlJc w:val="left"/>
-      <w:pPr>
-        <w:tabs>
-          <w:tab w:val="num" w:pos="4320"/>
-        </w:tabs>
-        <w:ind w:left="4320" w:hanging="360"/>
-      </w:pPr>
-      <w:rPr>
-        <w:rFonts w:ascii="Wingdings" w:hAnsi="Wingdings" w:hint="default"/>
-        <w:sz w:val="20"/>
-      </w:rPr>
-    </w:lvl>
-    <w:lvl w:ilvl="6" w:tentative="1">
-      <w:start w:val="1"/>
-      <w:numFmt w:val="bullet"/>
-      <w:lvlText w:val=""/>
-      <w:lvlJc w:val="left"/>
-      <w:pPr>
-        <w:tabs>
-          <w:tab w:val="num" w:pos="5040"/>
-        </w:tabs>
-        <w:ind w:left="5040" w:hanging="360"/>
-      </w:pPr>
-      <w:rPr>
-        <w:rFonts w:ascii="Wingdings" w:hAnsi="Wingdings" w:hint="default"/>
-        <w:sz w:val="20"/>
-      </w:rPr>
-    </w:lvl>
-    <w:lvl w:ilvl="7" w:tentative="1">
-      <w:start w:val="1"/>
-      <w:numFmt w:val="bullet"/>
-      <w:lvlText w:val=""/>
-      <w:lvlJc w:val="left"/>
-      <w:pPr>
-        <w:tabs>
-          <w:tab w:val="num" w:pos="5760"/>
-        </w:tabs>
-        <w:ind w:left="5760" w:hanging="360"/>
-      </w:pPr>
-      <w:rPr>
-        <w:rFonts w:ascii="Wingdings" w:hAnsi="Wingdings" w:hint="default"/>
-        <w:sz w:val="20"/>
-      </w:rPr>
-    </w:lvl>
-    <w:lvl w:ilvl="8" w:tentative="1">
-      <w:start w:val="1"/>
-      <w:numFmt w:val="bullet"/>
-      <w:lvlText w:val=""/>
-      <w:lvlJc w:val="left"/>
-      <w:pPr>
-        <w:tabs>
-          <w:tab w:val="num" w:pos="6480"/>
-        </w:tabs>
-        <w:ind w:left="6480" w:hanging="360"/>
-      </w:pPr>
-      <w:rPr>
-        <w:rFonts w:ascii="Wingdings" w:hAnsi="Wingdings" w:hint="default"/>
-        <w:sz w:val="20"/>
-      </w:rPr>
-    </w:lvl>
-  </w:abstractNum>
-  <w:abstractNum w:abstractNumId="23" w15:restartNumberingAfterBreak="0">
-    <w:nsid w:val="4B9C5307"/>
-    <w:multiLevelType w:val="hybridMultilevel"/>
-    <w:tmpl w:val="EFE4AF66"/>
-    <w:lvl w:ilvl="0" w:tplc="0409000F">
-      <w:start w:val="1"/>
-      <w:numFmt w:val="decimal"/>
-      <w:lvlText w:val="%1."/>
-      <w:lvlJc w:val="left"/>
-      <w:pPr>
-        <w:ind w:left="720" w:hanging="360"/>
-      </w:pPr>
-    </w:lvl>
-    <w:lvl w:ilvl="1" w:tplc="04090019" w:tentative="1">
-      <w:start w:val="1"/>
-      <w:numFmt w:val="lowerLetter"/>
-      <w:lvlText w:val="%2."/>
-      <w:lvlJc w:val="left"/>
-      <w:pPr>
-        <w:ind w:left="1440" w:hanging="360"/>
-      </w:pPr>
-    </w:lvl>
-    <w:lvl w:ilvl="2" w:tplc="0409001B" w:tentative="1">
-      <w:start w:val="1"/>
-      <w:numFmt w:val="lowerRoman"/>
-      <w:lvlText w:val="%3."/>
-      <w:lvlJc w:val="right"/>
-      <w:pPr>
-        <w:ind w:left="2160" w:hanging="180"/>
-      </w:pPr>
-    </w:lvl>
-    <w:lvl w:ilvl="3" w:tplc="0409000F" w:tentative="1">
-      <w:start w:val="1"/>
-      <w:numFmt w:val="decimal"/>
-      <w:lvlText w:val="%4."/>
-      <w:lvlJc w:val="left"/>
-      <w:pPr>
-        <w:ind w:left="2880" w:hanging="360"/>
-      </w:pPr>
-    </w:lvl>
-    <w:lvl w:ilvl="4" w:tplc="04090019" w:tentative="1">
-      <w:start w:val="1"/>
-      <w:numFmt w:val="lowerLetter"/>
-      <w:lvlText w:val="%5."/>
-      <w:lvlJc w:val="left"/>
-      <w:pPr>
-        <w:ind w:left="3600" w:hanging="360"/>
-      </w:pPr>
-    </w:lvl>
-    <w:lvl w:ilvl="5" w:tplc="0409001B" w:tentative="1">
-      <w:start w:val="1"/>
-      <w:numFmt w:val="lowerRoman"/>
-      <w:lvlText w:val="%6."/>
-      <w:lvlJc w:val="right"/>
-      <w:pPr>
-        <w:ind w:left="4320" w:hanging="180"/>
-      </w:pPr>
-    </w:lvl>
-    <w:lvl w:ilvl="6" w:tplc="0409000F" w:tentative="1">
-      <w:start w:val="1"/>
-      <w:numFmt w:val="decimal"/>
-      <w:lvlText w:val="%7."/>
-      <w:lvlJc w:val="left"/>
-      <w:pPr>
-        <w:ind w:left="5040" w:hanging="360"/>
-      </w:pPr>
-    </w:lvl>
-    <w:lvl w:ilvl="7" w:tplc="04090019" w:tentative="1">
-      <w:start w:val="1"/>
-      <w:numFmt w:val="lowerLetter"/>
-      <w:lvlText w:val="%8."/>
-      <w:lvlJc w:val="left"/>
-      <w:pPr>
-        <w:ind w:left="5760" w:hanging="360"/>
-      </w:pPr>
-    </w:lvl>
-    <w:lvl w:ilvl="8" w:tplc="0409001B" w:tentative="1">
-      <w:start w:val="1"/>
-      <w:numFmt w:val="lowerRoman"/>
-      <w:lvlText w:val="%9."/>
-      <w:lvlJc w:val="right"/>
-      <w:pPr>
-        <w:ind w:left="6480" w:hanging="180"/>
-      </w:pPr>
-    </w:lvl>
-  </w:abstractNum>
-  <w:abstractNum w:abstractNumId="24" w15:restartNumberingAfterBreak="0">
-    <w:nsid w:val="4BFB1A1E"/>
-    <w:multiLevelType w:val="hybridMultilevel"/>
-    <w:tmpl w:val="5F689AE8"/>
-    <w:lvl w:ilvl="0" w:tplc="04090001">
-      <w:start w:val="1"/>
-      <w:numFmt w:val="bullet"/>
-      <w:lvlText w:val=""/>
-      <w:lvlJc w:val="left"/>
-      <w:pPr>
-        <w:ind w:left="720" w:hanging="360"/>
-      </w:pPr>
-      <w:rPr>
-        <w:rFonts w:ascii="Symbol" w:hAnsi="Symbol" w:hint="default"/>
-      </w:rPr>
-    </w:lvl>
-    <w:lvl w:ilvl="1" w:tplc="04090003" w:tentative="1">
-      <w:start w:val="1"/>
-      <w:numFmt w:val="bullet"/>
-      <w:lvlText w:val="o"/>
-      <w:lvlJc w:val="left"/>
-      <w:pPr>
-        <w:ind w:left="1440" w:hanging="360"/>
-      </w:pPr>
-      <w:rPr>
-        <w:rFonts w:ascii="Courier New" w:hAnsi="Courier New" w:cs="Courier New" w:hint="default"/>
-      </w:rPr>
-    </w:lvl>
-    <w:lvl w:ilvl="2" w:tplc="04090005" w:tentative="1">
-      <w:start w:val="1"/>
-      <w:numFmt w:val="bullet"/>
-      <w:lvlText w:val=""/>
-      <w:lvlJc w:val="left"/>
-      <w:pPr>
-        <w:ind w:left="2160" w:hanging="360"/>
-      </w:pPr>
-      <w:rPr>
-        <w:rFonts w:ascii="Wingdings" w:hAnsi="Wingdings" w:hint="default"/>
-      </w:rPr>
-    </w:lvl>
-    <w:lvl w:ilvl="3" w:tplc="04090001" w:tentative="1">
-      <w:start w:val="1"/>
-      <w:numFmt w:val="bullet"/>
-      <w:lvlText w:val=""/>
-      <w:lvlJc w:val="left"/>
-      <w:pPr>
-        <w:ind w:left="2880" w:hanging="360"/>
-      </w:pPr>
-      <w:rPr>
-        <w:rFonts w:ascii="Symbol" w:hAnsi="Symbol" w:hint="default"/>
-      </w:rPr>
-    </w:lvl>
-    <w:lvl w:ilvl="4" w:tplc="04090003" w:tentative="1">
-      <w:start w:val="1"/>
-      <w:numFmt w:val="bullet"/>
-      <w:lvlText w:val="o"/>
-      <w:lvlJc w:val="left"/>
-      <w:pPr>
-        <w:ind w:left="3600" w:hanging="360"/>
-      </w:pPr>
-      <w:rPr>
-        <w:rFonts w:ascii="Courier New" w:hAnsi="Courier New" w:cs="Courier New" w:hint="default"/>
-      </w:rPr>
-    </w:lvl>
-    <w:lvl w:ilvl="5" w:tplc="04090005" w:tentative="1">
-      <w:start w:val="1"/>
-      <w:numFmt w:val="bullet"/>
-      <w:lvlText w:val=""/>
-      <w:lvlJc w:val="left"/>
-      <w:pPr>
-        <w:ind w:left="4320" w:hanging="360"/>
-      </w:pPr>
-      <w:rPr>
-        <w:rFonts w:ascii="Wingdings" w:hAnsi="Wingdings" w:hint="default"/>
-      </w:rPr>
-    </w:lvl>
-    <w:lvl w:ilvl="6" w:tplc="04090001" w:tentative="1">
-      <w:start w:val="1"/>
-      <w:numFmt w:val="bullet"/>
-      <w:lvlText w:val=""/>
-      <w:lvlJc w:val="left"/>
-      <w:pPr>
-        <w:ind w:left="5040" w:hanging="360"/>
-      </w:pPr>
-      <w:rPr>
-        <w:rFonts w:ascii="Symbol" w:hAnsi="Symbol" w:hint="default"/>
-      </w:rPr>
-    </w:lvl>
-    <w:lvl w:ilvl="7" w:tplc="04090003" w:tentative="1">
-      <w:start w:val="1"/>
-      <w:numFmt w:val="bullet"/>
-      <w:lvlText w:val="o"/>
-      <w:lvlJc w:val="left"/>
-      <w:pPr>
-        <w:ind w:left="5760" w:hanging="360"/>
-      </w:pPr>
-      <w:rPr>
-        <w:rFonts w:ascii="Courier New" w:hAnsi="Courier New" w:cs="Courier New" w:hint="default"/>
-      </w:rPr>
-    </w:lvl>
-    <w:lvl w:ilvl="8" w:tplc="04090005" w:tentative="1">
-      <w:start w:val="1"/>
-      <w:numFmt w:val="bullet"/>
-      <w:lvlText w:val=""/>
-      <w:lvlJc w:val="left"/>
-      <w:pPr>
-        <w:ind w:left="6480" w:hanging="360"/>
-      </w:pPr>
-      <w:rPr>
-        <w:rFonts w:ascii="Wingdings" w:hAnsi="Wingdings" w:hint="default"/>
-      </w:rPr>
-    </w:lvl>
-  </w:abstractNum>
-  <w:abstractNum w:abstractNumId="25" w15:restartNumberingAfterBreak="0">
-    <w:nsid w:val="4CF04861"/>
-    <w:multiLevelType w:val="hybridMultilevel"/>
-    <w:tmpl w:val="EEF60110"/>
-    <w:lvl w:ilvl="0" w:tplc="04090001">
-      <w:start w:val="1"/>
-      <w:numFmt w:val="bullet"/>
-      <w:lvlText w:val=""/>
-      <w:lvlJc w:val="left"/>
-      <w:pPr>
-        <w:ind w:left="720" w:hanging="360"/>
-      </w:pPr>
-      <w:rPr>
-        <w:rFonts w:ascii="Symbol" w:hAnsi="Symbol" w:hint="default"/>
-      </w:rPr>
-    </w:lvl>
-    <w:lvl w:ilvl="1" w:tplc="04090003" w:tentative="1">
-      <w:start w:val="1"/>
-      <w:numFmt w:val="bullet"/>
-      <w:lvlText w:val="o"/>
-      <w:lvlJc w:val="left"/>
-      <w:pPr>
-        <w:ind w:left="1440" w:hanging="360"/>
-      </w:pPr>
-      <w:rPr>
-        <w:rFonts w:ascii="Courier New" w:hAnsi="Courier New" w:cs="Courier New" w:hint="default"/>
-      </w:rPr>
-    </w:lvl>
-    <w:lvl w:ilvl="2" w:tplc="04090005" w:tentative="1">
-      <w:start w:val="1"/>
-      <w:numFmt w:val="bullet"/>
-      <w:lvlText w:val=""/>
-      <w:lvlJc w:val="left"/>
-      <w:pPr>
-        <w:ind w:left="2160" w:hanging="360"/>
-      </w:pPr>
-      <w:rPr>
-        <w:rFonts w:ascii="Wingdings" w:hAnsi="Wingdings" w:hint="default"/>
-      </w:rPr>
-    </w:lvl>
-    <w:lvl w:ilvl="3" w:tplc="04090001" w:tentative="1">
-      <w:start w:val="1"/>
-      <w:numFmt w:val="bullet"/>
-      <w:lvlText w:val=""/>
-      <w:lvlJc w:val="left"/>
-      <w:pPr>
-        <w:ind w:left="2880" w:hanging="360"/>
-      </w:pPr>
-      <w:rPr>
-        <w:rFonts w:ascii="Symbol" w:hAnsi="Symbol" w:hint="default"/>
-      </w:rPr>
-    </w:lvl>
-    <w:lvl w:ilvl="4" w:tplc="04090003" w:tentative="1">
-      <w:start w:val="1"/>
-      <w:numFmt w:val="bullet"/>
-      <w:lvlText w:val="o"/>
-      <w:lvlJc w:val="left"/>
-      <w:pPr>
-        <w:ind w:left="3600" w:hanging="360"/>
-      </w:pPr>
-      <w:rPr>
-        <w:rFonts w:ascii="Courier New" w:hAnsi="Courier New" w:cs="Courier New" w:hint="default"/>
-      </w:rPr>
-    </w:lvl>
-    <w:lvl w:ilvl="5" w:tplc="04090005" w:tentative="1">
-      <w:start w:val="1"/>
-      <w:numFmt w:val="bullet"/>
-      <w:lvlText w:val=""/>
-      <w:lvlJc w:val="left"/>
-      <w:pPr>
-        <w:ind w:left="4320" w:hanging="360"/>
-      </w:pPr>
-      <w:rPr>
-        <w:rFonts w:ascii="Wingdings" w:hAnsi="Wingdings" w:hint="default"/>
-      </w:rPr>
-    </w:lvl>
-    <w:lvl w:ilvl="6" w:tplc="04090001" w:tentative="1">
-      <w:start w:val="1"/>
-      <w:numFmt w:val="bullet"/>
-      <w:lvlText w:val=""/>
-      <w:lvlJc w:val="left"/>
-      <w:pPr>
-        <w:ind w:left="5040" w:hanging="360"/>
-      </w:pPr>
-      <w:rPr>
-        <w:rFonts w:ascii="Symbol" w:hAnsi="Symbol" w:hint="default"/>
-      </w:rPr>
-    </w:lvl>
-    <w:lvl w:ilvl="7" w:tplc="04090003" w:tentative="1">
-      <w:start w:val="1"/>
-      <w:numFmt w:val="bullet"/>
-      <w:lvlText w:val="o"/>
-      <w:lvlJc w:val="left"/>
-      <w:pPr>
-        <w:ind w:left="5760" w:hanging="360"/>
-      </w:pPr>
-      <w:rPr>
-        <w:rFonts w:ascii="Courier New" w:hAnsi="Courier New" w:cs="Courier New" w:hint="default"/>
-      </w:rPr>
-    </w:lvl>
-    <w:lvl w:ilvl="8" w:tplc="04090005" w:tentative="1">
-      <w:start w:val="1"/>
-      <w:numFmt w:val="bullet"/>
-      <w:lvlText w:val=""/>
-      <w:lvlJc w:val="left"/>
-      <w:pPr>
-        <w:ind w:left="6480" w:hanging="360"/>
-      </w:pPr>
-      <w:rPr>
-        <w:rFonts w:ascii="Wingdings" w:hAnsi="Wingdings" w:hint="default"/>
-      </w:rPr>
-    </w:lvl>
-  </w:abstractNum>
-  <w:abstractNum w:abstractNumId="26" w15:restartNumberingAfterBreak="0">
-    <w:nsid w:val="4DF97CE8"/>
-    <w:multiLevelType w:val="multilevel"/>
-    <w:tmpl w:val="240C244C"/>
-    <w:lvl w:ilvl="0">
-      <w:start w:val="1"/>
-      <w:numFmt w:val="bullet"/>
-      <w:lvlText w:val=""/>
-      <w:lvlJc w:val="left"/>
-      <w:pPr>
-        <w:tabs>
-          <w:tab w:val="num" w:pos="720"/>
-        </w:tabs>
-        <w:ind w:left="720" w:hanging="360"/>
-      </w:pPr>
-      <w:rPr>
-        <w:rFonts w:ascii="Symbol" w:hAnsi="Symbol" w:hint="default"/>
-        <w:sz w:val="20"/>
-      </w:rPr>
-    </w:lvl>
-    <w:lvl w:ilvl="1" w:tentative="1">
-      <w:start w:val="1"/>
-      <w:numFmt w:val="bullet"/>
-      <w:lvlText w:val="o"/>
-      <w:lvlJc w:val="left"/>
-      <w:pPr>
-        <w:tabs>
-          <w:tab w:val="num" w:pos="1440"/>
-        </w:tabs>
-        <w:ind w:left="1440" w:hanging="360"/>
-      </w:pPr>
-      <w:rPr>
-        <w:rFonts w:ascii="Courier New" w:hAnsi="Courier New" w:hint="default"/>
-        <w:sz w:val="20"/>
-      </w:rPr>
-    </w:lvl>
-    <w:lvl w:ilvl="2" w:tentative="1">
-      <w:start w:val="1"/>
-      <w:numFmt w:val="bullet"/>
-      <w:lvlText w:val=""/>
-      <w:lvlJc w:val="left"/>
-      <w:pPr>
-        <w:tabs>
-          <w:tab w:val="num" w:pos="2160"/>
-        </w:tabs>
-        <w:ind w:left="2160" w:hanging="360"/>
-      </w:pPr>
-      <w:rPr>
-        <w:rFonts w:ascii="Wingdings" w:hAnsi="Wingdings" w:hint="default"/>
-        <w:sz w:val="20"/>
-      </w:rPr>
-    </w:lvl>
-    <w:lvl w:ilvl="3" w:tentative="1">
-      <w:start w:val="1"/>
-      <w:numFmt w:val="bullet"/>
-      <w:lvlText w:val=""/>
-      <w:lvlJc w:val="left"/>
-      <w:pPr>
-        <w:tabs>
-          <w:tab w:val="num" w:pos="2880"/>
-        </w:tabs>
-        <w:ind w:left="2880" w:hanging="360"/>
-      </w:pPr>
-      <w:rPr>
-        <w:rFonts w:ascii="Wingdings" w:hAnsi="Wingdings" w:hint="default"/>
-        <w:sz w:val="20"/>
-      </w:rPr>
-    </w:lvl>
-    <w:lvl w:ilvl="4" w:tentative="1">
-      <w:start w:val="1"/>
-      <w:numFmt w:val="bullet"/>
-      <w:lvlText w:val=""/>
-      <w:lvlJc w:val="left"/>
-      <w:pPr>
-        <w:tabs>
-          <w:tab w:val="num" w:pos="3600"/>
-        </w:tabs>
-        <w:ind w:left="3600" w:hanging="360"/>
-      </w:pPr>
-      <w:rPr>
-        <w:rFonts w:ascii="Wingdings" w:hAnsi="Wingdings" w:hint="default"/>
-        <w:sz w:val="20"/>
-      </w:rPr>
-    </w:lvl>
-    <w:lvl w:ilvl="5" w:tentative="1">
-      <w:start w:val="1"/>
-      <w:numFmt w:val="bullet"/>
-      <w:lvlText w:val=""/>
-      <w:lvlJc w:val="left"/>
-      <w:pPr>
-        <w:tabs>
-          <w:tab w:val="num" w:pos="4320"/>
-        </w:tabs>
-        <w:ind w:left="4320" w:hanging="360"/>
-      </w:pPr>
-      <w:rPr>
-        <w:rFonts w:ascii="Wingdings" w:hAnsi="Wingdings" w:hint="default"/>
-        <w:sz w:val="20"/>
-      </w:rPr>
-    </w:lvl>
-    <w:lvl w:ilvl="6" w:tentative="1">
-      <w:start w:val="1"/>
-      <w:numFmt w:val="bullet"/>
-      <w:lvlText w:val=""/>
-      <w:lvlJc w:val="left"/>
-      <w:pPr>
-        <w:tabs>
-          <w:tab w:val="num" w:pos="5040"/>
-        </w:tabs>
-        <w:ind w:left="5040" w:hanging="360"/>
-      </w:pPr>
-      <w:rPr>
-        <w:rFonts w:ascii="Wingdings" w:hAnsi="Wingdings" w:hint="default"/>
-        <w:sz w:val="20"/>
-      </w:rPr>
-    </w:lvl>
-    <w:lvl w:ilvl="7" w:tentative="1">
-      <w:start w:val="1"/>
-      <w:numFmt w:val="bullet"/>
-      <w:lvlText w:val=""/>
-      <w:lvlJc w:val="left"/>
-      <w:pPr>
-        <w:tabs>
-          <w:tab w:val="num" w:pos="5760"/>
-        </w:tabs>
-        <w:ind w:left="5760" w:hanging="360"/>
-      </w:pPr>
-      <w:rPr>
-        <w:rFonts w:ascii="Wingdings" w:hAnsi="Wingdings" w:hint="default"/>
-        <w:sz w:val="20"/>
-      </w:rPr>
-    </w:lvl>
-    <w:lvl w:ilvl="8" w:tentative="1">
-      <w:start w:val="1"/>
-      <w:numFmt w:val="bullet"/>
-      <w:lvlText w:val=""/>
-      <w:lvlJc w:val="left"/>
-      <w:pPr>
-        <w:tabs>
-          <w:tab w:val="num" w:pos="6480"/>
-        </w:tabs>
-        <w:ind w:left="6480" w:hanging="360"/>
-      </w:pPr>
-      <w:rPr>
-        <w:rFonts w:ascii="Wingdings" w:hAnsi="Wingdings" w:hint="default"/>
-        <w:sz w:val="20"/>
-      </w:rPr>
-    </w:lvl>
-  </w:abstractNum>
-  <w:abstractNum w:abstractNumId="27" w15:restartNumberingAfterBreak="0">
-    <w:nsid w:val="4FF51FF8"/>
-    <w:multiLevelType w:val="hybridMultilevel"/>
-    <w:tmpl w:val="4F70F1CE"/>
-    <w:lvl w:ilvl="0" w:tplc="8D347094">
-      <w:numFmt w:val="bullet"/>
-      <w:lvlText w:val="-"/>
-      <w:lvlJc w:val="left"/>
-      <w:pPr>
-        <w:ind w:left="720" w:hanging="360"/>
-      </w:pPr>
-      <w:rPr>
-        <w:rFonts w:ascii="Times New Roman" w:eastAsiaTheme="minorHAnsi" w:hAnsi="Times New Roman" w:cs="Times New Roman" w:hint="default"/>
-      </w:rPr>
-    </w:lvl>
-    <w:lvl w:ilvl="1" w:tplc="04090003" w:tentative="1">
-      <w:start w:val="1"/>
-      <w:numFmt w:val="bullet"/>
-      <w:lvlText w:val="o"/>
-      <w:lvlJc w:val="left"/>
-      <w:pPr>
-        <w:ind w:left="1440" w:hanging="360"/>
-      </w:pPr>
-      <w:rPr>
-        <w:rFonts w:ascii="Courier New" w:hAnsi="Courier New" w:cs="Courier New" w:hint="default"/>
-      </w:rPr>
-    </w:lvl>
-    <w:lvl w:ilvl="2" w:tplc="04090005" w:tentative="1">
-      <w:start w:val="1"/>
-      <w:numFmt w:val="bullet"/>
-      <w:lvlText w:val=""/>
-      <w:lvlJc w:val="left"/>
-      <w:pPr>
-        <w:ind w:left="2160" w:hanging="360"/>
-      </w:pPr>
-      <w:rPr>
-        <w:rFonts w:ascii="Wingdings" w:hAnsi="Wingdings" w:hint="default"/>
-      </w:rPr>
-    </w:lvl>
-    <w:lvl w:ilvl="3" w:tplc="04090001" w:tentative="1">
-      <w:start w:val="1"/>
-      <w:numFmt w:val="bullet"/>
-      <w:lvlText w:val=""/>
-      <w:lvlJc w:val="left"/>
-      <w:pPr>
-        <w:ind w:left="2880" w:hanging="360"/>
-      </w:pPr>
-      <w:rPr>
-        <w:rFonts w:ascii="Symbol" w:hAnsi="Symbol" w:hint="default"/>
-      </w:rPr>
-    </w:lvl>
-    <w:lvl w:ilvl="4" w:tplc="04090003" w:tentative="1">
-      <w:start w:val="1"/>
-      <w:numFmt w:val="bullet"/>
-      <w:lvlText w:val="o"/>
-      <w:lvlJc w:val="left"/>
-      <w:pPr>
-        <w:ind w:left="3600" w:hanging="360"/>
-      </w:pPr>
-      <w:rPr>
-        <w:rFonts w:ascii="Courier New" w:hAnsi="Courier New" w:cs="Courier New" w:hint="default"/>
-      </w:rPr>
-    </w:lvl>
-    <w:lvl w:ilvl="5" w:tplc="04090005" w:tentative="1">
-      <w:start w:val="1"/>
-      <w:numFmt w:val="bullet"/>
-      <w:lvlText w:val=""/>
-      <w:lvlJc w:val="left"/>
-      <w:pPr>
-        <w:ind w:left="4320" w:hanging="360"/>
-      </w:pPr>
-      <w:rPr>
-        <w:rFonts w:ascii="Wingdings" w:hAnsi="Wingdings" w:hint="default"/>
-      </w:rPr>
-    </w:lvl>
-    <w:lvl w:ilvl="6" w:tplc="04090001" w:tentative="1">
-      <w:start w:val="1"/>
-      <w:numFmt w:val="bullet"/>
-      <w:lvlText w:val=""/>
-      <w:lvlJc w:val="left"/>
-      <w:pPr>
-        <w:ind w:left="5040" w:hanging="360"/>
-      </w:pPr>
-      <w:rPr>
-        <w:rFonts w:ascii="Symbol" w:hAnsi="Symbol" w:hint="default"/>
-      </w:rPr>
-    </w:lvl>
-    <w:lvl w:ilvl="7" w:tplc="04090003" w:tentative="1">
-      <w:start w:val="1"/>
-      <w:numFmt w:val="bullet"/>
-      <w:lvlText w:val="o"/>
-      <w:lvlJc w:val="left"/>
-      <w:pPr>
-        <w:ind w:left="5760" w:hanging="360"/>
-      </w:pPr>
-      <w:rPr>
-        <w:rFonts w:ascii="Courier New" w:hAnsi="Courier New" w:cs="Courier New" w:hint="default"/>
-      </w:rPr>
-    </w:lvl>
-    <w:lvl w:ilvl="8" w:tplc="04090005" w:tentative="1">
-      <w:start w:val="1"/>
-      <w:numFmt w:val="bullet"/>
-      <w:lvlText w:val=""/>
-      <w:lvlJc w:val="left"/>
-      <w:pPr>
-        <w:ind w:left="6480" w:hanging="360"/>
-      </w:pPr>
-      <w:rPr>
-        <w:rFonts w:ascii="Wingdings" w:hAnsi="Wingdings" w:hint="default"/>
-      </w:rPr>
-    </w:lvl>
-  </w:abstractNum>
-  <w:abstractNum w:abstractNumId="28" w15:restartNumberingAfterBreak="0">
-    <w:nsid w:val="551E283F"/>
-    <w:multiLevelType w:val="multilevel"/>
-    <w:tmpl w:val="CD4443F2"/>
-    <w:lvl w:ilvl="0">
-      <w:start w:val="1"/>
-      <w:numFmt w:val="bullet"/>
-      <w:lvlText w:val=""/>
-      <w:lvlJc w:val="left"/>
-      <w:pPr>
-        <w:tabs>
-          <w:tab w:val="num" w:pos="720"/>
-        </w:tabs>
-        <w:ind w:left="720" w:hanging="360"/>
-      </w:pPr>
-      <w:rPr>
-        <w:rFonts w:ascii="Wingdings" w:hAnsi="Wingdings" w:hint="default"/>
-        <w:sz w:val="20"/>
-      </w:rPr>
-    </w:lvl>
-    <w:lvl w:ilvl="1" w:tentative="1">
-      <w:start w:val="1"/>
-      <w:numFmt w:val="bullet"/>
-      <w:lvlText w:val=""/>
-      <w:lvlJc w:val="left"/>
-      <w:pPr>
-        <w:tabs>
-          <w:tab w:val="num" w:pos="1440"/>
-        </w:tabs>
-        <w:ind w:left="1440" w:hanging="360"/>
-      </w:pPr>
-      <w:rPr>
-        <w:rFonts w:ascii="Wingdings" w:hAnsi="Wingdings" w:hint="default"/>
-        <w:sz w:val="20"/>
-      </w:rPr>
-    </w:lvl>
-    <w:lvl w:ilvl="2" w:tentative="1">
-      <w:start w:val="1"/>
-      <w:numFmt w:val="bullet"/>
-      <w:lvlText w:val=""/>
-      <w:lvlJc w:val="left"/>
-      <w:pPr>
-        <w:tabs>
-          <w:tab w:val="num" w:pos="2160"/>
-        </w:tabs>
-        <w:ind w:left="2160" w:hanging="360"/>
-      </w:pPr>
-      <w:rPr>
-        <w:rFonts w:ascii="Wingdings" w:hAnsi="Wingdings" w:hint="default"/>
-        <w:sz w:val="20"/>
-      </w:rPr>
-    </w:lvl>
-    <w:lvl w:ilvl="3" w:tentative="1">
-      <w:start w:val="1"/>
-      <w:numFmt w:val="bullet"/>
-      <w:lvlText w:val=""/>
-      <w:lvlJc w:val="left"/>
-      <w:pPr>
-        <w:tabs>
-          <w:tab w:val="num" w:pos="2880"/>
-        </w:tabs>
-        <w:ind w:left="2880" w:hanging="360"/>
-      </w:pPr>
-      <w:rPr>
-        <w:rFonts w:ascii="Wingdings" w:hAnsi="Wingdings" w:hint="default"/>
-        <w:sz w:val="20"/>
-      </w:rPr>
-    </w:lvl>
-    <w:lvl w:ilvl="4" w:tentative="1">
-      <w:start w:val="1"/>
-      <w:numFmt w:val="bullet"/>
-      <w:lvlText w:val=""/>
-      <w:lvlJc w:val="left"/>
-      <w:pPr>
-        <w:tabs>
-          <w:tab w:val="num" w:pos="3600"/>
-        </w:tabs>
-        <w:ind w:left="3600" w:hanging="360"/>
-      </w:pPr>
-      <w:rPr>
-        <w:rFonts w:ascii="Wingdings" w:hAnsi="Wingdings" w:hint="default"/>
-        <w:sz w:val="20"/>
-      </w:rPr>
-    </w:lvl>
-    <w:lvl w:ilvl="5" w:tentative="1">
-      <w:start w:val="1"/>
-      <w:numFmt w:val="bullet"/>
-      <w:lvlText w:val=""/>
-      <w:lvlJc w:val="left"/>
-      <w:pPr>
-        <w:tabs>
-          <w:tab w:val="num" w:pos="4320"/>
-        </w:tabs>
-        <w:ind w:left="4320" w:hanging="360"/>
-      </w:pPr>
-      <w:rPr>
-        <w:rFonts w:ascii="Wingdings" w:hAnsi="Wingdings" w:hint="default"/>
-        <w:sz w:val="20"/>
-      </w:rPr>
-    </w:lvl>
-    <w:lvl w:ilvl="6" w:tentative="1">
-      <w:start w:val="1"/>
-      <w:numFmt w:val="bullet"/>
-      <w:lvlText w:val=""/>
-      <w:lvlJc w:val="left"/>
-      <w:pPr>
-        <w:tabs>
-          <w:tab w:val="num" w:pos="5040"/>
-        </w:tabs>
-        <w:ind w:left="5040" w:hanging="360"/>
-      </w:pPr>
-      <w:rPr>
-        <w:rFonts w:ascii="Wingdings" w:hAnsi="Wingdings" w:hint="default"/>
-        <w:sz w:val="20"/>
-      </w:rPr>
-    </w:lvl>
-    <w:lvl w:ilvl="7" w:tentative="1">
-      <w:start w:val="1"/>
-      <w:numFmt w:val="bullet"/>
-      <w:lvlText w:val=""/>
-      <w:lvlJc w:val="left"/>
-      <w:pPr>
-        <w:tabs>
-          <w:tab w:val="num" w:pos="5760"/>
-        </w:tabs>
-        <w:ind w:left="5760" w:hanging="360"/>
-      </w:pPr>
-      <w:rPr>
-        <w:rFonts w:ascii="Wingdings" w:hAnsi="Wingdings" w:hint="default"/>
-        <w:sz w:val="20"/>
-      </w:rPr>
-    </w:lvl>
-    <w:lvl w:ilvl="8" w:tentative="1">
-      <w:start w:val="1"/>
-      <w:numFmt w:val="bullet"/>
-      <w:lvlText w:val=""/>
-      <w:lvlJc w:val="left"/>
-      <w:pPr>
-        <w:tabs>
-          <w:tab w:val="num" w:pos="6480"/>
-        </w:tabs>
-        <w:ind w:left="6480" w:hanging="360"/>
-      </w:pPr>
-      <w:rPr>
-        <w:rFonts w:ascii="Wingdings" w:hAnsi="Wingdings" w:hint="default"/>
-        <w:sz w:val="20"/>
-      </w:rPr>
-    </w:lvl>
-  </w:abstractNum>
-  <w:abstractNum w:abstractNumId="29" w15:restartNumberingAfterBreak="0">
-    <w:nsid w:val="58586928"/>
-    <w:multiLevelType w:val="multilevel"/>
-    <w:tmpl w:val="CD4443F2"/>
-    <w:lvl w:ilvl="0">
-      <w:start w:val="1"/>
-      <w:numFmt w:val="bullet"/>
-      <w:lvlText w:val=""/>
-      <w:lvlJc w:val="left"/>
-      <w:pPr>
-        <w:tabs>
-          <w:tab w:val="num" w:pos="720"/>
-        </w:tabs>
-        <w:ind w:left="720" w:hanging="360"/>
-      </w:pPr>
-      <w:rPr>
-        <w:rFonts w:ascii="Wingdings" w:hAnsi="Wingdings" w:hint="default"/>
-        <w:sz w:val="20"/>
-      </w:rPr>
-    </w:lvl>
-    <w:lvl w:ilvl="1" w:tentative="1">
-      <w:start w:val="1"/>
-      <w:numFmt w:val="bullet"/>
-      <w:lvlText w:val=""/>
-      <w:lvlJc w:val="left"/>
-      <w:pPr>
-        <w:tabs>
-          <w:tab w:val="num" w:pos="1440"/>
-        </w:tabs>
-        <w:ind w:left="1440" w:hanging="360"/>
-      </w:pPr>
-      <w:rPr>
-        <w:rFonts w:ascii="Wingdings" w:hAnsi="Wingdings" w:hint="default"/>
-        <w:sz w:val="20"/>
-      </w:rPr>
-    </w:lvl>
-    <w:lvl w:ilvl="2" w:tentative="1">
-      <w:start w:val="1"/>
-      <w:numFmt w:val="bullet"/>
-      <w:lvlText w:val=""/>
-      <w:lvlJc w:val="left"/>
-      <w:pPr>
-        <w:tabs>
-          <w:tab w:val="num" w:pos="2160"/>
-        </w:tabs>
-        <w:ind w:left="2160" w:hanging="360"/>
-      </w:pPr>
-      <w:rPr>
-        <w:rFonts w:ascii="Wingdings" w:hAnsi="Wingdings" w:hint="default"/>
-        <w:sz w:val="20"/>
-      </w:rPr>
-    </w:lvl>
-    <w:lvl w:ilvl="3" w:tentative="1">
-      <w:start w:val="1"/>
-      <w:numFmt w:val="bullet"/>
-      <w:lvlText w:val=""/>
-      <w:lvlJc w:val="left"/>
-      <w:pPr>
-        <w:tabs>
-          <w:tab w:val="num" w:pos="2880"/>
-        </w:tabs>
-        <w:ind w:left="2880" w:hanging="360"/>
-      </w:pPr>
-      <w:rPr>
-        <w:rFonts w:ascii="Wingdings" w:hAnsi="Wingdings" w:hint="default"/>
-        <w:sz w:val="20"/>
-      </w:rPr>
-    </w:lvl>
-    <w:lvl w:ilvl="4" w:tentative="1">
-      <w:start w:val="1"/>
-      <w:numFmt w:val="bullet"/>
-      <w:lvlText w:val=""/>
-      <w:lvlJc w:val="left"/>
-      <w:pPr>
-        <w:tabs>
-          <w:tab w:val="num" w:pos="3600"/>
-        </w:tabs>
-        <w:ind w:left="3600" w:hanging="360"/>
-      </w:pPr>
-      <w:rPr>
-        <w:rFonts w:ascii="Wingdings" w:hAnsi="Wingdings" w:hint="default"/>
-        <w:sz w:val="20"/>
-      </w:rPr>
-    </w:lvl>
-    <w:lvl w:ilvl="5" w:tentative="1">
-      <w:start w:val="1"/>
-      <w:numFmt w:val="bullet"/>
-      <w:lvlText w:val=""/>
-      <w:lvlJc w:val="left"/>
-      <w:pPr>
-        <w:tabs>
-          <w:tab w:val="num" w:pos="4320"/>
-        </w:tabs>
-        <w:ind w:left="4320" w:hanging="360"/>
-      </w:pPr>
-      <w:rPr>
-        <w:rFonts w:ascii="Wingdings" w:hAnsi="Wingdings" w:hint="default"/>
-        <w:sz w:val="20"/>
-      </w:rPr>
-    </w:lvl>
-    <w:lvl w:ilvl="6" w:tentative="1">
-      <w:start w:val="1"/>
-      <w:numFmt w:val="bullet"/>
-      <w:lvlText w:val=""/>
-      <w:lvlJc w:val="left"/>
-      <w:pPr>
-        <w:tabs>
-          <w:tab w:val="num" w:pos="5040"/>
-        </w:tabs>
-        <w:ind w:left="5040" w:hanging="360"/>
-      </w:pPr>
-      <w:rPr>
-        <w:rFonts w:ascii="Wingdings" w:hAnsi="Wingdings" w:hint="default"/>
-        <w:sz w:val="20"/>
-      </w:rPr>
-    </w:lvl>
-    <w:lvl w:ilvl="7" w:tentative="1">
-      <w:start w:val="1"/>
-      <w:numFmt w:val="bullet"/>
-      <w:lvlText w:val=""/>
-      <w:lvlJc w:val="left"/>
-      <w:pPr>
-        <w:tabs>
-          <w:tab w:val="num" w:pos="5760"/>
-        </w:tabs>
-        <w:ind w:left="5760" w:hanging="360"/>
-      </w:pPr>
-      <w:rPr>
-        <w:rFonts w:ascii="Wingdings" w:hAnsi="Wingdings" w:hint="default"/>
-        <w:sz w:val="20"/>
-      </w:rPr>
-    </w:lvl>
-    <w:lvl w:ilvl="8" w:tentative="1">
-      <w:start w:val="1"/>
-      <w:numFmt w:val="bullet"/>
-      <w:lvlText w:val=""/>
-      <w:lvlJc w:val="left"/>
-      <w:pPr>
-        <w:tabs>
-          <w:tab w:val="num" w:pos="6480"/>
-        </w:tabs>
-        <w:ind w:left="6480" w:hanging="360"/>
-      </w:pPr>
-      <w:rPr>
-        <w:rFonts w:ascii="Wingdings" w:hAnsi="Wingdings" w:hint="default"/>
-        <w:sz w:val="20"/>
-      </w:rPr>
-    </w:lvl>
-  </w:abstractNum>
-  <w:abstractNum w:abstractNumId="30" w15:restartNumberingAfterBreak="0">
-    <w:nsid w:val="596F4FA9"/>
-    <w:multiLevelType w:val="hybridMultilevel"/>
-    <w:tmpl w:val="24E838EC"/>
-    <w:lvl w:ilvl="0" w:tplc="0409000F">
-      <w:start w:val="1"/>
-      <w:numFmt w:val="decimal"/>
-      <w:lvlText w:val="%1."/>
-      <w:lvlJc w:val="left"/>
-      <w:pPr>
-        <w:ind w:left="720" w:hanging="360"/>
-      </w:pPr>
-      <w:rPr>
-        <w:rFonts w:hint="default"/>
-      </w:rPr>
-    </w:lvl>
-    <w:lvl w:ilvl="1" w:tplc="04090019" w:tentative="1">
-      <w:start w:val="1"/>
-      <w:numFmt w:val="lowerLetter"/>
-      <w:lvlText w:val="%2."/>
-      <w:lvlJc w:val="left"/>
-      <w:pPr>
-        <w:ind w:left="1440" w:hanging="360"/>
-      </w:pPr>
-    </w:lvl>
-    <w:lvl w:ilvl="2" w:tplc="0409001B" w:tentative="1">
-      <w:start w:val="1"/>
-      <w:numFmt w:val="lowerRoman"/>
-      <w:lvlText w:val="%3."/>
-      <w:lvlJc w:val="right"/>
-      <w:pPr>
-        <w:ind w:left="2160" w:hanging="180"/>
-      </w:pPr>
-    </w:lvl>
-    <w:lvl w:ilvl="3" w:tplc="0409000F" w:tentative="1">
-      <w:start w:val="1"/>
-      <w:numFmt w:val="decimal"/>
-      <w:lvlText w:val="%4."/>
-      <w:lvlJc w:val="left"/>
-      <w:pPr>
-        <w:ind w:left="2880" w:hanging="360"/>
-      </w:pPr>
-    </w:lvl>
-    <w:lvl w:ilvl="4" w:tplc="04090019" w:tentative="1">
-      <w:start w:val="1"/>
-      <w:numFmt w:val="lowerLetter"/>
-      <w:lvlText w:val="%5."/>
-      <w:lvlJc w:val="left"/>
-      <w:pPr>
-        <w:ind w:left="3600" w:hanging="360"/>
-      </w:pPr>
-    </w:lvl>
-    <w:lvl w:ilvl="5" w:tplc="0409001B" w:tentative="1">
-      <w:start w:val="1"/>
-      <w:numFmt w:val="lowerRoman"/>
-      <w:lvlText w:val="%6."/>
-      <w:lvlJc w:val="right"/>
-      <w:pPr>
-        <w:ind w:left="4320" w:hanging="180"/>
-      </w:pPr>
-    </w:lvl>
-    <w:lvl w:ilvl="6" w:tplc="0409000F" w:tentative="1">
-      <w:start w:val="1"/>
-      <w:numFmt w:val="decimal"/>
-      <w:lvlText w:val="%7."/>
-      <w:lvlJc w:val="left"/>
-      <w:pPr>
-        <w:ind w:left="5040" w:hanging="360"/>
-      </w:pPr>
-    </w:lvl>
-    <w:lvl w:ilvl="7" w:tplc="04090019" w:tentative="1">
-      <w:start w:val="1"/>
-      <w:numFmt w:val="lowerLetter"/>
-      <w:lvlText w:val="%8."/>
-      <w:lvlJc w:val="left"/>
-      <w:pPr>
-        <w:ind w:left="5760" w:hanging="360"/>
-      </w:pPr>
-    </w:lvl>
-    <w:lvl w:ilvl="8" w:tplc="0409001B" w:tentative="1">
-      <w:start w:val="1"/>
-      <w:numFmt w:val="lowerRoman"/>
-      <w:lvlText w:val="%9."/>
-      <w:lvlJc w:val="right"/>
-      <w:pPr>
-        <w:ind w:left="6480" w:hanging="180"/>
-      </w:pPr>
-    </w:lvl>
-  </w:abstractNum>
-  <w:abstractNum w:abstractNumId="31" w15:restartNumberingAfterBreak="0">
-    <w:nsid w:val="5A7870FD"/>
-    <w:multiLevelType w:val="hybridMultilevel"/>
-    <w:tmpl w:val="D2D6FF02"/>
-    <w:lvl w:ilvl="0" w:tplc="04090001">
-      <w:start w:val="1"/>
-      <w:numFmt w:val="bullet"/>
-      <w:lvlText w:val=""/>
-      <w:lvlJc w:val="left"/>
-      <w:pPr>
-        <w:ind w:left="720" w:hanging="360"/>
-      </w:pPr>
-      <w:rPr>
-        <w:rFonts w:ascii="Symbol" w:hAnsi="Symbol" w:hint="default"/>
-      </w:rPr>
-    </w:lvl>
-    <w:lvl w:ilvl="1" w:tplc="04090003" w:tentative="1">
-      <w:start w:val="1"/>
-      <w:numFmt w:val="bullet"/>
-      <w:lvlText w:val="o"/>
-      <w:lvlJc w:val="left"/>
-      <w:pPr>
-        <w:ind w:left="1440" w:hanging="360"/>
-      </w:pPr>
-      <w:rPr>
-        <w:rFonts w:ascii="Courier New" w:hAnsi="Courier New" w:cs="Courier New" w:hint="default"/>
-      </w:rPr>
-    </w:lvl>
-    <w:lvl w:ilvl="2" w:tplc="04090005" w:tentative="1">
-      <w:start w:val="1"/>
-      <w:numFmt w:val="bullet"/>
-      <w:lvlText w:val=""/>
-      <w:lvlJc w:val="left"/>
-      <w:pPr>
-        <w:ind w:left="2160" w:hanging="360"/>
-      </w:pPr>
-      <w:rPr>
-        <w:rFonts w:ascii="Wingdings" w:hAnsi="Wingdings" w:hint="default"/>
-      </w:rPr>
-    </w:lvl>
-    <w:lvl w:ilvl="3" w:tplc="04090001" w:tentative="1">
-      <w:start w:val="1"/>
-      <w:numFmt w:val="bullet"/>
-      <w:lvlText w:val=""/>
-      <w:lvlJc w:val="left"/>
-      <w:pPr>
-        <w:ind w:left="2880" w:hanging="360"/>
-      </w:pPr>
-      <w:rPr>
-        <w:rFonts w:ascii="Symbol" w:hAnsi="Symbol" w:hint="default"/>
-      </w:rPr>
-    </w:lvl>
-    <w:lvl w:ilvl="4" w:tplc="04090003" w:tentative="1">
-      <w:start w:val="1"/>
-      <w:numFmt w:val="bullet"/>
-      <w:lvlText w:val="o"/>
-      <w:lvlJc w:val="left"/>
-      <w:pPr>
-        <w:ind w:left="3600" w:hanging="360"/>
-      </w:pPr>
-      <w:rPr>
-        <w:rFonts w:ascii="Courier New" w:hAnsi="Courier New" w:cs="Courier New" w:hint="default"/>
-      </w:rPr>
-    </w:lvl>
-    <w:lvl w:ilvl="5" w:tplc="04090005" w:tentative="1">
-      <w:start w:val="1"/>
-      <w:numFmt w:val="bullet"/>
-      <w:lvlText w:val=""/>
-      <w:lvlJc w:val="left"/>
-      <w:pPr>
-        <w:ind w:left="4320" w:hanging="360"/>
-      </w:pPr>
-      <w:rPr>
-        <w:rFonts w:ascii="Wingdings" w:hAnsi="Wingdings" w:hint="default"/>
-      </w:rPr>
-    </w:lvl>
-    <w:lvl w:ilvl="6" w:tplc="04090001" w:tentative="1">
-      <w:start w:val="1"/>
-      <w:numFmt w:val="bullet"/>
-      <w:lvlText w:val=""/>
-      <w:lvlJc w:val="left"/>
-      <w:pPr>
-        <w:ind w:left="5040" w:hanging="360"/>
-      </w:pPr>
-      <w:rPr>
-        <w:rFonts w:ascii="Symbol" w:hAnsi="Symbol" w:hint="default"/>
-      </w:rPr>
-    </w:lvl>
-    <w:lvl w:ilvl="7" w:tplc="04090003" w:tentative="1">
-      <w:start w:val="1"/>
-      <w:numFmt w:val="bullet"/>
-      <w:lvlText w:val="o"/>
-      <w:lvlJc w:val="left"/>
-      <w:pPr>
-        <w:ind w:left="5760" w:hanging="360"/>
-      </w:pPr>
-      <w:rPr>
-        <w:rFonts w:ascii="Courier New" w:hAnsi="Courier New" w:cs="Courier New" w:hint="default"/>
-      </w:rPr>
-    </w:lvl>
-    <w:lvl w:ilvl="8" w:tplc="04090005" w:tentative="1">
-      <w:start w:val="1"/>
-      <w:numFmt w:val="bullet"/>
-      <w:lvlText w:val=""/>
-      <w:lvlJc w:val="left"/>
-      <w:pPr>
-        <w:ind w:left="6480" w:hanging="360"/>
-      </w:pPr>
-      <w:rPr>
-        <w:rFonts w:ascii="Wingdings" w:hAnsi="Wingdings" w:hint="default"/>
-      </w:rPr>
-    </w:lvl>
-  </w:abstractNum>
-  <w:abstractNum w:abstractNumId="32" w15:restartNumberingAfterBreak="0">
-    <w:nsid w:val="5C0E3DED"/>
-    <w:multiLevelType w:val="hybridMultilevel"/>
-    <w:tmpl w:val="D65C37FE"/>
-    <w:lvl w:ilvl="0" w:tplc="04090001">
-      <w:start w:val="1"/>
-      <w:numFmt w:val="bullet"/>
-      <w:lvlText w:val=""/>
-      <w:lvlJc w:val="left"/>
-      <w:pPr>
-        <w:ind w:left="720" w:hanging="360"/>
-      </w:pPr>
-      <w:rPr>
-        <w:rFonts w:ascii="Symbol" w:hAnsi="Symbol" w:hint="default"/>
-      </w:rPr>
-    </w:lvl>
-    <w:lvl w:ilvl="1" w:tplc="04090003" w:tentative="1">
-      <w:start w:val="1"/>
-      <w:numFmt w:val="bullet"/>
-      <w:lvlText w:val="o"/>
-      <w:lvlJc w:val="left"/>
-      <w:pPr>
-        <w:ind w:left="1440" w:hanging="360"/>
-      </w:pPr>
-      <w:rPr>
-        <w:rFonts w:ascii="Courier New" w:hAnsi="Courier New" w:cs="Courier New" w:hint="default"/>
-      </w:rPr>
-    </w:lvl>
-    <w:lvl w:ilvl="2" w:tplc="04090005" w:tentative="1">
-      <w:start w:val="1"/>
-      <w:numFmt w:val="bullet"/>
-      <w:lvlText w:val=""/>
-      <w:lvlJc w:val="left"/>
-      <w:pPr>
-        <w:ind w:left="2160" w:hanging="360"/>
-      </w:pPr>
-      <w:rPr>
-        <w:rFonts w:ascii="Wingdings" w:hAnsi="Wingdings" w:hint="default"/>
-      </w:rPr>
-    </w:lvl>
-    <w:lvl w:ilvl="3" w:tplc="04090001" w:tentative="1">
-      <w:start w:val="1"/>
-      <w:numFmt w:val="bullet"/>
-      <w:lvlText w:val=""/>
-      <w:lvlJc w:val="left"/>
-      <w:pPr>
-        <w:ind w:left="2880" w:hanging="360"/>
-      </w:pPr>
-      <w:rPr>
-        <w:rFonts w:ascii="Symbol" w:hAnsi="Symbol" w:hint="default"/>
-      </w:rPr>
-    </w:lvl>
-    <w:lvl w:ilvl="4" w:tplc="04090003" w:tentative="1">
-      <w:start w:val="1"/>
-      <w:numFmt w:val="bullet"/>
-      <w:lvlText w:val="o"/>
-      <w:lvlJc w:val="left"/>
-      <w:pPr>
-        <w:ind w:left="3600" w:hanging="360"/>
-      </w:pPr>
-      <w:rPr>
-        <w:rFonts w:ascii="Courier New" w:hAnsi="Courier New" w:cs="Courier New" w:hint="default"/>
-      </w:rPr>
-    </w:lvl>
-    <w:lvl w:ilvl="5" w:tplc="04090005" w:tentative="1">
-      <w:start w:val="1"/>
-      <w:numFmt w:val="bullet"/>
-      <w:lvlText w:val=""/>
-      <w:lvlJc w:val="left"/>
-      <w:pPr>
-        <w:ind w:left="4320" w:hanging="360"/>
-      </w:pPr>
-      <w:rPr>
-        <w:rFonts w:ascii="Wingdings" w:hAnsi="Wingdings" w:hint="default"/>
-      </w:rPr>
-    </w:lvl>
-    <w:lvl w:ilvl="6" w:tplc="04090001" w:tentative="1">
-      <w:start w:val="1"/>
-      <w:numFmt w:val="bullet"/>
-      <w:lvlText w:val=""/>
-      <w:lvlJc w:val="left"/>
-      <w:pPr>
-        <w:ind w:left="5040" w:hanging="360"/>
-      </w:pPr>
-      <w:rPr>
-        <w:rFonts w:ascii="Symbol" w:hAnsi="Symbol" w:hint="default"/>
-      </w:rPr>
-    </w:lvl>
-    <w:lvl w:ilvl="7" w:tplc="04090003" w:tentative="1">
-      <w:start w:val="1"/>
-      <w:numFmt w:val="bullet"/>
-      <w:lvlText w:val="o"/>
-      <w:lvlJc w:val="left"/>
-      <w:pPr>
-        <w:ind w:left="5760" w:hanging="360"/>
-      </w:pPr>
-      <w:rPr>
-        <w:rFonts w:ascii="Courier New" w:hAnsi="Courier New" w:cs="Courier New" w:hint="default"/>
-      </w:rPr>
-    </w:lvl>
-    <w:lvl w:ilvl="8" w:tplc="04090005" w:tentative="1">
-      <w:start w:val="1"/>
-      <w:numFmt w:val="bullet"/>
-      <w:lvlText w:val=""/>
-      <w:lvlJc w:val="left"/>
-      <w:pPr>
-        <w:ind w:left="6480" w:hanging="360"/>
-      </w:pPr>
-      <w:rPr>
-        <w:rFonts w:ascii="Wingdings" w:hAnsi="Wingdings" w:hint="default"/>
-      </w:rPr>
-    </w:lvl>
-  </w:abstractNum>
-  <w:abstractNum w:abstractNumId="33" w15:restartNumberingAfterBreak="0">
-    <w:nsid w:val="5C38128C"/>
-    <w:multiLevelType w:val="hybridMultilevel"/>
-    <w:tmpl w:val="4C220238"/>
-    <w:lvl w:ilvl="0" w:tplc="0409000F">
-      <w:start w:val="1"/>
-      <w:numFmt w:val="decimal"/>
-      <w:lvlText w:val="%1."/>
-      <w:lvlJc w:val="left"/>
-      <w:pPr>
-        <w:ind w:left="1503" w:hanging="360"/>
-      </w:pPr>
-    </w:lvl>
-    <w:lvl w:ilvl="1" w:tplc="04090019" w:tentative="1">
-      <w:start w:val="1"/>
-      <w:numFmt w:val="lowerLetter"/>
-      <w:lvlText w:val="%2."/>
-      <w:lvlJc w:val="left"/>
-      <w:pPr>
-        <w:ind w:left="2223" w:hanging="360"/>
-      </w:pPr>
-    </w:lvl>
-    <w:lvl w:ilvl="2" w:tplc="0409001B" w:tentative="1">
-      <w:start w:val="1"/>
-      <w:numFmt w:val="lowerRoman"/>
-      <w:lvlText w:val="%3."/>
-      <w:lvlJc w:val="right"/>
-      <w:pPr>
-        <w:ind w:left="2943" w:hanging="180"/>
-      </w:pPr>
-    </w:lvl>
-    <w:lvl w:ilvl="3" w:tplc="0409000F" w:tentative="1">
-      <w:start w:val="1"/>
-      <w:numFmt w:val="decimal"/>
-      <w:lvlText w:val="%4."/>
-      <w:lvlJc w:val="left"/>
-      <w:pPr>
-        <w:ind w:left="3663" w:hanging="360"/>
-      </w:pPr>
-    </w:lvl>
-    <w:lvl w:ilvl="4" w:tplc="04090019" w:tentative="1">
-      <w:start w:val="1"/>
-      <w:numFmt w:val="lowerLetter"/>
-      <w:lvlText w:val="%5."/>
-      <w:lvlJc w:val="left"/>
-      <w:pPr>
-        <w:ind w:left="4383" w:hanging="360"/>
-      </w:pPr>
-    </w:lvl>
-    <w:lvl w:ilvl="5" w:tplc="0409001B" w:tentative="1">
-      <w:start w:val="1"/>
-      <w:numFmt w:val="lowerRoman"/>
-      <w:lvlText w:val="%6."/>
-      <w:lvlJc w:val="right"/>
-      <w:pPr>
-        <w:ind w:left="5103" w:hanging="180"/>
-      </w:pPr>
-    </w:lvl>
-    <w:lvl w:ilvl="6" w:tplc="0409000F" w:tentative="1">
-      <w:start w:val="1"/>
-      <w:numFmt w:val="decimal"/>
-      <w:lvlText w:val="%7."/>
-      <w:lvlJc w:val="left"/>
-      <w:pPr>
-        <w:ind w:left="5823" w:hanging="360"/>
-      </w:pPr>
-    </w:lvl>
-    <w:lvl w:ilvl="7" w:tplc="04090019" w:tentative="1">
-      <w:start w:val="1"/>
-      <w:numFmt w:val="lowerLetter"/>
-      <w:lvlText w:val="%8."/>
-      <w:lvlJc w:val="left"/>
-      <w:pPr>
-        <w:ind w:left="6543" w:hanging="360"/>
-      </w:pPr>
-    </w:lvl>
-    <w:lvl w:ilvl="8" w:tplc="0409001B" w:tentative="1">
-      <w:start w:val="1"/>
-      <w:numFmt w:val="lowerRoman"/>
-      <w:lvlText w:val="%9."/>
-      <w:lvlJc w:val="right"/>
-      <w:pPr>
-        <w:ind w:left="7263" w:hanging="180"/>
-      </w:pPr>
-    </w:lvl>
-  </w:abstractNum>
-  <w:abstractNum w:abstractNumId="34" w15:restartNumberingAfterBreak="0">
-    <w:nsid w:val="5CE930CC"/>
-    <w:multiLevelType w:val="hybridMultilevel"/>
-    <w:tmpl w:val="52061ADA"/>
-    <w:lvl w:ilvl="0" w:tplc="8D347094">
-      <w:numFmt w:val="bullet"/>
-      <w:lvlText w:val="-"/>
-      <w:lvlJc w:val="left"/>
-      <w:pPr>
-        <w:ind w:left="720" w:hanging="360"/>
-      </w:pPr>
-      <w:rPr>
-        <w:rFonts w:ascii="Times New Roman" w:eastAsiaTheme="minorHAnsi" w:hAnsi="Times New Roman" w:cs="Times New Roman" w:hint="default"/>
-      </w:rPr>
-    </w:lvl>
-    <w:lvl w:ilvl="1" w:tplc="04090003" w:tentative="1">
-      <w:start w:val="1"/>
-      <w:numFmt w:val="bullet"/>
-      <w:lvlText w:val="o"/>
-      <w:lvlJc w:val="left"/>
-      <w:pPr>
-        <w:ind w:left="1440" w:hanging="360"/>
-      </w:pPr>
-      <w:rPr>
-        <w:rFonts w:ascii="Courier New" w:hAnsi="Courier New" w:cs="Courier New" w:hint="default"/>
-      </w:rPr>
-    </w:lvl>
-    <w:lvl w:ilvl="2" w:tplc="04090005" w:tentative="1">
-      <w:start w:val="1"/>
-      <w:numFmt w:val="bullet"/>
-      <w:lvlText w:val=""/>
-      <w:lvlJc w:val="left"/>
-      <w:pPr>
-        <w:ind w:left="2160" w:hanging="360"/>
-      </w:pPr>
-      <w:rPr>
-        <w:rFonts w:ascii="Wingdings" w:hAnsi="Wingdings" w:hint="default"/>
-      </w:rPr>
-    </w:lvl>
-    <w:lvl w:ilvl="3" w:tplc="04090001" w:tentative="1">
-      <w:start w:val="1"/>
-      <w:numFmt w:val="bullet"/>
-      <w:lvlText w:val=""/>
-      <w:lvlJc w:val="left"/>
-      <w:pPr>
-        <w:ind w:left="2880" w:hanging="360"/>
-      </w:pPr>
-      <w:rPr>
-        <w:rFonts w:ascii="Symbol" w:hAnsi="Symbol" w:hint="default"/>
-      </w:rPr>
-    </w:lvl>
-    <w:lvl w:ilvl="4" w:tplc="04090003" w:tentative="1">
-      <w:start w:val="1"/>
-      <w:numFmt w:val="bullet"/>
-      <w:lvlText w:val="o"/>
-      <w:lvlJc w:val="left"/>
-      <w:pPr>
-        <w:ind w:left="3600" w:hanging="360"/>
-      </w:pPr>
-      <w:rPr>
-        <w:rFonts w:ascii="Courier New" w:hAnsi="Courier New" w:cs="Courier New" w:hint="default"/>
-      </w:rPr>
-    </w:lvl>
-    <w:lvl w:ilvl="5" w:tplc="04090005" w:tentative="1">
-      <w:start w:val="1"/>
-      <w:numFmt w:val="bullet"/>
-      <w:lvlText w:val=""/>
-      <w:lvlJc w:val="left"/>
-      <w:pPr>
-        <w:ind w:left="4320" w:hanging="360"/>
-      </w:pPr>
-      <w:rPr>
-        <w:rFonts w:ascii="Wingdings" w:hAnsi="Wingdings" w:hint="default"/>
-      </w:rPr>
-    </w:lvl>
-    <w:lvl w:ilvl="6" w:tplc="04090001" w:tentative="1">
-      <w:start w:val="1"/>
-      <w:numFmt w:val="bullet"/>
-      <w:lvlText w:val=""/>
-      <w:lvlJc w:val="left"/>
-      <w:pPr>
-        <w:ind w:left="5040" w:hanging="360"/>
-      </w:pPr>
-      <w:rPr>
-        <w:rFonts w:ascii="Symbol" w:hAnsi="Symbol" w:hint="default"/>
-      </w:rPr>
-    </w:lvl>
-    <w:lvl w:ilvl="7" w:tplc="04090003" w:tentative="1">
-      <w:start w:val="1"/>
-      <w:numFmt w:val="bullet"/>
-      <w:lvlText w:val="o"/>
-      <w:lvlJc w:val="left"/>
-      <w:pPr>
-        <w:ind w:left="5760" w:hanging="360"/>
-      </w:pPr>
-      <w:rPr>
-        <w:rFonts w:ascii="Courier New" w:hAnsi="Courier New" w:cs="Courier New" w:hint="default"/>
-      </w:rPr>
-    </w:lvl>
-    <w:lvl w:ilvl="8" w:tplc="04090005" w:tentative="1">
-      <w:start w:val="1"/>
-      <w:numFmt w:val="bullet"/>
-      <w:lvlText w:val=""/>
-      <w:lvlJc w:val="left"/>
-      <w:pPr>
-        <w:ind w:left="6480" w:hanging="360"/>
-      </w:pPr>
-      <w:rPr>
-        <w:rFonts w:ascii="Wingdings" w:hAnsi="Wingdings" w:hint="default"/>
-      </w:rPr>
-    </w:lvl>
-  </w:abstractNum>
-  <w:abstractNum w:abstractNumId="35" w15:restartNumberingAfterBreak="0">
-    <w:nsid w:val="5D2A6638"/>
-    <w:multiLevelType w:val="multilevel"/>
-    <w:tmpl w:val="7238574A"/>
-    <w:lvl w:ilvl="0">
-      <w:start w:val="1"/>
-      <w:numFmt w:val="decimal"/>
-      <w:lvlText w:val="%1."/>
-      <w:lvlJc w:val="left"/>
-      <w:pPr>
-        <w:tabs>
-          <w:tab w:val="num" w:pos="720"/>
-        </w:tabs>
-        <w:ind w:left="720" w:hanging="360"/>
-      </w:pPr>
-    </w:lvl>
-    <w:lvl w:ilvl="1" w:tentative="1">
-      <w:start w:val="1"/>
-      <w:numFmt w:val="decimal"/>
-      <w:lvlText w:val="%2."/>
-      <w:lvlJc w:val="left"/>
-      <w:pPr>
-        <w:tabs>
-          <w:tab w:val="num" w:pos="1440"/>
-        </w:tabs>
-        <w:ind w:left="1440" w:hanging="360"/>
-      </w:pPr>
-    </w:lvl>
-    <w:lvl w:ilvl="2" w:tentative="1">
-      <w:start w:val="1"/>
-      <w:numFmt w:val="decimal"/>
-      <w:lvlText w:val="%3."/>
-      <w:lvlJc w:val="left"/>
-      <w:pPr>
-        <w:tabs>
-          <w:tab w:val="num" w:pos="2160"/>
-        </w:tabs>
-        <w:ind w:left="2160" w:hanging="360"/>
-      </w:pPr>
-    </w:lvl>
-    <w:lvl w:ilvl="3" w:tentative="1">
-      <w:start w:val="1"/>
-      <w:numFmt w:val="decimal"/>
-      <w:lvlText w:val="%4."/>
-      <w:lvlJc w:val="left"/>
-      <w:pPr>
-        <w:tabs>
-          <w:tab w:val="num" w:pos="2880"/>
-        </w:tabs>
-        <w:ind w:left="2880" w:hanging="360"/>
-      </w:pPr>
-    </w:lvl>
-    <w:lvl w:ilvl="4" w:tentative="1">
-      <w:start w:val="1"/>
-      <w:numFmt w:val="decimal"/>
-      <w:lvlText w:val="%5."/>
-      <w:lvlJc w:val="left"/>
-      <w:pPr>
-        <w:tabs>
-          <w:tab w:val="num" w:pos="3600"/>
-        </w:tabs>
-        <w:ind w:left="3600" w:hanging="360"/>
-      </w:pPr>
-    </w:lvl>
-    <w:lvl w:ilvl="5" w:tentative="1">
-      <w:start w:val="1"/>
-      <w:numFmt w:val="decimal"/>
-      <w:lvlText w:val="%6."/>
-      <w:lvlJc w:val="left"/>
-      <w:pPr>
-        <w:tabs>
-          <w:tab w:val="num" w:pos="4320"/>
-        </w:tabs>
-        <w:ind w:left="4320" w:hanging="360"/>
-      </w:pPr>
-    </w:lvl>
-    <w:lvl w:ilvl="6" w:tentative="1">
-      <w:start w:val="1"/>
-      <w:numFmt w:val="decimal"/>
-      <w:lvlText w:val="%7."/>
-      <w:lvlJc w:val="left"/>
-      <w:pPr>
-        <w:tabs>
-          <w:tab w:val="num" w:pos="5040"/>
-        </w:tabs>
-        <w:ind w:left="5040" w:hanging="360"/>
-      </w:pPr>
-    </w:lvl>
-    <w:lvl w:ilvl="7" w:tentative="1">
-      <w:start w:val="1"/>
-      <w:numFmt w:val="decimal"/>
-      <w:lvlText w:val="%8."/>
-      <w:lvlJc w:val="left"/>
-      <w:pPr>
-        <w:tabs>
-          <w:tab w:val="num" w:pos="5760"/>
-        </w:tabs>
-        <w:ind w:left="5760" w:hanging="360"/>
-      </w:pPr>
-    </w:lvl>
-    <w:lvl w:ilvl="8" w:tentative="1">
-      <w:start w:val="1"/>
-      <w:numFmt w:val="decimal"/>
-      <w:lvlText w:val="%9."/>
-      <w:lvlJc w:val="left"/>
-      <w:pPr>
-        <w:tabs>
-          <w:tab w:val="num" w:pos="6480"/>
-        </w:tabs>
-        <w:ind w:left="6480" w:hanging="360"/>
-      </w:pPr>
-    </w:lvl>
-  </w:abstractNum>
-  <w:abstractNum w:abstractNumId="36" w15:restartNumberingAfterBreak="0">
-    <w:nsid w:val="615C3FD8"/>
-    <w:multiLevelType w:val="hybridMultilevel"/>
-    <w:tmpl w:val="24C8787E"/>
-    <w:lvl w:ilvl="0" w:tplc="04090001">
-      <w:start w:val="1"/>
-      <w:numFmt w:val="bullet"/>
-      <w:lvlText w:val=""/>
-      <w:lvlJc w:val="left"/>
-      <w:pPr>
-        <w:ind w:left="720" w:hanging="360"/>
-      </w:pPr>
-      <w:rPr>
-        <w:rFonts w:ascii="Symbol" w:hAnsi="Symbol" w:hint="default"/>
-      </w:rPr>
-    </w:lvl>
-    <w:lvl w:ilvl="1" w:tplc="04090003" w:tentative="1">
-      <w:start w:val="1"/>
-      <w:numFmt w:val="bullet"/>
-      <w:lvlText w:val="o"/>
-      <w:lvlJc w:val="left"/>
-      <w:pPr>
-        <w:ind w:left="1440" w:hanging="360"/>
-      </w:pPr>
-      <w:rPr>
-        <w:rFonts w:ascii="Courier New" w:hAnsi="Courier New" w:cs="Courier New" w:hint="default"/>
-      </w:rPr>
-    </w:lvl>
-    <w:lvl w:ilvl="2" w:tplc="04090005" w:tentative="1">
-      <w:start w:val="1"/>
-      <w:numFmt w:val="bullet"/>
-      <w:lvlText w:val=""/>
-      <w:lvlJc w:val="left"/>
-      <w:pPr>
-        <w:ind w:left="2160" w:hanging="360"/>
-      </w:pPr>
-      <w:rPr>
-        <w:rFonts w:ascii="Wingdings" w:hAnsi="Wingdings" w:hint="default"/>
-      </w:rPr>
-    </w:lvl>
-    <w:lvl w:ilvl="3" w:tplc="04090001" w:tentative="1">
-      <w:start w:val="1"/>
-      <w:numFmt w:val="bullet"/>
-      <w:lvlText w:val=""/>
-      <w:lvlJc w:val="left"/>
-      <w:pPr>
-        <w:ind w:left="2880" w:hanging="360"/>
-      </w:pPr>
-      <w:rPr>
-        <w:rFonts w:ascii="Symbol" w:hAnsi="Symbol" w:hint="default"/>
-      </w:rPr>
-    </w:lvl>
-    <w:lvl w:ilvl="4" w:tplc="04090003" w:tentative="1">
-      <w:start w:val="1"/>
-      <w:numFmt w:val="bullet"/>
-      <w:lvlText w:val="o"/>
-      <w:lvlJc w:val="left"/>
-      <w:pPr>
-        <w:ind w:left="3600" w:hanging="360"/>
-      </w:pPr>
-      <w:rPr>
-        <w:rFonts w:ascii="Courier New" w:hAnsi="Courier New" w:cs="Courier New" w:hint="default"/>
-      </w:rPr>
-    </w:lvl>
-    <w:lvl w:ilvl="5" w:tplc="04090005" w:tentative="1">
-      <w:start w:val="1"/>
-      <w:numFmt w:val="bullet"/>
-      <w:lvlText w:val=""/>
-      <w:lvlJc w:val="left"/>
-      <w:pPr>
-        <w:ind w:left="4320" w:hanging="360"/>
-      </w:pPr>
-      <w:rPr>
-        <w:rFonts w:ascii="Wingdings" w:hAnsi="Wingdings" w:hint="default"/>
-      </w:rPr>
-    </w:lvl>
-    <w:lvl w:ilvl="6" w:tplc="04090001" w:tentative="1">
-      <w:start w:val="1"/>
-      <w:numFmt w:val="bullet"/>
-      <w:lvlText w:val=""/>
-      <w:lvlJc w:val="left"/>
-      <w:pPr>
-        <w:ind w:left="5040" w:hanging="360"/>
-      </w:pPr>
-      <w:rPr>
-        <w:rFonts w:ascii="Symbol" w:hAnsi="Symbol" w:hint="default"/>
-      </w:rPr>
-    </w:lvl>
-    <w:lvl w:ilvl="7" w:tplc="04090003" w:tentative="1">
-      <w:start w:val="1"/>
-      <w:numFmt w:val="bullet"/>
-      <w:lvlText w:val="o"/>
-      <w:lvlJc w:val="left"/>
-      <w:pPr>
-        <w:ind w:left="5760" w:hanging="360"/>
-      </w:pPr>
-      <w:rPr>
-        <w:rFonts w:ascii="Courier New" w:hAnsi="Courier New" w:cs="Courier New" w:hint="default"/>
-      </w:rPr>
-    </w:lvl>
-    <w:lvl w:ilvl="8" w:tplc="04090005" w:tentative="1">
-      <w:start w:val="1"/>
-      <w:numFmt w:val="bullet"/>
-      <w:lvlText w:val=""/>
-      <w:lvlJc w:val="left"/>
-      <w:pPr>
-        <w:ind w:left="6480" w:hanging="360"/>
-      </w:pPr>
-      <w:rPr>
-        <w:rFonts w:ascii="Wingdings" w:hAnsi="Wingdings" w:hint="default"/>
-      </w:rPr>
-    </w:lvl>
-  </w:abstractNum>
-  <w:abstractNum w:abstractNumId="37" w15:restartNumberingAfterBreak="0">
-    <w:nsid w:val="63143C06"/>
-    <w:multiLevelType w:val="multilevel"/>
-    <w:tmpl w:val="CD4443F2"/>
-    <w:lvl w:ilvl="0">
-      <w:start w:val="1"/>
-      <w:numFmt w:val="bullet"/>
-      <w:lvlText w:val=""/>
-      <w:lvlJc w:val="left"/>
-      <w:pPr>
-        <w:tabs>
-          <w:tab w:val="num" w:pos="720"/>
-        </w:tabs>
-        <w:ind w:left="720" w:hanging="360"/>
-      </w:pPr>
-      <w:rPr>
-        <w:rFonts w:ascii="Wingdings" w:hAnsi="Wingdings" w:hint="default"/>
-        <w:sz w:val="20"/>
-      </w:rPr>
-    </w:lvl>
-    <w:lvl w:ilvl="1" w:tentative="1">
-      <w:start w:val="1"/>
-      <w:numFmt w:val="bullet"/>
-      <w:lvlText w:val=""/>
-      <w:lvlJc w:val="left"/>
-      <w:pPr>
-        <w:tabs>
-          <w:tab w:val="num" w:pos="1440"/>
-        </w:tabs>
-        <w:ind w:left="1440" w:hanging="360"/>
-      </w:pPr>
-      <w:rPr>
-        <w:rFonts w:ascii="Wingdings" w:hAnsi="Wingdings" w:hint="default"/>
-        <w:sz w:val="20"/>
-      </w:rPr>
-    </w:lvl>
-    <w:lvl w:ilvl="2" w:tentative="1">
-      <w:start w:val="1"/>
-      <w:numFmt w:val="bullet"/>
-      <w:lvlText w:val=""/>
-      <w:lvlJc w:val="left"/>
-      <w:pPr>
-        <w:tabs>
-          <w:tab w:val="num" w:pos="2160"/>
-        </w:tabs>
-        <w:ind w:left="2160" w:hanging="360"/>
-      </w:pPr>
-      <w:rPr>
-        <w:rFonts w:ascii="Wingdings" w:hAnsi="Wingdings" w:hint="default"/>
-        <w:sz w:val="20"/>
-      </w:rPr>
-    </w:lvl>
-    <w:lvl w:ilvl="3" w:tentative="1">
-      <w:start w:val="1"/>
-      <w:numFmt w:val="bullet"/>
-      <w:lvlText w:val=""/>
-      <w:lvlJc w:val="left"/>
-      <w:pPr>
-        <w:tabs>
-          <w:tab w:val="num" w:pos="2880"/>
-        </w:tabs>
-        <w:ind w:left="2880" w:hanging="360"/>
-      </w:pPr>
-      <w:rPr>
-        <w:rFonts w:ascii="Wingdings" w:hAnsi="Wingdings" w:hint="default"/>
-        <w:sz w:val="20"/>
-      </w:rPr>
-    </w:lvl>
-    <w:lvl w:ilvl="4" w:tentative="1">
-      <w:start w:val="1"/>
-      <w:numFmt w:val="bullet"/>
-      <w:lvlText w:val=""/>
-      <w:lvlJc w:val="left"/>
-      <w:pPr>
-        <w:tabs>
-          <w:tab w:val="num" w:pos="3600"/>
-        </w:tabs>
-        <w:ind w:left="3600" w:hanging="360"/>
-      </w:pPr>
-      <w:rPr>
-        <w:rFonts w:ascii="Wingdings" w:hAnsi="Wingdings" w:hint="default"/>
-        <w:sz w:val="20"/>
-      </w:rPr>
-    </w:lvl>
-    <w:lvl w:ilvl="5" w:tentative="1">
-      <w:start w:val="1"/>
-      <w:numFmt w:val="bullet"/>
-      <w:lvlText w:val=""/>
-      <w:lvlJc w:val="left"/>
-      <w:pPr>
-        <w:tabs>
-          <w:tab w:val="num" w:pos="4320"/>
-        </w:tabs>
-        <w:ind w:left="4320" w:hanging="360"/>
-      </w:pPr>
-      <w:rPr>
-        <w:rFonts w:ascii="Wingdings" w:hAnsi="Wingdings" w:hint="default"/>
-        <w:sz w:val="20"/>
-      </w:rPr>
-    </w:lvl>
-    <w:lvl w:ilvl="6" w:tentative="1">
-      <w:start w:val="1"/>
-      <w:numFmt w:val="bullet"/>
-      <w:lvlText w:val=""/>
-      <w:lvlJc w:val="left"/>
-      <w:pPr>
-        <w:tabs>
-          <w:tab w:val="num" w:pos="5040"/>
-        </w:tabs>
-        <w:ind w:left="5040" w:hanging="360"/>
-      </w:pPr>
-      <w:rPr>
-        <w:rFonts w:ascii="Wingdings" w:hAnsi="Wingdings" w:hint="default"/>
-        <w:sz w:val="20"/>
-      </w:rPr>
-    </w:lvl>
-    <w:lvl w:ilvl="7" w:tentative="1">
-      <w:start w:val="1"/>
-      <w:numFmt w:val="bullet"/>
-      <w:lvlText w:val=""/>
-      <w:lvlJc w:val="left"/>
-      <w:pPr>
-        <w:tabs>
-          <w:tab w:val="num" w:pos="5760"/>
-        </w:tabs>
-        <w:ind w:left="5760" w:hanging="360"/>
-      </w:pPr>
-      <w:rPr>
-        <w:rFonts w:ascii="Wingdings" w:hAnsi="Wingdings" w:hint="default"/>
-        <w:sz w:val="20"/>
-      </w:rPr>
-    </w:lvl>
-    <w:lvl w:ilvl="8" w:tentative="1">
-      <w:start w:val="1"/>
-      <w:numFmt w:val="bullet"/>
-      <w:lvlText w:val=""/>
-      <w:lvlJc w:val="left"/>
-      <w:pPr>
-        <w:tabs>
-          <w:tab w:val="num" w:pos="6480"/>
-        </w:tabs>
-        <w:ind w:left="6480" w:hanging="360"/>
-      </w:pPr>
-      <w:rPr>
-        <w:rFonts w:ascii="Wingdings" w:hAnsi="Wingdings" w:hint="default"/>
-        <w:sz w:val="20"/>
-      </w:rPr>
-    </w:lvl>
-  </w:abstractNum>
-  <w:abstractNum w:abstractNumId="38" w15:restartNumberingAfterBreak="0">
-    <w:nsid w:val="631D135F"/>
-    <w:multiLevelType w:val="hybridMultilevel"/>
-    <w:tmpl w:val="CA328A40"/>
-    <w:lvl w:ilvl="0" w:tplc="04090001">
-      <w:start w:val="1"/>
-      <w:numFmt w:val="bullet"/>
-      <w:lvlText w:val=""/>
-      <w:lvlJc w:val="left"/>
-      <w:pPr>
-        <w:ind w:left="720" w:hanging="360"/>
-      </w:pPr>
-      <w:rPr>
-        <w:rFonts w:ascii="Symbol" w:hAnsi="Symbol" w:hint="default"/>
-      </w:rPr>
-    </w:lvl>
-    <w:lvl w:ilvl="1" w:tplc="04090003" w:tentative="1">
-      <w:start w:val="1"/>
-      <w:numFmt w:val="bullet"/>
-      <w:lvlText w:val="o"/>
-      <w:lvlJc w:val="left"/>
-      <w:pPr>
-        <w:ind w:left="1440" w:hanging="360"/>
-      </w:pPr>
-      <w:rPr>
-        <w:rFonts w:ascii="Courier New" w:hAnsi="Courier New" w:cs="Courier New" w:hint="default"/>
-      </w:rPr>
-    </w:lvl>
-    <w:lvl w:ilvl="2" w:tplc="04090005" w:tentative="1">
-      <w:start w:val="1"/>
-      <w:numFmt w:val="bullet"/>
-      <w:lvlText w:val=""/>
-      <w:lvlJc w:val="left"/>
-      <w:pPr>
-        <w:ind w:left="2160" w:hanging="360"/>
-      </w:pPr>
-      <w:rPr>
-        <w:rFonts w:ascii="Wingdings" w:hAnsi="Wingdings" w:hint="default"/>
-      </w:rPr>
-    </w:lvl>
-    <w:lvl w:ilvl="3" w:tplc="04090001" w:tentative="1">
-      <w:start w:val="1"/>
-      <w:numFmt w:val="bullet"/>
-      <w:lvlText w:val=""/>
-      <w:lvlJc w:val="left"/>
-      <w:pPr>
-        <w:ind w:left="2880" w:hanging="360"/>
-      </w:pPr>
-      <w:rPr>
-        <w:rFonts w:ascii="Symbol" w:hAnsi="Symbol" w:hint="default"/>
-      </w:rPr>
-    </w:lvl>
-    <w:lvl w:ilvl="4" w:tplc="04090003" w:tentative="1">
-      <w:start w:val="1"/>
-      <w:numFmt w:val="bullet"/>
-      <w:lvlText w:val="o"/>
-      <w:lvlJc w:val="left"/>
-      <w:pPr>
-        <w:ind w:left="3600" w:hanging="360"/>
-      </w:pPr>
-      <w:rPr>
-        <w:rFonts w:ascii="Courier New" w:hAnsi="Courier New" w:cs="Courier New" w:hint="default"/>
-      </w:rPr>
-    </w:lvl>
-    <w:lvl w:ilvl="5" w:tplc="04090005" w:tentative="1">
-      <w:start w:val="1"/>
-      <w:numFmt w:val="bullet"/>
-      <w:lvlText w:val=""/>
-      <w:lvlJc w:val="left"/>
-      <w:pPr>
-        <w:ind w:left="4320" w:hanging="360"/>
-      </w:pPr>
-      <w:rPr>
-        <w:rFonts w:ascii="Wingdings" w:hAnsi="Wingdings" w:hint="default"/>
-      </w:rPr>
-    </w:lvl>
-    <w:lvl w:ilvl="6" w:tplc="04090001" w:tentative="1">
-      <w:start w:val="1"/>
-      <w:numFmt w:val="bullet"/>
-      <w:lvlText w:val=""/>
-      <w:lvlJc w:val="left"/>
-      <w:pPr>
-        <w:ind w:left="5040" w:hanging="360"/>
-      </w:pPr>
-      <w:rPr>
-        <w:rFonts w:ascii="Symbol" w:hAnsi="Symbol" w:hint="default"/>
-      </w:rPr>
-    </w:lvl>
-    <w:lvl w:ilvl="7" w:tplc="04090003" w:tentative="1">
-      <w:start w:val="1"/>
-      <w:numFmt w:val="bullet"/>
-      <w:lvlText w:val="o"/>
-      <w:lvlJc w:val="left"/>
-      <w:pPr>
-        <w:ind w:left="5760" w:hanging="360"/>
-      </w:pPr>
-      <w:rPr>
-        <w:rFonts w:ascii="Courier New" w:hAnsi="Courier New" w:cs="Courier New" w:hint="default"/>
-      </w:rPr>
-    </w:lvl>
-    <w:lvl w:ilvl="8" w:tplc="04090005" w:tentative="1">
-      <w:start w:val="1"/>
-      <w:numFmt w:val="bullet"/>
-      <w:lvlText w:val=""/>
-      <w:lvlJc w:val="left"/>
-      <w:pPr>
-        <w:ind w:left="6480" w:hanging="360"/>
-      </w:pPr>
-      <w:rPr>
-        <w:rFonts w:ascii="Wingdings" w:hAnsi="Wingdings" w:hint="default"/>
-      </w:rPr>
-    </w:lvl>
-  </w:abstractNum>
-  <w:abstractNum w:abstractNumId="39" w15:restartNumberingAfterBreak="0">
-    <w:nsid w:val="63DE1AED"/>
-    <w:multiLevelType w:val="hybridMultilevel"/>
-    <w:tmpl w:val="D8CC8BD6"/>
-    <w:lvl w:ilvl="0" w:tplc="04090001">
-      <w:start w:val="1"/>
-      <w:numFmt w:val="bullet"/>
-      <w:lvlText w:val=""/>
-      <w:lvlJc w:val="left"/>
-      <w:pPr>
-        <w:ind w:left="720" w:hanging="360"/>
-      </w:pPr>
-      <w:rPr>
-        <w:rFonts w:ascii="Symbol" w:hAnsi="Symbol" w:hint="default"/>
-      </w:rPr>
-    </w:lvl>
-    <w:lvl w:ilvl="1" w:tplc="1CFE923A">
-      <w:numFmt w:val="bullet"/>
-      <w:lvlText w:val="•"/>
-      <w:lvlJc w:val="left"/>
-      <w:pPr>
-        <w:ind w:left="1800" w:hanging="720"/>
-      </w:pPr>
-      <w:rPr>
-        <w:rFonts w:ascii="Times New Roman" w:eastAsia="Times New Roman" w:hAnsi="Times New Roman" w:cs="Times New Roman" w:hint="default"/>
-      </w:rPr>
-    </w:lvl>
-    <w:lvl w:ilvl="2" w:tplc="04090005" w:tentative="1">
-      <w:start w:val="1"/>
-      <w:numFmt w:val="bullet"/>
-      <w:lvlText w:val=""/>
-      <w:lvlJc w:val="left"/>
-      <w:pPr>
-        <w:ind w:left="2160" w:hanging="360"/>
-      </w:pPr>
-      <w:rPr>
-        <w:rFonts w:ascii="Wingdings" w:hAnsi="Wingdings" w:hint="default"/>
-      </w:rPr>
-    </w:lvl>
-    <w:lvl w:ilvl="3" w:tplc="04090001" w:tentative="1">
-      <w:start w:val="1"/>
-      <w:numFmt w:val="bullet"/>
-      <w:lvlText w:val=""/>
-      <w:lvlJc w:val="left"/>
-      <w:pPr>
-        <w:ind w:left="2880" w:hanging="360"/>
-      </w:pPr>
-      <w:rPr>
-        <w:rFonts w:ascii="Symbol" w:hAnsi="Symbol" w:hint="default"/>
-      </w:rPr>
-    </w:lvl>
-    <w:lvl w:ilvl="4" w:tplc="04090003" w:tentative="1">
-      <w:start w:val="1"/>
-      <w:numFmt w:val="bullet"/>
-      <w:lvlText w:val="o"/>
-      <w:lvlJc w:val="left"/>
-      <w:pPr>
-        <w:ind w:left="3600" w:hanging="360"/>
-      </w:pPr>
-      <w:rPr>
-        <w:rFonts w:ascii="Courier New" w:hAnsi="Courier New" w:cs="Courier New" w:hint="default"/>
-      </w:rPr>
-    </w:lvl>
-    <w:lvl w:ilvl="5" w:tplc="04090005" w:tentative="1">
-      <w:start w:val="1"/>
-      <w:numFmt w:val="bullet"/>
-      <w:lvlText w:val=""/>
-      <w:lvlJc w:val="left"/>
-      <w:pPr>
-        <w:ind w:left="4320" w:hanging="360"/>
-      </w:pPr>
-      <w:rPr>
-        <w:rFonts w:ascii="Wingdings" w:hAnsi="Wingdings" w:hint="default"/>
-      </w:rPr>
-    </w:lvl>
-    <w:lvl w:ilvl="6" w:tplc="04090001" w:tentative="1">
-      <w:start w:val="1"/>
-      <w:numFmt w:val="bullet"/>
-      <w:lvlText w:val=""/>
-      <w:lvlJc w:val="left"/>
-      <w:pPr>
-        <w:ind w:left="5040" w:hanging="360"/>
-      </w:pPr>
-      <w:rPr>
-        <w:rFonts w:ascii="Symbol" w:hAnsi="Symbol" w:hint="default"/>
-      </w:rPr>
-    </w:lvl>
-    <w:lvl w:ilvl="7" w:tplc="04090003" w:tentative="1">
-      <w:start w:val="1"/>
-      <w:numFmt w:val="bullet"/>
-      <w:lvlText w:val="o"/>
-      <w:lvlJc w:val="left"/>
-      <w:pPr>
-        <w:ind w:left="5760" w:hanging="360"/>
-      </w:pPr>
-      <w:rPr>
-        <w:rFonts w:ascii="Courier New" w:hAnsi="Courier New" w:cs="Courier New" w:hint="default"/>
-      </w:rPr>
-    </w:lvl>
-    <w:lvl w:ilvl="8" w:tplc="04090005" w:tentative="1">
-      <w:start w:val="1"/>
-      <w:numFmt w:val="bullet"/>
-      <w:lvlText w:val=""/>
-      <w:lvlJc w:val="left"/>
-      <w:pPr>
-        <w:ind w:left="6480" w:hanging="360"/>
-      </w:pPr>
-      <w:rPr>
-        <w:rFonts w:ascii="Wingdings" w:hAnsi="Wingdings" w:hint="default"/>
-      </w:rPr>
-    </w:lvl>
-  </w:abstractNum>
-  <w:abstractNum w:abstractNumId="40" w15:restartNumberingAfterBreak="0">
-    <w:nsid w:val="64085C5D"/>
-    <w:multiLevelType w:val="hybridMultilevel"/>
-    <w:tmpl w:val="54FE3088"/>
-    <w:lvl w:ilvl="0" w:tplc="0409000F">
-      <w:start w:val="1"/>
-      <w:numFmt w:val="decimal"/>
-      <w:lvlText w:val="%1."/>
-      <w:lvlJc w:val="left"/>
-      <w:pPr>
-        <w:ind w:left="720" w:hanging="360"/>
-      </w:pPr>
-    </w:lvl>
-    <w:lvl w:ilvl="1" w:tplc="04090019" w:tentative="1">
-      <w:start w:val="1"/>
-      <w:numFmt w:val="lowerLetter"/>
-      <w:lvlText w:val="%2."/>
-      <w:lvlJc w:val="left"/>
-      <w:pPr>
-        <w:ind w:left="1440" w:hanging="360"/>
-      </w:pPr>
-    </w:lvl>
-    <w:lvl w:ilvl="2" w:tplc="0409001B" w:tentative="1">
-      <w:start w:val="1"/>
-      <w:numFmt w:val="lowerRoman"/>
-      <w:lvlText w:val="%3."/>
-      <w:lvlJc w:val="right"/>
-      <w:pPr>
-        <w:ind w:left="2160" w:hanging="180"/>
-      </w:pPr>
-    </w:lvl>
-    <w:lvl w:ilvl="3" w:tplc="0409000F" w:tentative="1">
-      <w:start w:val="1"/>
-      <w:numFmt w:val="decimal"/>
-      <w:lvlText w:val="%4."/>
-      <w:lvlJc w:val="left"/>
-      <w:pPr>
-        <w:ind w:left="2880" w:hanging="360"/>
-      </w:pPr>
-    </w:lvl>
-    <w:lvl w:ilvl="4" w:tplc="04090019" w:tentative="1">
-      <w:start w:val="1"/>
-      <w:numFmt w:val="lowerLetter"/>
-      <w:lvlText w:val="%5."/>
-      <w:lvlJc w:val="left"/>
-      <w:pPr>
-        <w:ind w:left="3600" w:hanging="360"/>
-      </w:pPr>
-    </w:lvl>
-    <w:lvl w:ilvl="5" w:tplc="0409001B" w:tentative="1">
-      <w:start w:val="1"/>
-      <w:numFmt w:val="lowerRoman"/>
-      <w:lvlText w:val="%6."/>
-      <w:lvlJc w:val="right"/>
-      <w:pPr>
-        <w:ind w:left="4320" w:hanging="180"/>
-      </w:pPr>
-    </w:lvl>
-    <w:lvl w:ilvl="6" w:tplc="0409000F" w:tentative="1">
-      <w:start w:val="1"/>
-      <w:numFmt w:val="decimal"/>
-      <w:lvlText w:val="%7."/>
-      <w:lvlJc w:val="left"/>
-      <w:pPr>
-        <w:ind w:left="5040" w:hanging="360"/>
-      </w:pPr>
-    </w:lvl>
-    <w:lvl w:ilvl="7" w:tplc="04090019" w:tentative="1">
-      <w:start w:val="1"/>
-      <w:numFmt w:val="lowerLetter"/>
-      <w:lvlText w:val="%8."/>
-      <w:lvlJc w:val="left"/>
-      <w:pPr>
-        <w:ind w:left="5760" w:hanging="360"/>
-      </w:pPr>
-    </w:lvl>
-    <w:lvl w:ilvl="8" w:tplc="0409001B" w:tentative="1">
-      <w:start w:val="1"/>
-      <w:numFmt w:val="lowerRoman"/>
-      <w:lvlText w:val="%9."/>
-      <w:lvlJc w:val="right"/>
-      <w:pPr>
-        <w:ind w:left="6480" w:hanging="180"/>
-      </w:pPr>
-    </w:lvl>
-  </w:abstractNum>
-  <w:abstractNum w:abstractNumId="41" w15:restartNumberingAfterBreak="0">
-    <w:nsid w:val="645B3B49"/>
-    <w:multiLevelType w:val="hybridMultilevel"/>
-    <w:tmpl w:val="545CD08E"/>
-    <w:lvl w:ilvl="0" w:tplc="0409000F">
-      <w:start w:val="1"/>
-      <w:numFmt w:val="decimal"/>
-      <w:lvlText w:val="%1."/>
-      <w:lvlJc w:val="left"/>
-      <w:pPr>
-        <w:ind w:left="720" w:hanging="360"/>
-      </w:pPr>
-    </w:lvl>
-    <w:lvl w:ilvl="1" w:tplc="04090019" w:tentative="1">
-      <w:start w:val="1"/>
-      <w:numFmt w:val="lowerLetter"/>
-      <w:lvlText w:val="%2."/>
-      <w:lvlJc w:val="left"/>
-      <w:pPr>
-        <w:ind w:left="1440" w:hanging="360"/>
-      </w:pPr>
-    </w:lvl>
-    <w:lvl w:ilvl="2" w:tplc="0409001B" w:tentative="1">
-      <w:start w:val="1"/>
-      <w:numFmt w:val="lowerRoman"/>
-      <w:lvlText w:val="%3."/>
-      <w:lvlJc w:val="right"/>
-      <w:pPr>
-        <w:ind w:left="2160" w:hanging="180"/>
-      </w:pPr>
-    </w:lvl>
-    <w:lvl w:ilvl="3" w:tplc="0409000F" w:tentative="1">
-      <w:start w:val="1"/>
-      <w:numFmt w:val="decimal"/>
-      <w:lvlText w:val="%4."/>
-      <w:lvlJc w:val="left"/>
-      <w:pPr>
-        <w:ind w:left="2880" w:hanging="360"/>
-      </w:pPr>
-    </w:lvl>
-    <w:lvl w:ilvl="4" w:tplc="04090019" w:tentative="1">
-      <w:start w:val="1"/>
-      <w:numFmt w:val="lowerLetter"/>
-      <w:lvlText w:val="%5."/>
-      <w:lvlJc w:val="left"/>
-      <w:pPr>
-        <w:ind w:left="3600" w:hanging="360"/>
-      </w:pPr>
-    </w:lvl>
-    <w:lvl w:ilvl="5" w:tplc="0409001B" w:tentative="1">
-      <w:start w:val="1"/>
-      <w:numFmt w:val="lowerRoman"/>
-      <w:lvlText w:val="%6."/>
-      <w:lvlJc w:val="right"/>
-      <w:pPr>
-        <w:ind w:left="4320" w:hanging="180"/>
-      </w:pPr>
-    </w:lvl>
-    <w:lvl w:ilvl="6" w:tplc="0409000F" w:tentative="1">
-      <w:start w:val="1"/>
-      <w:numFmt w:val="decimal"/>
-      <w:lvlText w:val="%7."/>
-      <w:lvlJc w:val="left"/>
-      <w:pPr>
-        <w:ind w:left="5040" w:hanging="360"/>
-      </w:pPr>
-    </w:lvl>
-    <w:lvl w:ilvl="7" w:tplc="04090019" w:tentative="1">
-      <w:start w:val="1"/>
-      <w:numFmt w:val="lowerLetter"/>
-      <w:lvlText w:val="%8."/>
-      <w:lvlJc w:val="left"/>
-      <w:pPr>
-        <w:ind w:left="5760" w:hanging="360"/>
-      </w:pPr>
-    </w:lvl>
-    <w:lvl w:ilvl="8" w:tplc="0409001B" w:tentative="1">
-      <w:start w:val="1"/>
-      <w:numFmt w:val="lowerRoman"/>
-      <w:lvlText w:val="%9."/>
-      <w:lvlJc w:val="right"/>
-      <w:pPr>
-        <w:ind w:left="6480" w:hanging="180"/>
-      </w:pPr>
-    </w:lvl>
-  </w:abstractNum>
-  <w:abstractNum w:abstractNumId="42" w15:restartNumberingAfterBreak="0">
-    <w:nsid w:val="6D34379D"/>
-    <w:multiLevelType w:val="hybridMultilevel"/>
-    <w:tmpl w:val="86A61338"/>
-    <w:lvl w:ilvl="0" w:tplc="04090001">
-      <w:start w:val="1"/>
-      <w:numFmt w:val="bullet"/>
-      <w:lvlText w:val=""/>
-      <w:lvlJc w:val="left"/>
-      <w:pPr>
-        <w:ind w:left="720" w:hanging="360"/>
-      </w:pPr>
-      <w:rPr>
-        <w:rFonts w:ascii="Symbol" w:hAnsi="Symbol" w:hint="default"/>
-      </w:rPr>
-    </w:lvl>
-    <w:lvl w:ilvl="1" w:tplc="04090003" w:tentative="1">
-      <w:start w:val="1"/>
-      <w:numFmt w:val="bullet"/>
-      <w:lvlText w:val="o"/>
-      <w:lvlJc w:val="left"/>
-      <w:pPr>
-        <w:ind w:left="1440" w:hanging="360"/>
-      </w:pPr>
-      <w:rPr>
-        <w:rFonts w:ascii="Courier New" w:hAnsi="Courier New" w:cs="Courier New" w:hint="default"/>
-      </w:rPr>
-    </w:lvl>
-    <w:lvl w:ilvl="2" w:tplc="04090005" w:tentative="1">
-      <w:start w:val="1"/>
-      <w:numFmt w:val="bullet"/>
-      <w:lvlText w:val=""/>
-      <w:lvlJc w:val="left"/>
-      <w:pPr>
-        <w:ind w:left="2160" w:hanging="360"/>
-      </w:pPr>
-      <w:rPr>
-        <w:rFonts w:ascii="Wingdings" w:hAnsi="Wingdings" w:hint="default"/>
-      </w:rPr>
-    </w:lvl>
-    <w:lvl w:ilvl="3" w:tplc="04090001" w:tentative="1">
-      <w:start w:val="1"/>
-      <w:numFmt w:val="bullet"/>
-      <w:lvlText w:val=""/>
-      <w:lvlJc w:val="left"/>
-      <w:pPr>
-        <w:ind w:left="2880" w:hanging="360"/>
-      </w:pPr>
-      <w:rPr>
-        <w:rFonts w:ascii="Symbol" w:hAnsi="Symbol" w:hint="default"/>
-      </w:rPr>
-    </w:lvl>
-    <w:lvl w:ilvl="4" w:tplc="04090003" w:tentative="1">
-      <w:start w:val="1"/>
-      <w:numFmt w:val="bullet"/>
-      <w:lvlText w:val="o"/>
-      <w:lvlJc w:val="left"/>
-      <w:pPr>
-        <w:ind w:left="3600" w:hanging="360"/>
-      </w:pPr>
-      <w:rPr>
-        <w:rFonts w:ascii="Courier New" w:hAnsi="Courier New" w:cs="Courier New" w:hint="default"/>
-      </w:rPr>
-    </w:lvl>
-    <w:lvl w:ilvl="5" w:tplc="04090005" w:tentative="1">
-      <w:start w:val="1"/>
-      <w:numFmt w:val="bullet"/>
-      <w:lvlText w:val=""/>
-      <w:lvlJc w:val="left"/>
-      <w:pPr>
-        <w:ind w:left="4320" w:hanging="360"/>
-      </w:pPr>
-      <w:rPr>
-        <w:rFonts w:ascii="Wingdings" w:hAnsi="Wingdings" w:hint="default"/>
-      </w:rPr>
-    </w:lvl>
-    <w:lvl w:ilvl="6" w:tplc="04090001" w:tentative="1">
-      <w:start w:val="1"/>
-      <w:numFmt w:val="bullet"/>
-      <w:lvlText w:val=""/>
-      <w:lvlJc w:val="left"/>
-      <w:pPr>
-        <w:ind w:left="5040" w:hanging="360"/>
-      </w:pPr>
-      <w:rPr>
-        <w:rFonts w:ascii="Symbol" w:hAnsi="Symbol" w:hint="default"/>
-      </w:rPr>
-    </w:lvl>
-    <w:lvl w:ilvl="7" w:tplc="04090003" w:tentative="1">
-      <w:start w:val="1"/>
-      <w:numFmt w:val="bullet"/>
-      <w:lvlText w:val="o"/>
-      <w:lvlJc w:val="left"/>
-      <w:pPr>
-        <w:ind w:left="5760" w:hanging="360"/>
-      </w:pPr>
-      <w:rPr>
-        <w:rFonts w:ascii="Courier New" w:hAnsi="Courier New" w:cs="Courier New" w:hint="default"/>
-      </w:rPr>
-    </w:lvl>
-    <w:lvl w:ilvl="8" w:tplc="04090005" w:tentative="1">
-      <w:start w:val="1"/>
-      <w:numFmt w:val="bullet"/>
-      <w:lvlText w:val=""/>
-      <w:lvlJc w:val="left"/>
-      <w:pPr>
-        <w:ind w:left="6480" w:hanging="360"/>
-      </w:pPr>
-      <w:rPr>
-        <w:rFonts w:ascii="Wingdings" w:hAnsi="Wingdings" w:hint="default"/>
-      </w:rPr>
-    </w:lvl>
-  </w:abstractNum>
-  <w:abstractNum w:abstractNumId="43" w15:restartNumberingAfterBreak="0">
-    <w:nsid w:val="6F7A6D4D"/>
-    <w:multiLevelType w:val="multilevel"/>
-    <w:tmpl w:val="CD4443F2"/>
-    <w:lvl w:ilvl="0">
-      <w:start w:val="1"/>
-      <w:numFmt w:val="bullet"/>
-      <w:lvlText w:val=""/>
-      <w:lvlJc w:val="left"/>
-      <w:pPr>
-        <w:tabs>
-          <w:tab w:val="num" w:pos="720"/>
-        </w:tabs>
-        <w:ind w:left="720" w:hanging="360"/>
-      </w:pPr>
-      <w:rPr>
-        <w:rFonts w:ascii="Wingdings" w:hAnsi="Wingdings" w:hint="default"/>
-        <w:sz w:val="20"/>
-      </w:rPr>
-    </w:lvl>
-    <w:lvl w:ilvl="1" w:tentative="1">
-      <w:start w:val="1"/>
-      <w:numFmt w:val="bullet"/>
-      <w:lvlText w:val=""/>
-      <w:lvlJc w:val="left"/>
-      <w:pPr>
-        <w:tabs>
-          <w:tab w:val="num" w:pos="1440"/>
-        </w:tabs>
-        <w:ind w:left="1440" w:hanging="360"/>
-      </w:pPr>
-      <w:rPr>
-        <w:rFonts w:ascii="Wingdings" w:hAnsi="Wingdings" w:hint="default"/>
-        <w:sz w:val="20"/>
-      </w:rPr>
-    </w:lvl>
-    <w:lvl w:ilvl="2" w:tentative="1">
-      <w:start w:val="1"/>
-      <w:numFmt w:val="bullet"/>
-      <w:lvlText w:val=""/>
-      <w:lvlJc w:val="left"/>
-      <w:pPr>
-        <w:tabs>
-          <w:tab w:val="num" w:pos="2160"/>
-        </w:tabs>
-        <w:ind w:left="2160" w:hanging="360"/>
-      </w:pPr>
-      <w:rPr>
-        <w:rFonts w:ascii="Wingdings" w:hAnsi="Wingdings" w:hint="default"/>
-        <w:sz w:val="20"/>
-      </w:rPr>
-    </w:lvl>
-    <w:lvl w:ilvl="3" w:tentative="1">
-      <w:start w:val="1"/>
-      <w:numFmt w:val="bullet"/>
-      <w:lvlText w:val=""/>
-      <w:lvlJc w:val="left"/>
-      <w:pPr>
-        <w:tabs>
-          <w:tab w:val="num" w:pos="2880"/>
-        </w:tabs>
-        <w:ind w:left="2880" w:hanging="360"/>
-      </w:pPr>
-      <w:rPr>
-        <w:rFonts w:ascii="Wingdings" w:hAnsi="Wingdings" w:hint="default"/>
-        <w:sz w:val="20"/>
-      </w:rPr>
-    </w:lvl>
-    <w:lvl w:ilvl="4" w:tentative="1">
-      <w:start w:val="1"/>
-      <w:numFmt w:val="bullet"/>
-      <w:lvlText w:val=""/>
-      <w:lvlJc w:val="left"/>
-      <w:pPr>
-        <w:tabs>
-          <w:tab w:val="num" w:pos="3600"/>
-        </w:tabs>
-        <w:ind w:left="3600" w:hanging="360"/>
-      </w:pPr>
-      <w:rPr>
-        <w:rFonts w:ascii="Wingdings" w:hAnsi="Wingdings" w:hint="default"/>
-        <w:sz w:val="20"/>
-      </w:rPr>
-    </w:lvl>
-    <w:lvl w:ilvl="5" w:tentative="1">
-      <w:start w:val="1"/>
-      <w:numFmt w:val="bullet"/>
-      <w:lvlText w:val=""/>
-      <w:lvlJc w:val="left"/>
-      <w:pPr>
-        <w:tabs>
-          <w:tab w:val="num" w:pos="4320"/>
-        </w:tabs>
-        <w:ind w:left="4320" w:hanging="360"/>
-      </w:pPr>
-      <w:rPr>
-        <w:rFonts w:ascii="Wingdings" w:hAnsi="Wingdings" w:hint="default"/>
-        <w:sz w:val="20"/>
-      </w:rPr>
-    </w:lvl>
-    <w:lvl w:ilvl="6" w:tentative="1">
-      <w:start w:val="1"/>
-      <w:numFmt w:val="bullet"/>
-      <w:lvlText w:val=""/>
-      <w:lvlJc w:val="left"/>
-      <w:pPr>
-        <w:tabs>
-          <w:tab w:val="num" w:pos="5040"/>
-        </w:tabs>
-        <w:ind w:left="5040" w:hanging="360"/>
-      </w:pPr>
-      <w:rPr>
-        <w:rFonts w:ascii="Wingdings" w:hAnsi="Wingdings" w:hint="default"/>
-        <w:sz w:val="20"/>
-      </w:rPr>
-    </w:lvl>
-    <w:lvl w:ilvl="7" w:tentative="1">
-      <w:start w:val="1"/>
-      <w:numFmt w:val="bullet"/>
-      <w:lvlText w:val=""/>
-      <w:lvlJc w:val="left"/>
-      <w:pPr>
-        <w:tabs>
-          <w:tab w:val="num" w:pos="5760"/>
-        </w:tabs>
-        <w:ind w:left="5760" w:hanging="360"/>
-      </w:pPr>
-      <w:rPr>
-        <w:rFonts w:ascii="Wingdings" w:hAnsi="Wingdings" w:hint="default"/>
-        <w:sz w:val="20"/>
-      </w:rPr>
-    </w:lvl>
-    <w:lvl w:ilvl="8" w:tentative="1">
-      <w:start w:val="1"/>
-      <w:numFmt w:val="bullet"/>
-      <w:lvlText w:val=""/>
-      <w:lvlJc w:val="left"/>
-      <w:pPr>
-        <w:tabs>
-          <w:tab w:val="num" w:pos="6480"/>
-        </w:tabs>
-        <w:ind w:left="6480" w:hanging="360"/>
-      </w:pPr>
-      <w:rPr>
-        <w:rFonts w:ascii="Wingdings" w:hAnsi="Wingdings" w:hint="default"/>
-        <w:sz w:val="20"/>
-      </w:rPr>
-    </w:lvl>
-  </w:abstractNum>
-  <w:abstractNum w:abstractNumId="44" w15:restartNumberingAfterBreak="0">
-    <w:nsid w:val="711D37F2"/>
-    <w:multiLevelType w:val="multilevel"/>
-    <w:tmpl w:val="0E88C22C"/>
-    <w:lvl w:ilvl="0">
-      <w:start w:val="1"/>
-      <w:numFmt w:val="bullet"/>
-      <w:lvlText w:val=""/>
-      <w:lvlJc w:val="left"/>
-      <w:pPr>
-        <w:tabs>
-          <w:tab w:val="num" w:pos="720"/>
-        </w:tabs>
-        <w:ind w:left="720" w:hanging="360"/>
-      </w:pPr>
-      <w:rPr>
-        <w:rFonts w:ascii="Symbol" w:hAnsi="Symbol" w:hint="default"/>
-        <w:sz w:val="20"/>
-      </w:rPr>
-    </w:lvl>
-    <w:lvl w:ilvl="1" w:tentative="1">
-      <w:start w:val="1"/>
-      <w:numFmt w:val="bullet"/>
-      <w:lvlText w:val="o"/>
-      <w:lvlJc w:val="left"/>
-      <w:pPr>
-        <w:tabs>
-          <w:tab w:val="num" w:pos="1440"/>
-        </w:tabs>
-        <w:ind w:left="1440" w:hanging="360"/>
-      </w:pPr>
-      <w:rPr>
-        <w:rFonts w:ascii="Courier New" w:hAnsi="Courier New" w:hint="default"/>
-        <w:sz w:val="20"/>
-      </w:rPr>
-    </w:lvl>
-    <w:lvl w:ilvl="2" w:tentative="1">
-      <w:start w:val="1"/>
-      <w:numFmt w:val="bullet"/>
-      <w:lvlText w:val=""/>
-      <w:lvlJc w:val="left"/>
-      <w:pPr>
-        <w:tabs>
-          <w:tab w:val="num" w:pos="2160"/>
-        </w:tabs>
-        <w:ind w:left="2160" w:hanging="360"/>
-      </w:pPr>
-      <w:rPr>
-        <w:rFonts w:ascii="Wingdings" w:hAnsi="Wingdings" w:hint="default"/>
-        <w:sz w:val="20"/>
-      </w:rPr>
-    </w:lvl>
-    <w:lvl w:ilvl="3" w:tentative="1">
-      <w:start w:val="1"/>
-      <w:numFmt w:val="bullet"/>
-      <w:lvlText w:val=""/>
-      <w:lvlJc w:val="left"/>
-      <w:pPr>
-        <w:tabs>
-          <w:tab w:val="num" w:pos="2880"/>
-        </w:tabs>
-        <w:ind w:left="2880" w:hanging="360"/>
-      </w:pPr>
-      <w:rPr>
-        <w:rFonts w:ascii="Wingdings" w:hAnsi="Wingdings" w:hint="default"/>
-        <w:sz w:val="20"/>
-      </w:rPr>
-    </w:lvl>
-    <w:lvl w:ilvl="4" w:tentative="1">
-      <w:start w:val="1"/>
-      <w:numFmt w:val="bullet"/>
-      <w:lvlText w:val=""/>
-      <w:lvlJc w:val="left"/>
-      <w:pPr>
-        <w:tabs>
-          <w:tab w:val="num" w:pos="3600"/>
-        </w:tabs>
-        <w:ind w:left="3600" w:hanging="360"/>
-      </w:pPr>
-      <w:rPr>
-        <w:rFonts w:ascii="Wingdings" w:hAnsi="Wingdings" w:hint="default"/>
-        <w:sz w:val="20"/>
-      </w:rPr>
-    </w:lvl>
-    <w:lvl w:ilvl="5" w:tentative="1">
-      <w:start w:val="1"/>
-      <w:numFmt w:val="bullet"/>
-      <w:lvlText w:val=""/>
-      <w:lvlJc w:val="left"/>
-      <w:pPr>
-        <w:tabs>
-          <w:tab w:val="num" w:pos="4320"/>
-        </w:tabs>
-        <w:ind w:left="4320" w:hanging="360"/>
-      </w:pPr>
-      <w:rPr>
-        <w:rFonts w:ascii="Wingdings" w:hAnsi="Wingdings" w:hint="default"/>
-        <w:sz w:val="20"/>
-      </w:rPr>
-    </w:lvl>
-    <w:lvl w:ilvl="6" w:tentative="1">
-      <w:start w:val="1"/>
-      <w:numFmt w:val="bullet"/>
-      <w:lvlText w:val=""/>
-      <w:lvlJc w:val="left"/>
-      <w:pPr>
-        <w:tabs>
-          <w:tab w:val="num" w:pos="5040"/>
-        </w:tabs>
-        <w:ind w:left="5040" w:hanging="360"/>
-      </w:pPr>
-      <w:rPr>
-        <w:rFonts w:ascii="Wingdings" w:hAnsi="Wingdings" w:hint="default"/>
-        <w:sz w:val="20"/>
-      </w:rPr>
-    </w:lvl>
-    <w:lvl w:ilvl="7" w:tentative="1">
-      <w:start w:val="1"/>
-      <w:numFmt w:val="bullet"/>
-      <w:lvlText w:val=""/>
-      <w:lvlJc w:val="left"/>
-      <w:pPr>
-        <w:tabs>
-          <w:tab w:val="num" w:pos="5760"/>
-        </w:tabs>
-        <w:ind w:left="5760" w:hanging="360"/>
-      </w:pPr>
-      <w:rPr>
-        <w:rFonts w:ascii="Wingdings" w:hAnsi="Wingdings" w:hint="default"/>
-        <w:sz w:val="20"/>
-      </w:rPr>
-    </w:lvl>
-    <w:lvl w:ilvl="8" w:tentative="1">
-      <w:start w:val="1"/>
-      <w:numFmt w:val="bullet"/>
-      <w:lvlText w:val=""/>
-      <w:lvlJc w:val="left"/>
-      <w:pPr>
-        <w:tabs>
-          <w:tab w:val="num" w:pos="6480"/>
-        </w:tabs>
-        <w:ind w:left="6480" w:hanging="360"/>
-      </w:pPr>
-      <w:rPr>
-        <w:rFonts w:ascii="Wingdings" w:hAnsi="Wingdings" w:hint="default"/>
-        <w:sz w:val="20"/>
-      </w:rPr>
-    </w:lvl>
-  </w:abstractNum>
-  <w:abstractNum w:abstractNumId="45" w15:restartNumberingAfterBreak="0">
-    <w:nsid w:val="715F0C93"/>
-    <w:multiLevelType w:val="hybridMultilevel"/>
-    <w:tmpl w:val="545CD08E"/>
-    <w:lvl w:ilvl="0" w:tplc="0409000F">
-      <w:start w:val="1"/>
-      <w:numFmt w:val="decimal"/>
-      <w:lvlText w:val="%1."/>
-      <w:lvlJc w:val="left"/>
-      <w:pPr>
-        <w:ind w:left="720" w:hanging="360"/>
-      </w:pPr>
-    </w:lvl>
-    <w:lvl w:ilvl="1" w:tplc="04090019" w:tentative="1">
-      <w:start w:val="1"/>
-      <w:numFmt w:val="lowerLetter"/>
-      <w:lvlText w:val="%2."/>
-      <w:lvlJc w:val="left"/>
-      <w:pPr>
-        <w:ind w:left="1440" w:hanging="360"/>
-      </w:pPr>
-    </w:lvl>
-    <w:lvl w:ilvl="2" w:tplc="0409001B" w:tentative="1">
-      <w:start w:val="1"/>
-      <w:numFmt w:val="lowerRoman"/>
-      <w:lvlText w:val="%3."/>
-      <w:lvlJc w:val="right"/>
-      <w:pPr>
-        <w:ind w:left="2160" w:hanging="180"/>
-      </w:pPr>
-    </w:lvl>
-    <w:lvl w:ilvl="3" w:tplc="0409000F" w:tentative="1">
-      <w:start w:val="1"/>
-      <w:numFmt w:val="decimal"/>
-      <w:lvlText w:val="%4."/>
-      <w:lvlJc w:val="left"/>
-      <w:pPr>
-        <w:ind w:left="2880" w:hanging="360"/>
-      </w:pPr>
-    </w:lvl>
-    <w:lvl w:ilvl="4" w:tplc="04090019" w:tentative="1">
-      <w:start w:val="1"/>
-      <w:numFmt w:val="lowerLetter"/>
-      <w:lvlText w:val="%5."/>
-      <w:lvlJc w:val="left"/>
-      <w:pPr>
-        <w:ind w:left="3600" w:hanging="360"/>
-      </w:pPr>
-    </w:lvl>
-    <w:lvl w:ilvl="5" w:tplc="0409001B" w:tentative="1">
-      <w:start w:val="1"/>
-      <w:numFmt w:val="lowerRoman"/>
-      <w:lvlText w:val="%6."/>
-      <w:lvlJc w:val="right"/>
-      <w:pPr>
-        <w:ind w:left="4320" w:hanging="180"/>
-      </w:pPr>
-    </w:lvl>
-    <w:lvl w:ilvl="6" w:tplc="0409000F" w:tentative="1">
-      <w:start w:val="1"/>
-      <w:numFmt w:val="decimal"/>
-      <w:lvlText w:val="%7."/>
-      <w:lvlJc w:val="left"/>
-      <w:pPr>
-        <w:ind w:left="5040" w:hanging="360"/>
-      </w:pPr>
-    </w:lvl>
-    <w:lvl w:ilvl="7" w:tplc="04090019" w:tentative="1">
-      <w:start w:val="1"/>
-      <w:numFmt w:val="lowerLetter"/>
-      <w:lvlText w:val="%8."/>
-      <w:lvlJc w:val="left"/>
-      <w:pPr>
-        <w:ind w:left="5760" w:hanging="360"/>
-      </w:pPr>
-    </w:lvl>
-    <w:lvl w:ilvl="8" w:tplc="0409001B" w:tentative="1">
-      <w:start w:val="1"/>
-      <w:numFmt w:val="lowerRoman"/>
-      <w:lvlText w:val="%9."/>
-      <w:lvlJc w:val="right"/>
-      <w:pPr>
-        <w:ind w:left="6480" w:hanging="180"/>
-      </w:pPr>
-    </w:lvl>
-  </w:abstractNum>
-  <w:abstractNum w:abstractNumId="46" w15:restartNumberingAfterBreak="0">
-    <w:nsid w:val="725B6356"/>
-    <w:multiLevelType w:val="hybridMultilevel"/>
-    <w:tmpl w:val="34225C10"/>
-    <w:lvl w:ilvl="0" w:tplc="04090001">
-      <w:start w:val="1"/>
-      <w:numFmt w:val="bullet"/>
-      <w:lvlText w:val=""/>
-      <w:lvlJc w:val="left"/>
-      <w:pPr>
-        <w:ind w:left="720" w:hanging="360"/>
-      </w:pPr>
-      <w:rPr>
-        <w:rFonts w:ascii="Symbol" w:hAnsi="Symbol" w:hint="default"/>
-      </w:rPr>
-    </w:lvl>
-    <w:lvl w:ilvl="1" w:tplc="04090003" w:tentative="1">
-      <w:start w:val="1"/>
-      <w:numFmt w:val="bullet"/>
-      <w:lvlText w:val="o"/>
-      <w:lvlJc w:val="left"/>
-      <w:pPr>
-        <w:ind w:left="1440" w:hanging="360"/>
-      </w:pPr>
-      <w:rPr>
-        <w:rFonts w:ascii="Courier New" w:hAnsi="Courier New" w:cs="Courier New" w:hint="default"/>
-      </w:rPr>
-    </w:lvl>
-    <w:lvl w:ilvl="2" w:tplc="04090005" w:tentative="1">
-      <w:start w:val="1"/>
-      <w:numFmt w:val="bullet"/>
-      <w:lvlText w:val=""/>
-      <w:lvlJc w:val="left"/>
-      <w:pPr>
-        <w:ind w:left="2160" w:hanging="360"/>
-      </w:pPr>
-      <w:rPr>
-        <w:rFonts w:ascii="Wingdings" w:hAnsi="Wingdings" w:hint="default"/>
-      </w:rPr>
-    </w:lvl>
-    <w:lvl w:ilvl="3" w:tplc="04090001" w:tentative="1">
-      <w:start w:val="1"/>
-      <w:numFmt w:val="bullet"/>
-      <w:lvlText w:val=""/>
-      <w:lvlJc w:val="left"/>
-      <w:pPr>
-        <w:ind w:left="2880" w:hanging="360"/>
-      </w:pPr>
-      <w:rPr>
-        <w:rFonts w:ascii="Symbol" w:hAnsi="Symbol" w:hint="default"/>
-      </w:rPr>
-    </w:lvl>
-    <w:lvl w:ilvl="4" w:tplc="04090003" w:tentative="1">
-      <w:start w:val="1"/>
-      <w:numFmt w:val="bullet"/>
-      <w:lvlText w:val="o"/>
-      <w:lvlJc w:val="left"/>
-      <w:pPr>
-        <w:ind w:left="3600" w:hanging="360"/>
-      </w:pPr>
-      <w:rPr>
-        <w:rFonts w:ascii="Courier New" w:hAnsi="Courier New" w:cs="Courier New" w:hint="default"/>
-      </w:rPr>
-    </w:lvl>
-    <w:lvl w:ilvl="5" w:tplc="04090005" w:tentative="1">
-      <w:start w:val="1"/>
-      <w:numFmt w:val="bullet"/>
-      <w:lvlText w:val=""/>
-      <w:lvlJc w:val="left"/>
-      <w:pPr>
-        <w:ind w:left="4320" w:hanging="360"/>
-      </w:pPr>
-      <w:rPr>
-        <w:rFonts w:ascii="Wingdings" w:hAnsi="Wingdings" w:hint="default"/>
-      </w:rPr>
-    </w:lvl>
-    <w:lvl w:ilvl="6" w:tplc="04090001" w:tentative="1">
-      <w:start w:val="1"/>
-      <w:numFmt w:val="bullet"/>
-      <w:lvlText w:val=""/>
-      <w:lvlJc w:val="left"/>
-      <w:pPr>
-        <w:ind w:left="5040" w:hanging="360"/>
-      </w:pPr>
-      <w:rPr>
-        <w:rFonts w:ascii="Symbol" w:hAnsi="Symbol" w:hint="default"/>
-      </w:rPr>
-    </w:lvl>
-    <w:lvl w:ilvl="7" w:tplc="04090003" w:tentative="1">
-      <w:start w:val="1"/>
-      <w:numFmt w:val="bullet"/>
-      <w:lvlText w:val="o"/>
-      <w:lvlJc w:val="left"/>
-      <w:pPr>
-        <w:ind w:left="5760" w:hanging="360"/>
-      </w:pPr>
-      <w:rPr>
-        <w:rFonts w:ascii="Courier New" w:hAnsi="Courier New" w:cs="Courier New" w:hint="default"/>
-      </w:rPr>
-    </w:lvl>
-    <w:lvl w:ilvl="8" w:tplc="04090005" w:tentative="1">
-      <w:start w:val="1"/>
-      <w:numFmt w:val="bullet"/>
-      <w:lvlText w:val=""/>
-      <w:lvlJc w:val="left"/>
-      <w:pPr>
-        <w:ind w:left="6480" w:hanging="360"/>
-      </w:pPr>
-      <w:rPr>
-        <w:rFonts w:ascii="Wingdings" w:hAnsi="Wingdings" w:hint="default"/>
-      </w:rPr>
-    </w:lvl>
-  </w:abstractNum>
-  <w:abstractNum w:abstractNumId="47" w15:restartNumberingAfterBreak="0">
-    <w:nsid w:val="75336EA5"/>
-    <w:multiLevelType w:val="multilevel"/>
-    <w:tmpl w:val="CD4443F2"/>
-    <w:lvl w:ilvl="0">
-      <w:start w:val="1"/>
-      <w:numFmt w:val="bullet"/>
-      <w:lvlText w:val=""/>
-      <w:lvlJc w:val="left"/>
-      <w:pPr>
-        <w:tabs>
-          <w:tab w:val="num" w:pos="720"/>
-        </w:tabs>
-        <w:ind w:left="720" w:hanging="360"/>
-      </w:pPr>
-      <w:rPr>
-        <w:rFonts w:ascii="Wingdings" w:hAnsi="Wingdings" w:hint="default"/>
-        <w:sz w:val="20"/>
-      </w:rPr>
-    </w:lvl>
-    <w:lvl w:ilvl="1" w:tentative="1">
-      <w:start w:val="1"/>
-      <w:numFmt w:val="bullet"/>
-      <w:lvlText w:val=""/>
-      <w:lvlJc w:val="left"/>
-      <w:pPr>
-        <w:tabs>
-          <w:tab w:val="num" w:pos="1440"/>
-        </w:tabs>
-        <w:ind w:left="1440" w:hanging="360"/>
-      </w:pPr>
-      <w:rPr>
-        <w:rFonts w:ascii="Wingdings" w:hAnsi="Wingdings" w:hint="default"/>
-        <w:sz w:val="20"/>
-      </w:rPr>
-    </w:lvl>
-    <w:lvl w:ilvl="2" w:tentative="1">
-      <w:start w:val="1"/>
-      <w:numFmt w:val="bullet"/>
-      <w:lvlText w:val=""/>
-      <w:lvlJc w:val="left"/>
-      <w:pPr>
-        <w:tabs>
-          <w:tab w:val="num" w:pos="2160"/>
-        </w:tabs>
-        <w:ind w:left="2160" w:hanging="360"/>
-      </w:pPr>
-      <w:rPr>
-        <w:rFonts w:ascii="Wingdings" w:hAnsi="Wingdings" w:hint="default"/>
-        <w:sz w:val="20"/>
-      </w:rPr>
-    </w:lvl>
-    <w:lvl w:ilvl="3" w:tentative="1">
-      <w:start w:val="1"/>
-      <w:numFmt w:val="bullet"/>
-      <w:lvlText w:val=""/>
-      <w:lvlJc w:val="left"/>
-      <w:pPr>
-        <w:tabs>
-          <w:tab w:val="num" w:pos="2880"/>
-        </w:tabs>
-        <w:ind w:left="2880" w:hanging="360"/>
-      </w:pPr>
-      <w:rPr>
-        <w:rFonts w:ascii="Wingdings" w:hAnsi="Wingdings" w:hint="default"/>
-        <w:sz w:val="20"/>
-      </w:rPr>
-    </w:lvl>
-    <w:lvl w:ilvl="4" w:tentative="1">
-      <w:start w:val="1"/>
-      <w:numFmt w:val="bullet"/>
-      <w:lvlText w:val=""/>
-      <w:lvlJc w:val="left"/>
-      <w:pPr>
-        <w:tabs>
-          <w:tab w:val="num" w:pos="3600"/>
-        </w:tabs>
-        <w:ind w:left="3600" w:hanging="360"/>
-      </w:pPr>
-      <w:rPr>
-        <w:rFonts w:ascii="Wingdings" w:hAnsi="Wingdings" w:hint="default"/>
-        <w:sz w:val="20"/>
-      </w:rPr>
-    </w:lvl>
-    <w:lvl w:ilvl="5" w:tentative="1">
-      <w:start w:val="1"/>
-      <w:numFmt w:val="bullet"/>
-      <w:lvlText w:val=""/>
-      <w:lvlJc w:val="left"/>
-      <w:pPr>
-        <w:tabs>
-          <w:tab w:val="num" w:pos="4320"/>
-        </w:tabs>
-        <w:ind w:left="4320" w:hanging="360"/>
-      </w:pPr>
-      <w:rPr>
-        <w:rFonts w:ascii="Wingdings" w:hAnsi="Wingdings" w:hint="default"/>
-        <w:sz w:val="20"/>
-      </w:rPr>
-    </w:lvl>
-    <w:lvl w:ilvl="6" w:tentative="1">
-      <w:start w:val="1"/>
-      <w:numFmt w:val="bullet"/>
-      <w:lvlText w:val=""/>
-      <w:lvlJc w:val="left"/>
-      <w:pPr>
-        <w:tabs>
-          <w:tab w:val="num" w:pos="5040"/>
-        </w:tabs>
-        <w:ind w:left="5040" w:hanging="360"/>
-      </w:pPr>
-      <w:rPr>
-        <w:rFonts w:ascii="Wingdings" w:hAnsi="Wingdings" w:hint="default"/>
-        <w:sz w:val="20"/>
-      </w:rPr>
-    </w:lvl>
-    <w:lvl w:ilvl="7" w:tentative="1">
-      <w:start w:val="1"/>
-      <w:numFmt w:val="bullet"/>
-      <w:lvlText w:val=""/>
-      <w:lvlJc w:val="left"/>
-      <w:pPr>
-        <w:tabs>
-          <w:tab w:val="num" w:pos="5760"/>
-        </w:tabs>
-        <w:ind w:left="5760" w:hanging="360"/>
-      </w:pPr>
-      <w:rPr>
-        <w:rFonts w:ascii="Wingdings" w:hAnsi="Wingdings" w:hint="default"/>
-        <w:sz w:val="20"/>
-      </w:rPr>
-    </w:lvl>
-    <w:lvl w:ilvl="8" w:tentative="1">
-      <w:start w:val="1"/>
-      <w:numFmt w:val="bullet"/>
-      <w:lvlText w:val=""/>
-      <w:lvlJc w:val="left"/>
-      <w:pPr>
-        <w:tabs>
-          <w:tab w:val="num" w:pos="6480"/>
-        </w:tabs>
-        <w:ind w:left="6480" w:hanging="360"/>
-      </w:pPr>
-      <w:rPr>
-        <w:rFonts w:ascii="Wingdings" w:hAnsi="Wingdings" w:hint="default"/>
-        <w:sz w:val="20"/>
-      </w:rPr>
-    </w:lvl>
-  </w:abstractNum>
-  <w:abstractNum w:abstractNumId="48" w15:restartNumberingAfterBreak="0">
-    <w:nsid w:val="76B07E1A"/>
-    <w:multiLevelType w:val="multilevel"/>
-    <w:tmpl w:val="CD4443F2"/>
-    <w:lvl w:ilvl="0">
-      <w:start w:val="1"/>
-      <w:numFmt w:val="bullet"/>
-      <w:lvlText w:val=""/>
-      <w:lvlJc w:val="left"/>
-      <w:pPr>
-        <w:tabs>
-          <w:tab w:val="num" w:pos="720"/>
-        </w:tabs>
-        <w:ind w:left="720" w:hanging="360"/>
-      </w:pPr>
-      <w:rPr>
-        <w:rFonts w:ascii="Wingdings" w:hAnsi="Wingdings" w:hint="default"/>
-        <w:sz w:val="20"/>
-      </w:rPr>
-    </w:lvl>
-    <w:lvl w:ilvl="1" w:tentative="1">
-      <w:start w:val="1"/>
-      <w:numFmt w:val="bullet"/>
-      <w:lvlText w:val=""/>
-      <w:lvlJc w:val="left"/>
-      <w:pPr>
-        <w:tabs>
-          <w:tab w:val="num" w:pos="1440"/>
-        </w:tabs>
-        <w:ind w:left="1440" w:hanging="360"/>
-      </w:pPr>
-      <w:rPr>
-        <w:rFonts w:ascii="Wingdings" w:hAnsi="Wingdings" w:hint="default"/>
-        <w:sz w:val="20"/>
-      </w:rPr>
-    </w:lvl>
-    <w:lvl w:ilvl="2" w:tentative="1">
-      <w:start w:val="1"/>
-      <w:numFmt w:val="bullet"/>
-      <w:lvlText w:val=""/>
-      <w:lvlJc w:val="left"/>
-      <w:pPr>
-        <w:tabs>
-          <w:tab w:val="num" w:pos="2160"/>
-        </w:tabs>
-        <w:ind w:left="2160" w:hanging="360"/>
-      </w:pPr>
-      <w:rPr>
-        <w:rFonts w:ascii="Wingdings" w:hAnsi="Wingdings" w:hint="default"/>
-        <w:sz w:val="20"/>
-      </w:rPr>
-    </w:lvl>
-    <w:lvl w:ilvl="3" w:tentative="1">
-      <w:start w:val="1"/>
-      <w:numFmt w:val="bullet"/>
-      <w:lvlText w:val=""/>
-      <w:lvlJc w:val="left"/>
-      <w:pPr>
-        <w:tabs>
-          <w:tab w:val="num" w:pos="2880"/>
-        </w:tabs>
-        <w:ind w:left="2880" w:hanging="360"/>
-      </w:pPr>
-      <w:rPr>
-        <w:rFonts w:ascii="Wingdings" w:hAnsi="Wingdings" w:hint="default"/>
-        <w:sz w:val="20"/>
-      </w:rPr>
-    </w:lvl>
-    <w:lvl w:ilvl="4" w:tentative="1">
-      <w:start w:val="1"/>
-      <w:numFmt w:val="bullet"/>
-      <w:lvlText w:val=""/>
-      <w:lvlJc w:val="left"/>
-      <w:pPr>
-        <w:tabs>
-          <w:tab w:val="num" w:pos="3600"/>
-        </w:tabs>
-        <w:ind w:left="3600" w:hanging="360"/>
-      </w:pPr>
-      <w:rPr>
-        <w:rFonts w:ascii="Wingdings" w:hAnsi="Wingdings" w:hint="default"/>
-        <w:sz w:val="20"/>
-      </w:rPr>
-    </w:lvl>
-    <w:lvl w:ilvl="5" w:tentative="1">
-      <w:start w:val="1"/>
-      <w:numFmt w:val="bullet"/>
-      <w:lvlText w:val=""/>
-      <w:lvlJc w:val="left"/>
-      <w:pPr>
-        <w:tabs>
-          <w:tab w:val="num" w:pos="4320"/>
-        </w:tabs>
-        <w:ind w:left="4320" w:hanging="360"/>
-      </w:pPr>
-      <w:rPr>
-        <w:rFonts w:ascii="Wingdings" w:hAnsi="Wingdings" w:hint="default"/>
-        <w:sz w:val="20"/>
-      </w:rPr>
-    </w:lvl>
-    <w:lvl w:ilvl="6" w:tentative="1">
-      <w:start w:val="1"/>
-      <w:numFmt w:val="bullet"/>
-      <w:lvlText w:val=""/>
-      <w:lvlJc w:val="left"/>
-      <w:pPr>
-        <w:tabs>
-          <w:tab w:val="num" w:pos="5040"/>
-        </w:tabs>
-        <w:ind w:left="5040" w:hanging="360"/>
-      </w:pPr>
-      <w:rPr>
-        <w:rFonts w:ascii="Wingdings" w:hAnsi="Wingdings" w:hint="default"/>
-        <w:sz w:val="20"/>
-      </w:rPr>
-    </w:lvl>
-    <w:lvl w:ilvl="7" w:tentative="1">
-      <w:start w:val="1"/>
-      <w:numFmt w:val="bullet"/>
-      <w:lvlText w:val=""/>
-      <w:lvlJc w:val="left"/>
-      <w:pPr>
-        <w:tabs>
-          <w:tab w:val="num" w:pos="5760"/>
-        </w:tabs>
-        <w:ind w:left="5760" w:hanging="360"/>
-      </w:pPr>
-      <w:rPr>
-        <w:rFonts w:ascii="Wingdings" w:hAnsi="Wingdings" w:hint="default"/>
-        <w:sz w:val="20"/>
-      </w:rPr>
-    </w:lvl>
-    <w:lvl w:ilvl="8" w:tentative="1">
-      <w:start w:val="1"/>
-      <w:numFmt w:val="bullet"/>
-      <w:lvlText w:val=""/>
-      <w:lvlJc w:val="left"/>
-      <w:pPr>
-        <w:tabs>
-          <w:tab w:val="num" w:pos="6480"/>
-        </w:tabs>
-        <w:ind w:left="6480" w:hanging="360"/>
-      </w:pPr>
-      <w:rPr>
-        <w:rFonts w:ascii="Wingdings" w:hAnsi="Wingdings" w:hint="default"/>
-        <w:sz w:val="20"/>
-      </w:rPr>
-    </w:lvl>
-  </w:abstractNum>
-  <w:abstractNum w:abstractNumId="49" w15:restartNumberingAfterBreak="0">
-    <w:nsid w:val="7BE96A97"/>
-    <w:multiLevelType w:val="multilevel"/>
-    <w:tmpl w:val="CD4443F2"/>
-    <w:lvl w:ilvl="0">
-      <w:start w:val="1"/>
-      <w:numFmt w:val="bullet"/>
-      <w:lvlText w:val=""/>
-      <w:lvlJc w:val="left"/>
-      <w:pPr>
-        <w:tabs>
-          <w:tab w:val="num" w:pos="720"/>
-        </w:tabs>
-        <w:ind w:left="720" w:hanging="360"/>
-      </w:pPr>
-      <w:rPr>
-        <w:rFonts w:ascii="Wingdings" w:hAnsi="Wingdings" w:hint="default"/>
-        <w:sz w:val="20"/>
-      </w:rPr>
-    </w:lvl>
-    <w:lvl w:ilvl="1" w:tentative="1">
-      <w:start w:val="1"/>
-      <w:numFmt w:val="bullet"/>
-      <w:lvlText w:val=""/>
-      <w:lvlJc w:val="left"/>
-      <w:pPr>
-        <w:tabs>
-          <w:tab w:val="num" w:pos="1440"/>
-        </w:tabs>
-        <w:ind w:left="1440" w:hanging="360"/>
-      </w:pPr>
-      <w:rPr>
-        <w:rFonts w:ascii="Wingdings" w:hAnsi="Wingdings" w:hint="default"/>
-        <w:sz w:val="20"/>
-      </w:rPr>
-    </w:lvl>
-    <w:lvl w:ilvl="2" w:tentative="1">
-      <w:start w:val="1"/>
-      <w:numFmt w:val="bullet"/>
-      <w:lvlText w:val=""/>
-      <w:lvlJc w:val="left"/>
-      <w:pPr>
-        <w:tabs>
-          <w:tab w:val="num" w:pos="2160"/>
-        </w:tabs>
-        <w:ind w:left="2160" w:hanging="360"/>
-      </w:pPr>
-      <w:rPr>
-        <w:rFonts w:ascii="Wingdings" w:hAnsi="Wingdings" w:hint="default"/>
-        <w:sz w:val="20"/>
-      </w:rPr>
-    </w:lvl>
-    <w:lvl w:ilvl="3" w:tentative="1">
-      <w:start w:val="1"/>
-      <w:numFmt w:val="bullet"/>
-      <w:lvlText w:val=""/>
-      <w:lvlJc w:val="left"/>
-      <w:pPr>
-        <w:tabs>
-          <w:tab w:val="num" w:pos="2880"/>
-        </w:tabs>
-        <w:ind w:left="2880" w:hanging="360"/>
-      </w:pPr>
-      <w:rPr>
-        <w:rFonts w:ascii="Wingdings" w:hAnsi="Wingdings" w:hint="default"/>
-        <w:sz w:val="20"/>
-      </w:rPr>
-    </w:lvl>
-    <w:lvl w:ilvl="4" w:tentative="1">
-      <w:start w:val="1"/>
-      <w:numFmt w:val="bullet"/>
-      <w:lvlText w:val=""/>
-      <w:lvlJc w:val="left"/>
-      <w:pPr>
-        <w:tabs>
-          <w:tab w:val="num" w:pos="3600"/>
-        </w:tabs>
-        <w:ind w:left="3600" w:hanging="360"/>
-      </w:pPr>
-      <w:rPr>
-        <w:rFonts w:ascii="Wingdings" w:hAnsi="Wingdings" w:hint="default"/>
-        <w:sz w:val="20"/>
-      </w:rPr>
-    </w:lvl>
-    <w:lvl w:ilvl="5" w:tentative="1">
-      <w:start w:val="1"/>
-      <w:numFmt w:val="bullet"/>
-      <w:lvlText w:val=""/>
-      <w:lvlJc w:val="left"/>
-      <w:pPr>
-        <w:tabs>
-          <w:tab w:val="num" w:pos="4320"/>
-        </w:tabs>
-        <w:ind w:left="4320" w:hanging="360"/>
-      </w:pPr>
-      <w:rPr>
-        <w:rFonts w:ascii="Wingdings" w:hAnsi="Wingdings" w:hint="default"/>
-        <w:sz w:val="20"/>
-      </w:rPr>
-    </w:lvl>
-    <w:lvl w:ilvl="6" w:tentative="1">
-      <w:start w:val="1"/>
-      <w:numFmt w:val="bullet"/>
-      <w:lvlText w:val=""/>
-      <w:lvlJc w:val="left"/>
-      <w:pPr>
-        <w:tabs>
-          <w:tab w:val="num" w:pos="5040"/>
-        </w:tabs>
-        <w:ind w:left="5040" w:hanging="360"/>
-      </w:pPr>
-      <w:rPr>
-        <w:rFonts w:ascii="Wingdings" w:hAnsi="Wingdings" w:hint="default"/>
-        <w:sz w:val="20"/>
-      </w:rPr>
-    </w:lvl>
-    <w:lvl w:ilvl="7" w:tentative="1">
-      <w:start w:val="1"/>
-      <w:numFmt w:val="bullet"/>
-      <w:lvlText w:val=""/>
-      <w:lvlJc w:val="left"/>
-      <w:pPr>
-        <w:tabs>
-          <w:tab w:val="num" w:pos="5760"/>
-        </w:tabs>
-        <w:ind w:left="5760" w:hanging="360"/>
-      </w:pPr>
-      <w:rPr>
-        <w:rFonts w:ascii="Wingdings" w:hAnsi="Wingdings" w:hint="default"/>
-        <w:sz w:val="20"/>
-      </w:rPr>
-    </w:lvl>
-    <w:lvl w:ilvl="8" w:tentative="1">
-      <w:start w:val="1"/>
-      <w:numFmt w:val="bullet"/>
-      <w:lvlText w:val=""/>
-      <w:lvlJc w:val="left"/>
-      <w:pPr>
-        <w:tabs>
-          <w:tab w:val="num" w:pos="6480"/>
-        </w:tabs>
-        <w:ind w:left="6480" w:hanging="360"/>
-      </w:pPr>
-      <w:rPr>
-        <w:rFonts w:ascii="Wingdings" w:hAnsi="Wingdings" w:hint="default"/>
-        <w:sz w:val="20"/>
-      </w:rPr>
-    </w:lvl>
-  </w:abstractNum>
   <w:num w:numId="1">
     <w:abstractNumId w:val="0"/>
   </w:num>
   <w:num w:numId="2">
-    <w:abstractNumId w:val="8"/>
+    <w:abstractNumId w:val="1"/>
   </w:num>
   <w:num w:numId="3">
-    <w:abstractNumId w:val="23"/>
+    <w:abstractNumId w:val="5"/>
   </w:num>
   <w:num w:numId="4">
+    <w:abstractNumId w:val="6"/>
+  </w:num>
+  <w:num w:numId="5">
+    <w:abstractNumId w:val="4"/>
+  </w:num>
+  <w:num w:numId="6">
+    <w:abstractNumId w:val="3"/>
+  </w:num>
+  <w:num w:numId="7">
     <w:abstractNumId w:val="2"/>
   </w:num>
-  <w:num w:numId="5">
-    <w:abstractNumId w:val="30"/>
-  </w:num>
-  <w:num w:numId="6">
-    <w:abstractNumId w:val="39"/>
-  </w:num>
-  <w:num w:numId="7">
-    <w:abstractNumId w:val="25"/>
-  </w:num>
-  <w:num w:numId="8">
-    <w:abstractNumId w:val="40"/>
-  </w:num>
-  <w:num w:numId="9">
-    <w:abstractNumId w:val="4"/>
-  </w:num>
-  <w:num w:numId="10">
-    <w:abstractNumId w:val="11"/>
-  </w:num>
-  <w:num w:numId="11">
-    <w:abstractNumId w:val="49"/>
-  </w:num>
-  <w:num w:numId="12">
-    <w:abstractNumId w:val="47"/>
-  </w:num>
-  <w:num w:numId="13">
-    <w:abstractNumId w:val="43"/>
-  </w:num>
-  <w:num w:numId="14">
-    <w:abstractNumId w:val="28"/>
-  </w:num>
-  <w:num w:numId="15">
-    <w:abstractNumId w:val="5"/>
-  </w:num>
-  <w:num w:numId="16">
-    <w:abstractNumId w:val="48"/>
-  </w:num>
-  <w:num w:numId="17">
-    <w:abstractNumId w:val="37"/>
-  </w:num>
-  <w:num w:numId="18">
-    <w:abstractNumId w:val="29"/>
-  </w:num>
-  <w:num w:numId="19">
-    <w:abstractNumId w:val="22"/>
-  </w:num>
-  <w:num w:numId="20">
-    <w:abstractNumId w:val="12"/>
-  </w:num>
-  <w:num w:numId="21">
-    <w:abstractNumId w:val="7"/>
-  </w:num>
-  <w:num w:numId="22">
-    <w:abstractNumId w:val="24"/>
-  </w:num>
-  <w:num w:numId="23">
-    <w:abstractNumId w:val="31"/>
-  </w:num>
-  <w:num w:numId="24">
-    <w:abstractNumId w:val="21"/>
-  </w:num>
-  <w:num w:numId="25">
-    <w:abstractNumId w:val="35"/>
-  </w:num>
-  <w:num w:numId="26">
-    <w:abstractNumId w:val="18"/>
-  </w:num>
-  <w:num w:numId="27">
-    <w:abstractNumId w:val="13"/>
-  </w:num>
-  <w:num w:numId="28">
-    <w:abstractNumId w:val="42"/>
-  </w:num>
-  <w:num w:numId="29">
-    <w:abstractNumId w:val="15"/>
-  </w:num>
-  <w:num w:numId="30">
-    <w:abstractNumId w:val="41"/>
-  </w:num>
-  <w:num w:numId="31">
-    <w:abstractNumId w:val="45"/>
-  </w:num>
-  <w:num w:numId="32">
-    <w:abstractNumId w:val="10"/>
-  </w:num>
-  <w:num w:numId="33">
-    <w:abstractNumId w:val="33"/>
-  </w:num>
-  <w:num w:numId="34">
-    <w:abstractNumId w:val="19"/>
-  </w:num>
-  <w:num w:numId="35">
-    <w:abstractNumId w:val="3"/>
-  </w:num>
-  <w:num w:numId="36">
-    <w:abstractNumId w:val="6"/>
-  </w:num>
-  <w:num w:numId="37">
-    <w:abstractNumId w:val="38"/>
-  </w:num>
-  <w:num w:numId="38">
-    <w:abstractNumId w:val="17"/>
-  </w:num>
-  <w:num w:numId="39">
-    <w:abstractNumId w:val="20"/>
-  </w:num>
-  <w:num w:numId="40">
-    <w:abstractNumId w:val="26"/>
-  </w:num>
-  <w:num w:numId="41">
-    <w:abstractNumId w:val="16"/>
-  </w:num>
-  <w:num w:numId="42">
-    <w:abstractNumId w:val="9"/>
-  </w:num>
-  <w:num w:numId="43">
-    <w:abstractNumId w:val="36"/>
-  </w:num>
-  <w:num w:numId="44">
-    <w:abstractNumId w:val="44"/>
-  </w:num>
-  <w:num w:numId="45">
-    <w:abstractNumId w:val="32"/>
-  </w:num>
-  <w:num w:numId="46">
-    <w:abstractNumId w:val="14"/>
-  </w:num>
-  <w:num w:numId="47">
-    <w:abstractNumId w:val="46"/>
-  </w:num>
-  <w:num w:numId="48">
-    <w:abstractNumId w:val="1"/>
-  </w:num>
-  <w:num w:numId="49">
-    <w:abstractNumId w:val="34"/>
-  </w:num>
-  <w:num w:numId="50">
-    <w:abstractNumId w:val="27"/>
-  </w:num>
-  <w:numIdMacAtCleanup w:val="25"/>
+  <w:numIdMacAtCleanup w:val="7"/>
 </w:numbering>
 </file>
 
 <file path=word/styles.xml><?xml version="1.0" encoding="utf-8"?>
-<w:styles xmlns:mc="http://schemas.openxmlformats.org/markup-compatibility/2006" xmlns:r="http://schemas.openxmlformats.org/officeDocument/2006/relationships" xmlns:w="http://schemas.openxmlformats.org/wordprocessingml/2006/main" xmlns:w14="http://schemas.microsoft.com/office/word/2010/wordml" xmlns:w15="http://schemas.microsoft.com/office/word/2012/wordml" xmlns:w16se="http://schemas.microsoft.com/office/word/2015/wordml/symex" mc:Ignorable="w14 w15 w16se">
+<w:styles xmlns:mc="http://schemas.openxmlformats.org/markup-compatibility/2006" xmlns:r="http://schemas.openxmlformats.org/officeDocument/2006/relationships" xmlns:w="http://schemas.openxmlformats.org/wordprocessingml/2006/main" xmlns:w14="http://schemas.microsoft.com/office/word/2010/wordml" xmlns:w15="http://schemas.microsoft.com/office/word/2012/wordml" xmlns:w16cid="http://schemas.microsoft.com/office/word/2016/wordml/cid" xmlns:w16se="http://schemas.microsoft.com/office/word/2015/wordml/symex" mc:Ignorable="w14 w15 w16se w16cid">
   <w:docDefaults>
     <w:rPrDefault>
       <w:rPr>
@@ -17401,7 +13681,7 @@
     </w:rPrDefault>
     <w:pPrDefault/>
   </w:docDefaults>
-  <w:latentStyles w:defLockedState="0" w:defUIPriority="0" w:defSemiHidden="0" w:defUnhideWhenUsed="0" w:defQFormat="0" w:count="371">
+  <w:latentStyles w:defLockedState="0" w:defUIPriority="0" w:defSemiHidden="0" w:defUnhideWhenUsed="0" w:defQFormat="0" w:count="376">
     <w:lsdException w:name="Normal" w:qFormat="1"/>
     <w:lsdException w:name="heading 1" w:uiPriority="9" w:qFormat="1"/>
     <w:lsdException w:name="heading 2" w:semiHidden="1" w:uiPriority="9" w:unhideWhenUsed="1" w:qFormat="1"/>
@@ -17548,7 +13828,7 @@
     <w:lsdException w:name="Table Web 1" w:semiHidden="1" w:unhideWhenUsed="1"/>
     <w:lsdException w:name="Table Web 2" w:semiHidden="1" w:unhideWhenUsed="1"/>
     <w:lsdException w:name="Table Web 3" w:semiHidden="1" w:unhideWhenUsed="1"/>
-    <w:lsdException w:name="Balloon Text" w:uiPriority="99"/>
+    <w:lsdException w:name="Balloon Text" w:semiHidden="1" w:uiPriority="99" w:unhideWhenUsed="1"/>
     <w:lsdException w:name="Table Grid" w:uiPriority="59"/>
     <w:lsdException w:name="Table Theme" w:semiHidden="1" w:unhideWhenUsed="1"/>
     <w:lsdException w:name="Placeholder Text" w:semiHidden="1" w:uiPriority="99"/>
@@ -17766,6 +14046,11 @@
     <w:lsdException w:name="List Table 5 Dark Accent 6" w:uiPriority="50"/>
     <w:lsdException w:name="List Table 6 Colorful Accent 6" w:uiPriority="51"/>
     <w:lsdException w:name="List Table 7 Colorful Accent 6" w:uiPriority="52"/>
+    <w:lsdException w:name="Mention" w:semiHidden="1" w:uiPriority="99" w:unhideWhenUsed="1"/>
+    <w:lsdException w:name="Smart Hyperlink" w:semiHidden="1" w:uiPriority="99" w:unhideWhenUsed="1"/>
+    <w:lsdException w:name="Hashtag" w:semiHidden="1" w:uiPriority="99" w:unhideWhenUsed="1"/>
+    <w:lsdException w:name="Unresolved Mention" w:semiHidden="1" w:uiPriority="99" w:unhideWhenUsed="1"/>
+    <w:lsdException w:name="Smart Link" w:semiHidden="1" w:uiPriority="99" w:unhideWhenUsed="1"/>
   </w:latentStyles>
   <w:style w:type="paragraph" w:default="1" w:styleId="Normal">
     <w:name w:val="Normal"/>
@@ -28297,7 +24582,7 @@
 </file>
 
 <file path=customXml/itemProps2.xml><?xml version="1.0" encoding="utf-8"?>
-<ds:datastoreItem xmlns:ds="http://schemas.openxmlformats.org/officeDocument/2006/customXml" ds:itemID="{A144FAF0-C06C-458F-ADFA-BAC440B6E051}">
+<ds:datastoreItem xmlns:ds="http://schemas.openxmlformats.org/officeDocument/2006/customXml" ds:itemID="{A93937AE-605B-46D0-8475-8F231EA01E03}">
   <ds:schemaRefs>
     <ds:schemaRef ds:uri="http://schemas.openxmlformats.org/officeDocument/2006/bibliography"/>
   </ds:schemaRefs>
